--- a/baitapth2/VRA_btth_03.docx
+++ b/baitapth2/VRA_btth_03.docx
@@ -43,8 +43,6 @@
           <w:lang w:val="vi-VN"/>
         </w:rPr>
       </w:pPr>
-      <w:bookmarkStart w:id="0" w:name="_GoBack"/>
-      <w:bookmarkEnd w:id="0"/>
     </w:p>
     <w:p>
       <w:pPr>
@@ -99,7 +97,14 @@
         <w:rPr>
           <w:sz w:val="17"/>
         </w:rPr>
-        <w:t xml:space="preserve"> LoadImage</w:t>
+        <w:t xml:space="preserve"> </w:t>
+      </w:r>
+      <w:proofErr w:type="spellStart"/>
+      <w:r>
+        <w:rPr>
+          <w:sz w:val="17"/>
+        </w:rPr>
+        <w:t>LoadImage</w:t>
       </w:r>
       <w:r>
         <w:rPr>
@@ -111,7 +116,14 @@
         <w:rPr>
           <w:sz w:val="17"/>
         </w:rPr>
-        <w:t>N(n)</w:t>
+        <w:t>N</w:t>
+      </w:r>
+      <w:proofErr w:type="spellEnd"/>
+      <w:r>
+        <w:rPr>
+          <w:sz w:val="17"/>
+        </w:rPr>
+        <w:t>(n)</w:t>
       </w:r>
     </w:p>
     <w:p>
@@ -135,13 +147,24 @@
         </w:rPr>
         <w:t xml:space="preserve">    </w:t>
       </w:r>
+      <w:proofErr w:type="spellStart"/>
+      <w:proofErr w:type="gramStart"/>
       <w:r>
         <w:rPr>
           <w:rStyle w:val="s2"/>
           <w:sz w:val="17"/>
         </w:rPr>
-        <w:t>fprintf(</w:t>
-      </w:r>
+        <w:t>fprintf</w:t>
+      </w:r>
+      <w:proofErr w:type="spellEnd"/>
+      <w:r>
+        <w:rPr>
+          <w:rStyle w:val="s2"/>
+          <w:sz w:val="17"/>
+        </w:rPr>
+        <w:t>(</w:t>
+      </w:r>
+      <w:proofErr w:type="gramEnd"/>
       <w:r>
         <w:rPr>
           <w:sz w:val="17"/>
@@ -177,12 +200,29 @@
         </w:rPr>
         <w:t xml:space="preserve">    </w:t>
       </w:r>
+      <w:proofErr w:type="spellStart"/>
       <w:r>
         <w:rPr>
           <w:rStyle w:val="s2"/>
           <w:sz w:val="17"/>
         </w:rPr>
-        <w:t>imgTrainAll =</w:t>
+        <w:t>imgTrainAll</w:t>
+      </w:r>
+      <w:proofErr w:type="spellEnd"/>
+      <w:r>
+        <w:rPr>
+          <w:rStyle w:val="s2"/>
+          <w:sz w:val="17"/>
+        </w:rPr>
+        <w:t xml:space="preserve"> </w:t>
+      </w:r>
+      <w:proofErr w:type="gramStart"/>
+      <w:r>
+        <w:rPr>
+          <w:rStyle w:val="s2"/>
+          <w:sz w:val="17"/>
+        </w:rPr>
+        <w:t>=</w:t>
       </w:r>
       <w:r>
         <w:rPr>
@@ -192,12 +232,22 @@
         </w:rPr>
         <w:t xml:space="preserve">  </w:t>
       </w:r>
+      <w:proofErr w:type="spellStart"/>
       <w:r>
         <w:rPr>
           <w:rStyle w:val="s2"/>
           <w:sz w:val="17"/>
         </w:rPr>
-        <w:t>loadMNISTImages(</w:t>
+        <w:t>loadMNISTImages</w:t>
+      </w:r>
+      <w:proofErr w:type="spellEnd"/>
+      <w:proofErr w:type="gramEnd"/>
+      <w:r>
+        <w:rPr>
+          <w:rStyle w:val="s2"/>
+          <w:sz w:val="17"/>
+        </w:rPr>
+        <w:t>(</w:t>
       </w:r>
       <w:r>
         <w:rPr>
@@ -234,12 +284,37 @@
         </w:rPr>
         <w:t xml:space="preserve">    </w:t>
       </w:r>
+      <w:proofErr w:type="spellStart"/>
       <w:r>
         <w:rPr>
           <w:rStyle w:val="s2"/>
           <w:sz w:val="17"/>
         </w:rPr>
-        <w:t>lblTrainAll = loadMNISTLabels(</w:t>
+        <w:t>lblTrainAll</w:t>
+      </w:r>
+      <w:proofErr w:type="spellEnd"/>
+      <w:r>
+        <w:rPr>
+          <w:rStyle w:val="s2"/>
+          <w:sz w:val="17"/>
+        </w:rPr>
+        <w:t xml:space="preserve"> = </w:t>
+      </w:r>
+      <w:proofErr w:type="spellStart"/>
+      <w:r>
+        <w:rPr>
+          <w:rStyle w:val="s2"/>
+          <w:sz w:val="17"/>
+        </w:rPr>
+        <w:t>loadMNISTLabels</w:t>
+      </w:r>
+      <w:proofErr w:type="spellEnd"/>
+      <w:r>
+        <w:rPr>
+          <w:rStyle w:val="s2"/>
+          <w:sz w:val="17"/>
+        </w:rPr>
+        <w:t>(</w:t>
       </w:r>
       <w:r>
         <w:rPr>
@@ -296,11 +371,41 @@
         </w:rPr>
         <w:t xml:space="preserve">    </w:t>
       </w:r>
-      <w:r>
-        <w:rPr>
-          <w:sz w:val="17"/>
-        </w:rPr>
-        <w:t>nTrainImages = size(imgTrainAll, 2);</w:t>
+      <w:proofErr w:type="spellStart"/>
+      <w:r>
+        <w:rPr>
+          <w:sz w:val="17"/>
+        </w:rPr>
+        <w:t>nTrainImages</w:t>
+      </w:r>
+      <w:proofErr w:type="spellEnd"/>
+      <w:r>
+        <w:rPr>
+          <w:sz w:val="17"/>
+        </w:rPr>
+        <w:t xml:space="preserve"> = </w:t>
+      </w:r>
+      <w:proofErr w:type="gramStart"/>
+      <w:r>
+        <w:rPr>
+          <w:sz w:val="17"/>
+        </w:rPr>
+        <w:t>size(</w:t>
+      </w:r>
+      <w:proofErr w:type="spellStart"/>
+      <w:proofErr w:type="gramEnd"/>
+      <w:r>
+        <w:rPr>
+          <w:sz w:val="17"/>
+        </w:rPr>
+        <w:t>imgTrainAll</w:t>
+      </w:r>
+      <w:proofErr w:type="spellEnd"/>
+      <w:r>
+        <w:rPr>
+          <w:sz w:val="17"/>
+        </w:rPr>
+        <w:t>, 2);</w:t>
       </w:r>
     </w:p>
     <w:p>
@@ -371,11 +476,41 @@
         </w:rPr>
         <w:t xml:space="preserve">    </w:t>
       </w:r>
-      <w:r>
-        <w:rPr>
-          <w:sz w:val="17"/>
-        </w:rPr>
-        <w:t>img = imgTrainAll(:, n);</w:t>
+      <w:proofErr w:type="spellStart"/>
+      <w:r>
+        <w:rPr>
+          <w:sz w:val="17"/>
+        </w:rPr>
+        <w:t>img</w:t>
+      </w:r>
+      <w:proofErr w:type="spellEnd"/>
+      <w:r>
+        <w:rPr>
+          <w:sz w:val="17"/>
+        </w:rPr>
+        <w:t xml:space="preserve"> = </w:t>
+      </w:r>
+      <w:proofErr w:type="spellStart"/>
+      <w:r>
+        <w:rPr>
+          <w:sz w:val="17"/>
+        </w:rPr>
+        <w:t>imgTrainAll</w:t>
+      </w:r>
+      <w:proofErr w:type="spellEnd"/>
+      <w:proofErr w:type="gramStart"/>
+      <w:r>
+        <w:rPr>
+          <w:sz w:val="17"/>
+        </w:rPr>
+        <w:t>(:,</w:t>
+      </w:r>
+      <w:proofErr w:type="gramEnd"/>
+      <w:r>
+        <w:rPr>
+          <w:sz w:val="17"/>
+        </w:rPr>
+        <w:t xml:space="preserve"> n);</w:t>
       </w:r>
     </w:p>
     <w:p>
@@ -402,7 +537,29 @@
         <w:rPr>
           <w:sz w:val="17"/>
         </w:rPr>
-        <w:t xml:space="preserve">img2D = reshape(img, 28, 28); </w:t>
+        <w:t xml:space="preserve">img2D = </w:t>
+      </w:r>
+      <w:proofErr w:type="gramStart"/>
+      <w:r>
+        <w:rPr>
+          <w:sz w:val="17"/>
+        </w:rPr>
+        <w:t>reshape(</w:t>
+      </w:r>
+      <w:proofErr w:type="spellStart"/>
+      <w:proofErr w:type="gramEnd"/>
+      <w:r>
+        <w:rPr>
+          <w:sz w:val="17"/>
+        </w:rPr>
+        <w:t>img</w:t>
+      </w:r>
+      <w:proofErr w:type="spellEnd"/>
+      <w:r>
+        <w:rPr>
+          <w:sz w:val="17"/>
+        </w:rPr>
+        <w:t xml:space="preserve">, 28, 28); </w:t>
       </w:r>
       <w:r>
         <w:rPr>
@@ -432,11 +589,33 @@
         </w:rPr>
         <w:t xml:space="preserve">    </w:t>
       </w:r>
-      <w:r>
-        <w:rPr>
-          <w:sz w:val="17"/>
-        </w:rPr>
-        <w:t>strLabelImage = num2str(lblTrainAll(n));</w:t>
+      <w:proofErr w:type="spellStart"/>
+      <w:r>
+        <w:rPr>
+          <w:sz w:val="17"/>
+        </w:rPr>
+        <w:t>strLabelImage</w:t>
+      </w:r>
+      <w:proofErr w:type="spellEnd"/>
+      <w:r>
+        <w:rPr>
+          <w:sz w:val="17"/>
+        </w:rPr>
+        <w:t xml:space="preserve"> = num2str(</w:t>
+      </w:r>
+      <w:proofErr w:type="spellStart"/>
+      <w:r>
+        <w:rPr>
+          <w:sz w:val="17"/>
+        </w:rPr>
+        <w:t>lblTrainAll</w:t>
+      </w:r>
+      <w:proofErr w:type="spellEnd"/>
+      <w:r>
+        <w:rPr>
+          <w:sz w:val="17"/>
+        </w:rPr>
+        <w:t>(n));</w:t>
       </w:r>
     </w:p>
     <w:p>
@@ -459,11 +638,19 @@
         </w:rPr>
         <w:t xml:space="preserve">    </w:t>
       </w:r>
-      <w:r>
-        <w:rPr>
-          <w:sz w:val="17"/>
-        </w:rPr>
-        <w:t xml:space="preserve">imshow(img2D); </w:t>
+      <w:proofErr w:type="spellStart"/>
+      <w:r>
+        <w:rPr>
+          <w:sz w:val="17"/>
+        </w:rPr>
+        <w:t>imshow</w:t>
+      </w:r>
+      <w:proofErr w:type="spellEnd"/>
+      <w:r>
+        <w:rPr>
+          <w:sz w:val="17"/>
+        </w:rPr>
+        <w:t xml:space="preserve">(img2D); </w:t>
       </w:r>
       <w:r>
         <w:rPr>
@@ -497,7 +684,21 @@
         <w:rPr>
           <w:sz w:val="17"/>
         </w:rPr>
-        <w:t>title(strLabelImage);</w:t>
+        <w:t>title(</w:t>
+      </w:r>
+      <w:proofErr w:type="spellStart"/>
+      <w:r>
+        <w:rPr>
+          <w:sz w:val="17"/>
+        </w:rPr>
+        <w:t>strLabelImage</w:t>
+      </w:r>
+      <w:proofErr w:type="spellEnd"/>
+      <w:r>
+        <w:rPr>
+          <w:sz w:val="17"/>
+        </w:rPr>
+        <w:t>);</w:t>
       </w:r>
     </w:p>
     <w:p>
@@ -1224,7 +1425,21 @@
         <w:rPr>
           <w:sz w:val="17"/>
         </w:rPr>
-        <w:t xml:space="preserve"> LoadImageTestN(n)</w:t>
+        <w:t xml:space="preserve"> </w:t>
+      </w:r>
+      <w:proofErr w:type="spellStart"/>
+      <w:r>
+        <w:rPr>
+          <w:sz w:val="17"/>
+        </w:rPr>
+        <w:t>LoadImageTestN</w:t>
+      </w:r>
+      <w:proofErr w:type="spellEnd"/>
+      <w:r>
+        <w:rPr>
+          <w:sz w:val="17"/>
+        </w:rPr>
+        <w:t>(n)</w:t>
       </w:r>
     </w:p>
     <w:p>
@@ -1248,13 +1463,24 @@
         </w:rPr>
         <w:t xml:space="preserve">    </w:t>
       </w:r>
+      <w:proofErr w:type="spellStart"/>
+      <w:proofErr w:type="gramStart"/>
       <w:r>
         <w:rPr>
           <w:rStyle w:val="s2"/>
           <w:sz w:val="17"/>
         </w:rPr>
-        <w:t>fprintf(</w:t>
-      </w:r>
+        <w:t>fprintf</w:t>
+      </w:r>
+      <w:proofErr w:type="spellEnd"/>
+      <w:r>
+        <w:rPr>
+          <w:rStyle w:val="s2"/>
+          <w:sz w:val="17"/>
+        </w:rPr>
+        <w:t>(</w:t>
+      </w:r>
+      <w:proofErr w:type="gramEnd"/>
       <w:r>
         <w:rPr>
           <w:sz w:val="17"/>
@@ -1290,12 +1516,29 @@
         </w:rPr>
         <w:t xml:space="preserve">    </w:t>
       </w:r>
+      <w:proofErr w:type="spellStart"/>
       <w:r>
         <w:rPr>
           <w:rStyle w:val="s2"/>
           <w:sz w:val="17"/>
         </w:rPr>
-        <w:t>imgTestAll =</w:t>
+        <w:t>imgTestAll</w:t>
+      </w:r>
+      <w:proofErr w:type="spellEnd"/>
+      <w:r>
+        <w:rPr>
+          <w:rStyle w:val="s2"/>
+          <w:sz w:val="17"/>
+        </w:rPr>
+        <w:t xml:space="preserve"> </w:t>
+      </w:r>
+      <w:proofErr w:type="gramStart"/>
+      <w:r>
+        <w:rPr>
+          <w:rStyle w:val="s2"/>
+          <w:sz w:val="17"/>
+        </w:rPr>
+        <w:t>=</w:t>
       </w:r>
       <w:r>
         <w:rPr>
@@ -1305,12 +1548,22 @@
         </w:rPr>
         <w:t xml:space="preserve">  </w:t>
       </w:r>
+      <w:proofErr w:type="spellStart"/>
       <w:r>
         <w:rPr>
           <w:rStyle w:val="s2"/>
           <w:sz w:val="17"/>
         </w:rPr>
-        <w:t>loadMNISTImages(</w:t>
+        <w:t>loadMNISTImages</w:t>
+      </w:r>
+      <w:proofErr w:type="spellEnd"/>
+      <w:proofErr w:type="gramEnd"/>
+      <w:r>
+        <w:rPr>
+          <w:rStyle w:val="s2"/>
+          <w:sz w:val="17"/>
+        </w:rPr>
+        <w:t>(</w:t>
       </w:r>
       <w:r>
         <w:rPr>
@@ -1347,12 +1600,37 @@
         </w:rPr>
         <w:t xml:space="preserve">    </w:t>
       </w:r>
+      <w:proofErr w:type="spellStart"/>
       <w:r>
         <w:rPr>
           <w:rStyle w:val="s2"/>
           <w:sz w:val="17"/>
         </w:rPr>
-        <w:t>lblTestAll = loadMNISTLabels(</w:t>
+        <w:t>lblTestAll</w:t>
+      </w:r>
+      <w:proofErr w:type="spellEnd"/>
+      <w:r>
+        <w:rPr>
+          <w:rStyle w:val="s2"/>
+          <w:sz w:val="17"/>
+        </w:rPr>
+        <w:t xml:space="preserve"> = </w:t>
+      </w:r>
+      <w:proofErr w:type="spellStart"/>
+      <w:r>
+        <w:rPr>
+          <w:rStyle w:val="s2"/>
+          <w:sz w:val="17"/>
+        </w:rPr>
+        <w:t>loadMNISTLabels</w:t>
+      </w:r>
+      <w:proofErr w:type="spellEnd"/>
+      <w:r>
+        <w:rPr>
+          <w:rStyle w:val="s2"/>
+          <w:sz w:val="17"/>
+        </w:rPr>
+        <w:t>(</w:t>
       </w:r>
       <w:r>
         <w:rPr>
@@ -1409,11 +1687,41 @@
         </w:rPr>
         <w:t xml:space="preserve">    </w:t>
       </w:r>
-      <w:r>
-        <w:rPr>
-          <w:sz w:val="17"/>
-        </w:rPr>
-        <w:t>nTestImages = size(imgTestAll, 2);</w:t>
+      <w:proofErr w:type="spellStart"/>
+      <w:r>
+        <w:rPr>
+          <w:sz w:val="17"/>
+        </w:rPr>
+        <w:t>nTestImages</w:t>
+      </w:r>
+      <w:proofErr w:type="spellEnd"/>
+      <w:r>
+        <w:rPr>
+          <w:sz w:val="17"/>
+        </w:rPr>
+        <w:t xml:space="preserve"> = </w:t>
+      </w:r>
+      <w:proofErr w:type="gramStart"/>
+      <w:r>
+        <w:rPr>
+          <w:sz w:val="17"/>
+        </w:rPr>
+        <w:t>size(</w:t>
+      </w:r>
+      <w:proofErr w:type="spellStart"/>
+      <w:proofErr w:type="gramEnd"/>
+      <w:r>
+        <w:rPr>
+          <w:sz w:val="17"/>
+        </w:rPr>
+        <w:t>imgTestAll</w:t>
+      </w:r>
+      <w:proofErr w:type="spellEnd"/>
+      <w:r>
+        <w:rPr>
+          <w:sz w:val="17"/>
+        </w:rPr>
+        <w:t>, 2);</w:t>
       </w:r>
     </w:p>
     <w:p>
@@ -1484,11 +1792,41 @@
         </w:rPr>
         <w:t xml:space="preserve">    </w:t>
       </w:r>
-      <w:r>
-        <w:rPr>
-          <w:sz w:val="17"/>
-        </w:rPr>
-        <w:t>img = imgTestAll(:, n);</w:t>
+      <w:proofErr w:type="spellStart"/>
+      <w:r>
+        <w:rPr>
+          <w:sz w:val="17"/>
+        </w:rPr>
+        <w:t>img</w:t>
+      </w:r>
+      <w:proofErr w:type="spellEnd"/>
+      <w:r>
+        <w:rPr>
+          <w:sz w:val="17"/>
+        </w:rPr>
+        <w:t xml:space="preserve"> = </w:t>
+      </w:r>
+      <w:proofErr w:type="spellStart"/>
+      <w:r>
+        <w:rPr>
+          <w:sz w:val="17"/>
+        </w:rPr>
+        <w:t>imgTestAll</w:t>
+      </w:r>
+      <w:proofErr w:type="spellEnd"/>
+      <w:proofErr w:type="gramStart"/>
+      <w:r>
+        <w:rPr>
+          <w:sz w:val="17"/>
+        </w:rPr>
+        <w:t>(:,</w:t>
+      </w:r>
+      <w:proofErr w:type="gramEnd"/>
+      <w:r>
+        <w:rPr>
+          <w:sz w:val="17"/>
+        </w:rPr>
+        <w:t xml:space="preserve"> n);</w:t>
       </w:r>
     </w:p>
     <w:p>
@@ -1515,7 +1853,29 @@
         <w:rPr>
           <w:sz w:val="17"/>
         </w:rPr>
-        <w:t xml:space="preserve">img2D = reshape(img, 28, 28); </w:t>
+        <w:t xml:space="preserve">img2D = </w:t>
+      </w:r>
+      <w:proofErr w:type="gramStart"/>
+      <w:r>
+        <w:rPr>
+          <w:sz w:val="17"/>
+        </w:rPr>
+        <w:t>reshape(</w:t>
+      </w:r>
+      <w:proofErr w:type="spellStart"/>
+      <w:proofErr w:type="gramEnd"/>
+      <w:r>
+        <w:rPr>
+          <w:sz w:val="17"/>
+        </w:rPr>
+        <w:t>img</w:t>
+      </w:r>
+      <w:proofErr w:type="spellEnd"/>
+      <w:r>
+        <w:rPr>
+          <w:sz w:val="17"/>
+        </w:rPr>
+        <w:t xml:space="preserve">, 28, 28); </w:t>
       </w:r>
       <w:r>
         <w:rPr>
@@ -1545,11 +1905,33 @@
         </w:rPr>
         <w:t xml:space="preserve">    </w:t>
       </w:r>
-      <w:r>
-        <w:rPr>
-          <w:sz w:val="17"/>
-        </w:rPr>
-        <w:t>strLabelImage = num2str(lblTestAll(n));</w:t>
+      <w:proofErr w:type="spellStart"/>
+      <w:r>
+        <w:rPr>
+          <w:sz w:val="17"/>
+        </w:rPr>
+        <w:t>strLabelImage</w:t>
+      </w:r>
+      <w:proofErr w:type="spellEnd"/>
+      <w:r>
+        <w:rPr>
+          <w:sz w:val="17"/>
+        </w:rPr>
+        <w:t xml:space="preserve"> = num2str(</w:t>
+      </w:r>
+      <w:proofErr w:type="spellStart"/>
+      <w:r>
+        <w:rPr>
+          <w:sz w:val="17"/>
+        </w:rPr>
+        <w:t>lblTestAll</w:t>
+      </w:r>
+      <w:proofErr w:type="spellEnd"/>
+      <w:r>
+        <w:rPr>
+          <w:sz w:val="17"/>
+        </w:rPr>
+        <w:t>(n));</w:t>
       </w:r>
     </w:p>
     <w:p>
@@ -1572,11 +1954,19 @@
         </w:rPr>
         <w:t xml:space="preserve">    </w:t>
       </w:r>
-      <w:r>
-        <w:rPr>
-          <w:sz w:val="17"/>
-        </w:rPr>
-        <w:t xml:space="preserve">imshow(img2D); </w:t>
+      <w:proofErr w:type="spellStart"/>
+      <w:r>
+        <w:rPr>
+          <w:sz w:val="17"/>
+        </w:rPr>
+        <w:t>imshow</w:t>
+      </w:r>
+      <w:proofErr w:type="spellEnd"/>
+      <w:r>
+        <w:rPr>
+          <w:sz w:val="17"/>
+        </w:rPr>
+        <w:t xml:space="preserve">(img2D); </w:t>
       </w:r>
       <w:r>
         <w:rPr>
@@ -1610,7 +2000,21 @@
         <w:rPr>
           <w:sz w:val="17"/>
         </w:rPr>
-        <w:t>title(strLabelImage);</w:t>
+        <w:t>title(</w:t>
+      </w:r>
+      <w:proofErr w:type="spellStart"/>
+      <w:r>
+        <w:rPr>
+          <w:sz w:val="17"/>
+        </w:rPr>
+        <w:t>strLabelImage</w:t>
+      </w:r>
+      <w:proofErr w:type="spellEnd"/>
+      <w:r>
+        <w:rPr>
+          <w:sz w:val="17"/>
+        </w:rPr>
+        <w:t>);</w:t>
       </w:r>
     </w:p>
     <w:p>
@@ -2213,7 +2617,25 @@
           <w:sz w:val="17"/>
           <w:szCs w:val="15"/>
         </w:rPr>
-        <w:t xml:space="preserve"> StatisticTrainImageLabel(filename)</w:t>
+        <w:t xml:space="preserve"> </w:t>
+      </w:r>
+      <w:proofErr w:type="spellStart"/>
+      <w:r>
+        <w:rPr>
+          <w:rFonts w:ascii="Courier" w:hAnsi="Courier" w:cs="Times New Roman"/>
+          <w:sz w:val="17"/>
+          <w:szCs w:val="15"/>
+        </w:rPr>
+        <w:t>StatisticTrainImageLabel</w:t>
+      </w:r>
+      <w:proofErr w:type="spellEnd"/>
+      <w:r>
+        <w:rPr>
+          <w:rFonts w:ascii="Courier" w:hAnsi="Courier" w:cs="Times New Roman"/>
+          <w:sz w:val="17"/>
+          <w:szCs w:val="15"/>
+        </w:rPr>
+        <w:t>(filename)</w:t>
       </w:r>
     </w:p>
     <w:p>
@@ -2238,8 +2660,30 @@
           <w:sz w:val="17"/>
           <w:szCs w:val="15"/>
         </w:rPr>
-        <w:t>    fprintf(</w:t>
-      </w:r>
+        <w:t xml:space="preserve">    </w:t>
+      </w:r>
+      <w:proofErr w:type="spellStart"/>
+      <w:proofErr w:type="gramStart"/>
+      <w:r>
+        <w:rPr>
+          <w:rFonts w:ascii="Courier" w:hAnsi="Courier" w:cs="Times New Roman"/>
+          <w:color w:val="000000"/>
+          <w:sz w:val="17"/>
+          <w:szCs w:val="15"/>
+        </w:rPr>
+        <w:t>fprintf</w:t>
+      </w:r>
+      <w:proofErr w:type="spellEnd"/>
+      <w:r>
+        <w:rPr>
+          <w:rFonts w:ascii="Courier" w:hAnsi="Courier" w:cs="Times New Roman"/>
+          <w:color w:val="000000"/>
+          <w:sz w:val="17"/>
+          <w:szCs w:val="15"/>
+        </w:rPr>
+        <w:t>(</w:t>
+      </w:r>
+      <w:proofErr w:type="gramEnd"/>
       <w:r>
         <w:rPr>
           <w:rFonts w:ascii="Courier" w:hAnsi="Courier" w:cs="Times New Roman"/>
@@ -2281,7 +2725,47 @@
           <w:sz w:val="17"/>
           <w:szCs w:val="15"/>
         </w:rPr>
-        <w:t>    lblTrainAll = loadMNISTLabels(</w:t>
+        <w:t xml:space="preserve">    </w:t>
+      </w:r>
+      <w:proofErr w:type="spellStart"/>
+      <w:r>
+        <w:rPr>
+          <w:rFonts w:ascii="Courier" w:hAnsi="Courier" w:cs="Times New Roman"/>
+          <w:color w:val="000000"/>
+          <w:sz w:val="17"/>
+          <w:szCs w:val="15"/>
+        </w:rPr>
+        <w:t>lblTrainAll</w:t>
+      </w:r>
+      <w:proofErr w:type="spellEnd"/>
+      <w:r>
+        <w:rPr>
+          <w:rFonts w:ascii="Courier" w:hAnsi="Courier" w:cs="Times New Roman"/>
+          <w:color w:val="000000"/>
+          <w:sz w:val="17"/>
+          <w:szCs w:val="15"/>
+        </w:rPr>
+        <w:t xml:space="preserve"> = </w:t>
+      </w:r>
+      <w:proofErr w:type="spellStart"/>
+      <w:r>
+        <w:rPr>
+          <w:rFonts w:ascii="Courier" w:hAnsi="Courier" w:cs="Times New Roman"/>
+          <w:color w:val="000000"/>
+          <w:sz w:val="17"/>
+          <w:szCs w:val="15"/>
+        </w:rPr>
+        <w:t>loadMNISTLabels</w:t>
+      </w:r>
+      <w:proofErr w:type="spellEnd"/>
+      <w:r>
+        <w:rPr>
+          <w:rFonts w:ascii="Courier" w:hAnsi="Courier" w:cs="Times New Roman"/>
+          <w:color w:val="000000"/>
+          <w:sz w:val="17"/>
+          <w:szCs w:val="15"/>
+        </w:rPr>
+        <w:t>(</w:t>
       </w:r>
       <w:r>
         <w:rPr>
@@ -2322,7 +2806,25 @@
           <w:sz w:val="17"/>
           <w:szCs w:val="15"/>
         </w:rPr>
-        <w:t>    u = unique(lblTrainAll);</w:t>
+        <w:t>    u = unique(</w:t>
+      </w:r>
+      <w:proofErr w:type="spellStart"/>
+      <w:r>
+        <w:rPr>
+          <w:rFonts w:ascii="Courier" w:hAnsi="Courier" w:cs="Times New Roman"/>
+          <w:sz w:val="17"/>
+          <w:szCs w:val="15"/>
+        </w:rPr>
+        <w:t>lblTrainAll</w:t>
+      </w:r>
+      <w:proofErr w:type="spellEnd"/>
+      <w:r>
+        <w:rPr>
+          <w:rFonts w:ascii="Courier" w:hAnsi="Courier" w:cs="Times New Roman"/>
+          <w:sz w:val="17"/>
+          <w:szCs w:val="15"/>
+        </w:rPr>
+        <w:t>);</w:t>
       </w:r>
     </w:p>
     <w:p>
@@ -2345,7 +2847,61 @@
           <w:sz w:val="17"/>
           <w:szCs w:val="15"/>
         </w:rPr>
-        <w:t>    n  = histc(lblTrainAll,u);</w:t>
+        <w:t xml:space="preserve">    </w:t>
+      </w:r>
+      <w:proofErr w:type="gramStart"/>
+      <w:r>
+        <w:rPr>
+          <w:rFonts w:ascii="Courier" w:hAnsi="Courier" w:cs="Times New Roman"/>
+          <w:sz w:val="17"/>
+          <w:szCs w:val="15"/>
+        </w:rPr>
+        <w:t>n  =</w:t>
+      </w:r>
+      <w:proofErr w:type="gramEnd"/>
+      <w:r>
+        <w:rPr>
+          <w:rFonts w:ascii="Courier" w:hAnsi="Courier" w:cs="Times New Roman"/>
+          <w:sz w:val="17"/>
+          <w:szCs w:val="15"/>
+        </w:rPr>
+        <w:t xml:space="preserve"> </w:t>
+      </w:r>
+      <w:proofErr w:type="spellStart"/>
+      <w:r>
+        <w:rPr>
+          <w:rFonts w:ascii="Courier" w:hAnsi="Courier" w:cs="Times New Roman"/>
+          <w:sz w:val="17"/>
+          <w:szCs w:val="15"/>
+        </w:rPr>
+        <w:t>histc</w:t>
+      </w:r>
+      <w:proofErr w:type="spellEnd"/>
+      <w:r>
+        <w:rPr>
+          <w:rFonts w:ascii="Courier" w:hAnsi="Courier" w:cs="Times New Roman"/>
+          <w:sz w:val="17"/>
+          <w:szCs w:val="15"/>
+        </w:rPr>
+        <w:t>(</w:t>
+      </w:r>
+      <w:proofErr w:type="spellStart"/>
+      <w:r>
+        <w:rPr>
+          <w:rFonts w:ascii="Courier" w:hAnsi="Courier" w:cs="Times New Roman"/>
+          <w:sz w:val="17"/>
+          <w:szCs w:val="15"/>
+        </w:rPr>
+        <w:t>lblTrainAll,u</w:t>
+      </w:r>
+      <w:proofErr w:type="spellEnd"/>
+      <w:r>
+        <w:rPr>
+          <w:rFonts w:ascii="Courier" w:hAnsi="Courier" w:cs="Times New Roman"/>
+          <w:sz w:val="17"/>
+          <w:szCs w:val="15"/>
+        </w:rPr>
+        <w:t>);</w:t>
       </w:r>
     </w:p>
     <w:p>
@@ -2368,7 +2924,45 @@
           <w:sz w:val="17"/>
           <w:szCs w:val="15"/>
         </w:rPr>
-        <w:t>    s = horzcat(u,n);</w:t>
+        <w:t xml:space="preserve">    s = </w:t>
+      </w:r>
+      <w:proofErr w:type="spellStart"/>
+      <w:r>
+        <w:rPr>
+          <w:rFonts w:ascii="Courier" w:hAnsi="Courier" w:cs="Times New Roman"/>
+          <w:sz w:val="17"/>
+          <w:szCs w:val="15"/>
+        </w:rPr>
+        <w:t>horzcat</w:t>
+      </w:r>
+      <w:proofErr w:type="spellEnd"/>
+      <w:r>
+        <w:rPr>
+          <w:rFonts w:ascii="Courier" w:hAnsi="Courier" w:cs="Times New Roman"/>
+          <w:sz w:val="17"/>
+          <w:szCs w:val="15"/>
+        </w:rPr>
+        <w:t>(</w:t>
+      </w:r>
+      <w:proofErr w:type="spellStart"/>
+      <w:proofErr w:type="gramStart"/>
+      <w:r>
+        <w:rPr>
+          <w:rFonts w:ascii="Courier" w:hAnsi="Courier" w:cs="Times New Roman"/>
+          <w:sz w:val="17"/>
+          <w:szCs w:val="15"/>
+        </w:rPr>
+        <w:t>u,n</w:t>
+      </w:r>
+      <w:proofErr w:type="spellEnd"/>
+      <w:proofErr w:type="gramEnd"/>
+      <w:r>
+        <w:rPr>
+          <w:rFonts w:ascii="Courier" w:hAnsi="Courier" w:cs="Times New Roman"/>
+          <w:sz w:val="17"/>
+          <w:szCs w:val="15"/>
+        </w:rPr>
+        <w:t>);</w:t>
       </w:r>
     </w:p>
     <w:p>
@@ -2391,7 +2985,35 @@
           <w:sz w:val="17"/>
           <w:szCs w:val="15"/>
         </w:rPr>
-        <w:t>    csvwrite(filename, s);</w:t>
+        <w:t xml:space="preserve">    </w:t>
+      </w:r>
+      <w:proofErr w:type="spellStart"/>
+      <w:proofErr w:type="gramStart"/>
+      <w:r>
+        <w:rPr>
+          <w:rFonts w:ascii="Courier" w:hAnsi="Courier" w:cs="Times New Roman"/>
+          <w:sz w:val="17"/>
+          <w:szCs w:val="15"/>
+        </w:rPr>
+        <w:t>csvwrite</w:t>
+      </w:r>
+      <w:proofErr w:type="spellEnd"/>
+      <w:r>
+        <w:rPr>
+          <w:rFonts w:ascii="Courier" w:hAnsi="Courier" w:cs="Times New Roman"/>
+          <w:sz w:val="17"/>
+          <w:szCs w:val="15"/>
+        </w:rPr>
+        <w:t>(</w:t>
+      </w:r>
+      <w:proofErr w:type="gramEnd"/>
+      <w:r>
+        <w:rPr>
+          <w:rFonts w:ascii="Courier" w:hAnsi="Courier" w:cs="Times New Roman"/>
+          <w:sz w:val="17"/>
+          <w:szCs w:val="15"/>
+        </w:rPr>
+        <w:t>filename, s);</w:t>
       </w:r>
     </w:p>
     <w:p>
@@ -2507,14 +3129,70 @@
                 <w:color w:val="000000"/>
               </w:rPr>
             </w:pPr>
+            <w:proofErr w:type="spellStart"/>
             <w:r>
               <w:rPr>
                 <w:rFonts w:ascii="Calibri" w:eastAsia="Times New Roman" w:hAnsi="Calibri" w:cs="Times New Roman"/>
                 <w:b/>
                 <w:color w:val="000000"/>
               </w:rPr>
-              <w:t>Số lượng hình ảnh</w:t>
-            </w:r>
+              <w:t>Số</w:t>
+            </w:r>
+            <w:proofErr w:type="spellEnd"/>
+            <w:r>
+              <w:rPr>
+                <w:rFonts w:ascii="Calibri" w:eastAsia="Times New Roman" w:hAnsi="Calibri" w:cs="Times New Roman"/>
+                <w:b/>
+                <w:color w:val="000000"/>
+              </w:rPr>
+              <w:t xml:space="preserve"> </w:t>
+            </w:r>
+            <w:proofErr w:type="spellStart"/>
+            <w:r>
+              <w:rPr>
+                <w:rFonts w:ascii="Calibri" w:eastAsia="Times New Roman" w:hAnsi="Calibri" w:cs="Times New Roman"/>
+                <w:b/>
+                <w:color w:val="000000"/>
+              </w:rPr>
+              <w:t>lượng</w:t>
+            </w:r>
+            <w:proofErr w:type="spellEnd"/>
+            <w:r>
+              <w:rPr>
+                <w:rFonts w:ascii="Calibri" w:eastAsia="Times New Roman" w:hAnsi="Calibri" w:cs="Times New Roman"/>
+                <w:b/>
+                <w:color w:val="000000"/>
+              </w:rPr>
+              <w:t xml:space="preserve"> </w:t>
+            </w:r>
+            <w:proofErr w:type="spellStart"/>
+            <w:r>
+              <w:rPr>
+                <w:rFonts w:ascii="Calibri" w:eastAsia="Times New Roman" w:hAnsi="Calibri" w:cs="Times New Roman"/>
+                <w:b/>
+                <w:color w:val="000000"/>
+              </w:rPr>
+              <w:t>hình</w:t>
+            </w:r>
+            <w:proofErr w:type="spellEnd"/>
+            <w:r>
+              <w:rPr>
+                <w:rFonts w:ascii="Calibri" w:eastAsia="Times New Roman" w:hAnsi="Calibri" w:cs="Times New Roman"/>
+                <w:b/>
+                <w:color w:val="000000"/>
+              </w:rPr>
+              <w:t xml:space="preserve"> </w:t>
+            </w:r>
+            <w:proofErr w:type="spellStart"/>
+            <w:r>
+              <w:rPr>
+                <w:rFonts w:ascii="Calibri" w:eastAsia="Times New Roman" w:hAnsi="Calibri" w:cs="Times New Roman"/>
+                <w:b/>
+                <w:color w:val="000000"/>
+              </w:rPr>
+              <w:t>ảnh</w:t>
+            </w:r>
+            <w:proofErr w:type="spellEnd"/>
           </w:p>
         </w:tc>
       </w:tr>
@@ -3099,7 +3777,25 @@
           <w:sz w:val="17"/>
           <w:szCs w:val="15"/>
         </w:rPr>
-        <w:t xml:space="preserve"> StatisticTestImageLabel(filename)</w:t>
+        <w:t xml:space="preserve"> </w:t>
+      </w:r>
+      <w:proofErr w:type="spellStart"/>
+      <w:r>
+        <w:rPr>
+          <w:rFonts w:ascii="Courier" w:hAnsi="Courier" w:cs="Times New Roman"/>
+          <w:sz w:val="17"/>
+          <w:szCs w:val="15"/>
+        </w:rPr>
+        <w:t>StatisticTestImageLabel</w:t>
+      </w:r>
+      <w:proofErr w:type="spellEnd"/>
+      <w:r>
+        <w:rPr>
+          <w:rFonts w:ascii="Courier" w:hAnsi="Courier" w:cs="Times New Roman"/>
+          <w:sz w:val="17"/>
+          <w:szCs w:val="15"/>
+        </w:rPr>
+        <w:t>(filename)</w:t>
       </w:r>
     </w:p>
     <w:p>
@@ -3124,8 +3820,30 @@
           <w:sz w:val="17"/>
           <w:szCs w:val="15"/>
         </w:rPr>
-        <w:t>    fprintf(</w:t>
-      </w:r>
+        <w:t xml:space="preserve">    </w:t>
+      </w:r>
+      <w:proofErr w:type="spellStart"/>
+      <w:proofErr w:type="gramStart"/>
+      <w:r>
+        <w:rPr>
+          <w:rFonts w:ascii="Courier" w:hAnsi="Courier" w:cs="Times New Roman"/>
+          <w:color w:val="000000"/>
+          <w:sz w:val="17"/>
+          <w:szCs w:val="15"/>
+        </w:rPr>
+        <w:t>fprintf</w:t>
+      </w:r>
+      <w:proofErr w:type="spellEnd"/>
+      <w:r>
+        <w:rPr>
+          <w:rFonts w:ascii="Courier" w:hAnsi="Courier" w:cs="Times New Roman"/>
+          <w:color w:val="000000"/>
+          <w:sz w:val="17"/>
+          <w:szCs w:val="15"/>
+        </w:rPr>
+        <w:t>(</w:t>
+      </w:r>
+      <w:proofErr w:type="gramEnd"/>
       <w:r>
         <w:rPr>
           <w:rFonts w:ascii="Courier" w:hAnsi="Courier" w:cs="Times New Roman"/>
@@ -3167,7 +3885,47 @@
           <w:sz w:val="17"/>
           <w:szCs w:val="15"/>
         </w:rPr>
-        <w:t>    lblTestAll = loadMNISTLabels(</w:t>
+        <w:t xml:space="preserve">    </w:t>
+      </w:r>
+      <w:proofErr w:type="spellStart"/>
+      <w:r>
+        <w:rPr>
+          <w:rFonts w:ascii="Courier" w:hAnsi="Courier" w:cs="Times New Roman"/>
+          <w:color w:val="000000"/>
+          <w:sz w:val="17"/>
+          <w:szCs w:val="15"/>
+        </w:rPr>
+        <w:t>lblTestAll</w:t>
+      </w:r>
+      <w:proofErr w:type="spellEnd"/>
+      <w:r>
+        <w:rPr>
+          <w:rFonts w:ascii="Courier" w:hAnsi="Courier" w:cs="Times New Roman"/>
+          <w:color w:val="000000"/>
+          <w:sz w:val="17"/>
+          <w:szCs w:val="15"/>
+        </w:rPr>
+        <w:t xml:space="preserve"> = </w:t>
+      </w:r>
+      <w:proofErr w:type="spellStart"/>
+      <w:r>
+        <w:rPr>
+          <w:rFonts w:ascii="Courier" w:hAnsi="Courier" w:cs="Times New Roman"/>
+          <w:color w:val="000000"/>
+          <w:sz w:val="17"/>
+          <w:szCs w:val="15"/>
+        </w:rPr>
+        <w:t>loadMNISTLabels</w:t>
+      </w:r>
+      <w:proofErr w:type="spellEnd"/>
+      <w:r>
+        <w:rPr>
+          <w:rFonts w:ascii="Courier" w:hAnsi="Courier" w:cs="Times New Roman"/>
+          <w:color w:val="000000"/>
+          <w:sz w:val="17"/>
+          <w:szCs w:val="15"/>
+        </w:rPr>
+        <w:t>(</w:t>
       </w:r>
       <w:r>
         <w:rPr>
@@ -3208,7 +3966,25 @@
           <w:sz w:val="17"/>
           <w:szCs w:val="15"/>
         </w:rPr>
-        <w:t>    u = unique(lblTestAll);</w:t>
+        <w:t>    u = unique(</w:t>
+      </w:r>
+      <w:proofErr w:type="spellStart"/>
+      <w:r>
+        <w:rPr>
+          <w:rFonts w:ascii="Courier" w:hAnsi="Courier" w:cs="Times New Roman"/>
+          <w:sz w:val="17"/>
+          <w:szCs w:val="15"/>
+        </w:rPr>
+        <w:t>lblTestAll</w:t>
+      </w:r>
+      <w:proofErr w:type="spellEnd"/>
+      <w:r>
+        <w:rPr>
+          <w:rFonts w:ascii="Courier" w:hAnsi="Courier" w:cs="Times New Roman"/>
+          <w:sz w:val="17"/>
+          <w:szCs w:val="15"/>
+        </w:rPr>
+        <w:t>);</w:t>
       </w:r>
     </w:p>
     <w:p>
@@ -3231,7 +4007,61 @@
           <w:sz w:val="17"/>
           <w:szCs w:val="15"/>
         </w:rPr>
-        <w:t>    n  = histc(lblTestAll,u);</w:t>
+        <w:t xml:space="preserve">    </w:t>
+      </w:r>
+      <w:proofErr w:type="gramStart"/>
+      <w:r>
+        <w:rPr>
+          <w:rFonts w:ascii="Courier" w:hAnsi="Courier" w:cs="Times New Roman"/>
+          <w:sz w:val="17"/>
+          <w:szCs w:val="15"/>
+        </w:rPr>
+        <w:t>n  =</w:t>
+      </w:r>
+      <w:proofErr w:type="gramEnd"/>
+      <w:r>
+        <w:rPr>
+          <w:rFonts w:ascii="Courier" w:hAnsi="Courier" w:cs="Times New Roman"/>
+          <w:sz w:val="17"/>
+          <w:szCs w:val="15"/>
+        </w:rPr>
+        <w:t xml:space="preserve"> </w:t>
+      </w:r>
+      <w:proofErr w:type="spellStart"/>
+      <w:r>
+        <w:rPr>
+          <w:rFonts w:ascii="Courier" w:hAnsi="Courier" w:cs="Times New Roman"/>
+          <w:sz w:val="17"/>
+          <w:szCs w:val="15"/>
+        </w:rPr>
+        <w:t>histc</w:t>
+      </w:r>
+      <w:proofErr w:type="spellEnd"/>
+      <w:r>
+        <w:rPr>
+          <w:rFonts w:ascii="Courier" w:hAnsi="Courier" w:cs="Times New Roman"/>
+          <w:sz w:val="17"/>
+          <w:szCs w:val="15"/>
+        </w:rPr>
+        <w:t>(</w:t>
+      </w:r>
+      <w:proofErr w:type="spellStart"/>
+      <w:r>
+        <w:rPr>
+          <w:rFonts w:ascii="Courier" w:hAnsi="Courier" w:cs="Times New Roman"/>
+          <w:sz w:val="17"/>
+          <w:szCs w:val="15"/>
+        </w:rPr>
+        <w:t>lblTestAll,u</w:t>
+      </w:r>
+      <w:proofErr w:type="spellEnd"/>
+      <w:r>
+        <w:rPr>
+          <w:rFonts w:ascii="Courier" w:hAnsi="Courier" w:cs="Times New Roman"/>
+          <w:sz w:val="17"/>
+          <w:szCs w:val="15"/>
+        </w:rPr>
+        <w:t>);</w:t>
       </w:r>
     </w:p>
     <w:p>
@@ -3254,7 +4084,45 @@
           <w:sz w:val="17"/>
           <w:szCs w:val="15"/>
         </w:rPr>
-        <w:t>    s = horzcat(u,n)</w:t>
+        <w:t xml:space="preserve">    s = </w:t>
+      </w:r>
+      <w:proofErr w:type="spellStart"/>
+      <w:r>
+        <w:rPr>
+          <w:rFonts w:ascii="Courier" w:hAnsi="Courier" w:cs="Times New Roman"/>
+          <w:sz w:val="17"/>
+          <w:szCs w:val="15"/>
+        </w:rPr>
+        <w:t>horzcat</w:t>
+      </w:r>
+      <w:proofErr w:type="spellEnd"/>
+      <w:r>
+        <w:rPr>
+          <w:rFonts w:ascii="Courier" w:hAnsi="Courier" w:cs="Times New Roman"/>
+          <w:sz w:val="17"/>
+          <w:szCs w:val="15"/>
+        </w:rPr>
+        <w:t>(</w:t>
+      </w:r>
+      <w:proofErr w:type="spellStart"/>
+      <w:proofErr w:type="gramStart"/>
+      <w:r>
+        <w:rPr>
+          <w:rFonts w:ascii="Courier" w:hAnsi="Courier" w:cs="Times New Roman"/>
+          <w:sz w:val="17"/>
+          <w:szCs w:val="15"/>
+        </w:rPr>
+        <w:t>u,n</w:t>
+      </w:r>
+      <w:proofErr w:type="spellEnd"/>
+      <w:proofErr w:type="gramEnd"/>
+      <w:r>
+        <w:rPr>
+          <w:rFonts w:ascii="Courier" w:hAnsi="Courier" w:cs="Times New Roman"/>
+          <w:sz w:val="17"/>
+          <w:szCs w:val="15"/>
+        </w:rPr>
+        <w:t>)</w:t>
       </w:r>
     </w:p>
     <w:p>
@@ -3277,7 +4145,35 @@
           <w:sz w:val="17"/>
           <w:szCs w:val="15"/>
         </w:rPr>
-        <w:t>    csvwrite(filename, s);</w:t>
+        <w:t xml:space="preserve">    </w:t>
+      </w:r>
+      <w:proofErr w:type="spellStart"/>
+      <w:proofErr w:type="gramStart"/>
+      <w:r>
+        <w:rPr>
+          <w:rFonts w:ascii="Courier" w:hAnsi="Courier" w:cs="Times New Roman"/>
+          <w:sz w:val="17"/>
+          <w:szCs w:val="15"/>
+        </w:rPr>
+        <w:t>csvwrite</w:t>
+      </w:r>
+      <w:proofErr w:type="spellEnd"/>
+      <w:r>
+        <w:rPr>
+          <w:rFonts w:ascii="Courier" w:hAnsi="Courier" w:cs="Times New Roman"/>
+          <w:sz w:val="17"/>
+          <w:szCs w:val="15"/>
+        </w:rPr>
+        <w:t>(</w:t>
+      </w:r>
+      <w:proofErr w:type="gramEnd"/>
+      <w:r>
+        <w:rPr>
+          <w:rFonts w:ascii="Courier" w:hAnsi="Courier" w:cs="Times New Roman"/>
+          <w:sz w:val="17"/>
+          <w:szCs w:val="15"/>
+        </w:rPr>
+        <w:t>filename, s);</w:t>
       </w:r>
     </w:p>
     <w:p>
@@ -3368,6 +4264,7 @@
                 <w:color w:val="000000"/>
               </w:rPr>
             </w:pPr>
+            <w:proofErr w:type="spellStart"/>
             <w:r>
               <w:rPr>
                 <w:rFonts w:ascii="Calibri" w:eastAsia="Times New Roman" w:hAnsi="Calibri" w:cs="Times New Roman"/>
@@ -3376,6 +4273,7 @@
               </w:rPr>
               <w:t>Nhãn</w:t>
             </w:r>
+            <w:proofErr w:type="spellEnd"/>
           </w:p>
         </w:tc>
         <w:tc>
@@ -3392,14 +4290,70 @@
                 <w:color w:val="000000"/>
               </w:rPr>
             </w:pPr>
+            <w:proofErr w:type="spellStart"/>
             <w:r>
               <w:rPr>
                 <w:rFonts w:ascii="Calibri" w:eastAsia="Times New Roman" w:hAnsi="Calibri" w:cs="Times New Roman"/>
                 <w:b/>
                 <w:color w:val="000000"/>
               </w:rPr>
-              <w:t>Số lượng hình ảnh</w:t>
-            </w:r>
+              <w:t>Số</w:t>
+            </w:r>
+            <w:proofErr w:type="spellEnd"/>
+            <w:r>
+              <w:rPr>
+                <w:rFonts w:ascii="Calibri" w:eastAsia="Times New Roman" w:hAnsi="Calibri" w:cs="Times New Roman"/>
+                <w:b/>
+                <w:color w:val="000000"/>
+              </w:rPr>
+              <w:t xml:space="preserve"> </w:t>
+            </w:r>
+            <w:proofErr w:type="spellStart"/>
+            <w:r>
+              <w:rPr>
+                <w:rFonts w:ascii="Calibri" w:eastAsia="Times New Roman" w:hAnsi="Calibri" w:cs="Times New Roman"/>
+                <w:b/>
+                <w:color w:val="000000"/>
+              </w:rPr>
+              <w:t>lượng</w:t>
+            </w:r>
+            <w:proofErr w:type="spellEnd"/>
+            <w:r>
+              <w:rPr>
+                <w:rFonts w:ascii="Calibri" w:eastAsia="Times New Roman" w:hAnsi="Calibri" w:cs="Times New Roman"/>
+                <w:b/>
+                <w:color w:val="000000"/>
+              </w:rPr>
+              <w:t xml:space="preserve"> </w:t>
+            </w:r>
+            <w:proofErr w:type="spellStart"/>
+            <w:r>
+              <w:rPr>
+                <w:rFonts w:ascii="Calibri" w:eastAsia="Times New Roman" w:hAnsi="Calibri" w:cs="Times New Roman"/>
+                <w:b/>
+                <w:color w:val="000000"/>
+              </w:rPr>
+              <w:t>hình</w:t>
+            </w:r>
+            <w:proofErr w:type="spellEnd"/>
+            <w:r>
+              <w:rPr>
+                <w:rFonts w:ascii="Calibri" w:eastAsia="Times New Roman" w:hAnsi="Calibri" w:cs="Times New Roman"/>
+                <w:b/>
+                <w:color w:val="000000"/>
+              </w:rPr>
+              <w:t xml:space="preserve"> </w:t>
+            </w:r>
+            <w:proofErr w:type="spellStart"/>
+            <w:r>
+              <w:rPr>
+                <w:rFonts w:ascii="Calibri" w:eastAsia="Times New Roman" w:hAnsi="Calibri" w:cs="Times New Roman"/>
+                <w:b/>
+                <w:color w:val="000000"/>
+              </w:rPr>
+              <w:t>ảnh</w:t>
+            </w:r>
+            <w:proofErr w:type="spellEnd"/>
           </w:p>
         </w:tc>
       </w:tr>
@@ -4022,7 +4976,47 @@
           <w:sz w:val="17"/>
           <w:szCs w:val="15"/>
         </w:rPr>
-        <w:t>    imgTrainAll = loadMNISTImages(</w:t>
+        <w:t xml:space="preserve">    </w:t>
+      </w:r>
+      <w:proofErr w:type="spellStart"/>
+      <w:r>
+        <w:rPr>
+          <w:rFonts w:ascii="Courier" w:hAnsi="Courier" w:cs="Times New Roman"/>
+          <w:color w:val="000000"/>
+          <w:sz w:val="17"/>
+          <w:szCs w:val="15"/>
+        </w:rPr>
+        <w:t>imgTrainAll</w:t>
+      </w:r>
+      <w:proofErr w:type="spellEnd"/>
+      <w:r>
+        <w:rPr>
+          <w:rFonts w:ascii="Courier" w:hAnsi="Courier" w:cs="Times New Roman"/>
+          <w:color w:val="000000"/>
+          <w:sz w:val="17"/>
+          <w:szCs w:val="15"/>
+        </w:rPr>
+        <w:t xml:space="preserve"> = </w:t>
+      </w:r>
+      <w:proofErr w:type="spellStart"/>
+      <w:r>
+        <w:rPr>
+          <w:rFonts w:ascii="Courier" w:hAnsi="Courier" w:cs="Times New Roman"/>
+          <w:color w:val="000000"/>
+          <w:sz w:val="17"/>
+          <w:szCs w:val="15"/>
+        </w:rPr>
+        <w:t>loadMNISTImages</w:t>
+      </w:r>
+      <w:proofErr w:type="spellEnd"/>
+      <w:r>
+        <w:rPr>
+          <w:rFonts w:ascii="Courier" w:hAnsi="Courier" w:cs="Times New Roman"/>
+          <w:color w:val="000000"/>
+          <w:sz w:val="17"/>
+          <w:szCs w:val="15"/>
+        </w:rPr>
+        <w:t>(</w:t>
       </w:r>
       <w:r>
         <w:rPr>
@@ -4065,7 +5059,47 @@
           <w:sz w:val="17"/>
           <w:szCs w:val="15"/>
         </w:rPr>
-        <w:t>    lblTrainAll = loadMNISTLabels(</w:t>
+        <w:t xml:space="preserve">    </w:t>
+      </w:r>
+      <w:proofErr w:type="spellStart"/>
+      <w:r>
+        <w:rPr>
+          <w:rFonts w:ascii="Courier" w:hAnsi="Courier" w:cs="Times New Roman"/>
+          <w:color w:val="000000"/>
+          <w:sz w:val="17"/>
+          <w:szCs w:val="15"/>
+        </w:rPr>
+        <w:t>lblTrainAll</w:t>
+      </w:r>
+      <w:proofErr w:type="spellEnd"/>
+      <w:r>
+        <w:rPr>
+          <w:rFonts w:ascii="Courier" w:hAnsi="Courier" w:cs="Times New Roman"/>
+          <w:color w:val="000000"/>
+          <w:sz w:val="17"/>
+          <w:szCs w:val="15"/>
+        </w:rPr>
+        <w:t xml:space="preserve"> = </w:t>
+      </w:r>
+      <w:proofErr w:type="spellStart"/>
+      <w:r>
+        <w:rPr>
+          <w:rFonts w:ascii="Courier" w:hAnsi="Courier" w:cs="Times New Roman"/>
+          <w:color w:val="000000"/>
+          <w:sz w:val="17"/>
+          <w:szCs w:val="15"/>
+        </w:rPr>
+        <w:t>loadMNISTLabels</w:t>
+      </w:r>
+      <w:proofErr w:type="spellEnd"/>
+      <w:r>
+        <w:rPr>
+          <w:rFonts w:ascii="Courier" w:hAnsi="Courier" w:cs="Times New Roman"/>
+          <w:color w:val="000000"/>
+          <w:sz w:val="17"/>
+          <w:szCs w:val="15"/>
+        </w:rPr>
+        <w:t>(</w:t>
       </w:r>
       <w:r>
         <w:rPr>
@@ -4130,7 +5164,81 @@
           <w:sz w:val="17"/>
           <w:szCs w:val="15"/>
         </w:rPr>
-        <w:t>    Mdl = fitcknn(imgTrainAll', lblTrainAll);</w:t>
+        <w:t xml:space="preserve">    </w:t>
+      </w:r>
+      <w:proofErr w:type="spellStart"/>
+      <w:r>
+        <w:rPr>
+          <w:rFonts w:ascii="Courier" w:hAnsi="Courier" w:cs="Times New Roman"/>
+          <w:sz w:val="17"/>
+          <w:szCs w:val="15"/>
+        </w:rPr>
+        <w:t>Mdl</w:t>
+      </w:r>
+      <w:proofErr w:type="spellEnd"/>
+      <w:r>
+        <w:rPr>
+          <w:rFonts w:ascii="Courier" w:hAnsi="Courier" w:cs="Times New Roman"/>
+          <w:sz w:val="17"/>
+          <w:szCs w:val="15"/>
+        </w:rPr>
+        <w:t xml:space="preserve"> = </w:t>
+      </w:r>
+      <w:proofErr w:type="spellStart"/>
+      <w:proofErr w:type="gramStart"/>
+      <w:r>
+        <w:rPr>
+          <w:rFonts w:ascii="Courier" w:hAnsi="Courier" w:cs="Times New Roman"/>
+          <w:sz w:val="17"/>
+          <w:szCs w:val="15"/>
+        </w:rPr>
+        <w:t>fitcknn</w:t>
+      </w:r>
+      <w:proofErr w:type="spellEnd"/>
+      <w:r>
+        <w:rPr>
+          <w:rFonts w:ascii="Courier" w:hAnsi="Courier" w:cs="Times New Roman"/>
+          <w:sz w:val="17"/>
+          <w:szCs w:val="15"/>
+        </w:rPr>
+        <w:t>(</w:t>
+      </w:r>
+      <w:proofErr w:type="spellStart"/>
+      <w:proofErr w:type="gramEnd"/>
+      <w:r>
+        <w:rPr>
+          <w:rFonts w:ascii="Courier" w:hAnsi="Courier" w:cs="Times New Roman"/>
+          <w:sz w:val="17"/>
+          <w:szCs w:val="15"/>
+        </w:rPr>
+        <w:t>imgTrainAll</w:t>
+      </w:r>
+      <w:proofErr w:type="spellEnd"/>
+      <w:r>
+        <w:rPr>
+          <w:rFonts w:ascii="Courier" w:hAnsi="Courier" w:cs="Times New Roman"/>
+          <w:sz w:val="17"/>
+          <w:szCs w:val="15"/>
+        </w:rPr>
+        <w:t xml:space="preserve">', </w:t>
+      </w:r>
+      <w:proofErr w:type="spellStart"/>
+      <w:r>
+        <w:rPr>
+          <w:rFonts w:ascii="Courier" w:hAnsi="Courier" w:cs="Times New Roman"/>
+          <w:sz w:val="17"/>
+          <w:szCs w:val="15"/>
+        </w:rPr>
+        <w:t>lblTrainAll</w:t>
+      </w:r>
+      <w:proofErr w:type="spellEnd"/>
+      <w:r>
+        <w:rPr>
+          <w:rFonts w:ascii="Courier" w:hAnsi="Courier" w:cs="Times New Roman"/>
+          <w:sz w:val="17"/>
+          <w:szCs w:val="15"/>
+        </w:rPr>
+        <w:t>);</w:t>
       </w:r>
     </w:p>
     <w:p>
@@ -4178,7 +5286,47 @@
           <w:sz w:val="17"/>
           <w:szCs w:val="15"/>
         </w:rPr>
-        <w:t>    imgTestAll = loadMNISTImages(</w:t>
+        <w:t xml:space="preserve">    </w:t>
+      </w:r>
+      <w:proofErr w:type="spellStart"/>
+      <w:r>
+        <w:rPr>
+          <w:rFonts w:ascii="Courier" w:hAnsi="Courier" w:cs="Times New Roman"/>
+          <w:color w:val="000000"/>
+          <w:sz w:val="17"/>
+          <w:szCs w:val="15"/>
+        </w:rPr>
+        <w:t>imgTestAll</w:t>
+      </w:r>
+      <w:proofErr w:type="spellEnd"/>
+      <w:r>
+        <w:rPr>
+          <w:rFonts w:ascii="Courier" w:hAnsi="Courier" w:cs="Times New Roman"/>
+          <w:color w:val="000000"/>
+          <w:sz w:val="17"/>
+          <w:szCs w:val="15"/>
+        </w:rPr>
+        <w:t xml:space="preserve"> = </w:t>
+      </w:r>
+      <w:proofErr w:type="spellStart"/>
+      <w:r>
+        <w:rPr>
+          <w:rFonts w:ascii="Courier" w:hAnsi="Courier" w:cs="Times New Roman"/>
+          <w:color w:val="000000"/>
+          <w:sz w:val="17"/>
+          <w:szCs w:val="15"/>
+        </w:rPr>
+        <w:t>loadMNISTImages</w:t>
+      </w:r>
+      <w:proofErr w:type="spellEnd"/>
+      <w:r>
+        <w:rPr>
+          <w:rFonts w:ascii="Courier" w:hAnsi="Courier" w:cs="Times New Roman"/>
+          <w:color w:val="000000"/>
+          <w:sz w:val="17"/>
+          <w:szCs w:val="15"/>
+        </w:rPr>
+        <w:t>(</w:t>
       </w:r>
       <w:r>
         <w:rPr>
@@ -4221,7 +5369,47 @@
           <w:sz w:val="17"/>
           <w:szCs w:val="15"/>
         </w:rPr>
-        <w:t>    lblTestAll = loadMNISTLabels(</w:t>
+        <w:t xml:space="preserve">    </w:t>
+      </w:r>
+      <w:proofErr w:type="spellStart"/>
+      <w:r>
+        <w:rPr>
+          <w:rFonts w:ascii="Courier" w:hAnsi="Courier" w:cs="Times New Roman"/>
+          <w:color w:val="000000"/>
+          <w:sz w:val="17"/>
+          <w:szCs w:val="15"/>
+        </w:rPr>
+        <w:t>lblTestAll</w:t>
+      </w:r>
+      <w:proofErr w:type="spellEnd"/>
+      <w:r>
+        <w:rPr>
+          <w:rFonts w:ascii="Courier" w:hAnsi="Courier" w:cs="Times New Roman"/>
+          <w:color w:val="000000"/>
+          <w:sz w:val="17"/>
+          <w:szCs w:val="15"/>
+        </w:rPr>
+        <w:t xml:space="preserve"> = </w:t>
+      </w:r>
+      <w:proofErr w:type="spellStart"/>
+      <w:r>
+        <w:rPr>
+          <w:rFonts w:ascii="Courier" w:hAnsi="Courier" w:cs="Times New Roman"/>
+          <w:color w:val="000000"/>
+          <w:sz w:val="17"/>
+          <w:szCs w:val="15"/>
+        </w:rPr>
+        <w:t>loadMNISTLabels</w:t>
+      </w:r>
+      <w:proofErr w:type="spellEnd"/>
+      <w:r>
+        <w:rPr>
+          <w:rFonts w:ascii="Courier" w:hAnsi="Courier" w:cs="Times New Roman"/>
+          <w:color w:val="000000"/>
+          <w:sz w:val="17"/>
+          <w:szCs w:val="15"/>
+        </w:rPr>
+        <w:t>(</w:t>
       </w:r>
       <w:r>
         <w:rPr>
@@ -4285,7 +5473,53 @@
           <w:sz w:val="17"/>
           <w:szCs w:val="15"/>
         </w:rPr>
-        <w:t>    imgTest = imgTestAll(:, n);</w:t>
+        <w:t xml:space="preserve">    </w:t>
+      </w:r>
+      <w:proofErr w:type="spellStart"/>
+      <w:r>
+        <w:rPr>
+          <w:rFonts w:ascii="Courier" w:hAnsi="Courier" w:cs="Times New Roman"/>
+          <w:sz w:val="17"/>
+          <w:szCs w:val="15"/>
+        </w:rPr>
+        <w:t>imgTest</w:t>
+      </w:r>
+      <w:proofErr w:type="spellEnd"/>
+      <w:r>
+        <w:rPr>
+          <w:rFonts w:ascii="Courier" w:hAnsi="Courier" w:cs="Times New Roman"/>
+          <w:sz w:val="17"/>
+          <w:szCs w:val="15"/>
+        </w:rPr>
+        <w:t xml:space="preserve"> = </w:t>
+      </w:r>
+      <w:proofErr w:type="spellStart"/>
+      <w:r>
+        <w:rPr>
+          <w:rFonts w:ascii="Courier" w:hAnsi="Courier" w:cs="Times New Roman"/>
+          <w:sz w:val="17"/>
+          <w:szCs w:val="15"/>
+        </w:rPr>
+        <w:t>imgTestAll</w:t>
+      </w:r>
+      <w:proofErr w:type="spellEnd"/>
+      <w:proofErr w:type="gramStart"/>
+      <w:r>
+        <w:rPr>
+          <w:rFonts w:ascii="Courier" w:hAnsi="Courier" w:cs="Times New Roman"/>
+          <w:sz w:val="17"/>
+          <w:szCs w:val="15"/>
+        </w:rPr>
+        <w:t>(:,</w:t>
+      </w:r>
+      <w:proofErr w:type="gramEnd"/>
+      <w:r>
+        <w:rPr>
+          <w:rFonts w:ascii="Courier" w:hAnsi="Courier" w:cs="Times New Roman"/>
+          <w:sz w:val="17"/>
+          <w:szCs w:val="15"/>
+        </w:rPr>
+        <w:t xml:space="preserve"> n);</w:t>
       </w:r>
     </w:p>
     <w:p>
@@ -4308,7 +5542,71 @@
           <w:sz w:val="17"/>
           <w:szCs w:val="15"/>
         </w:rPr>
-        <w:t>    lblPredictTest = predict(Mdl, imgTest');</w:t>
+        <w:t xml:space="preserve">    </w:t>
+      </w:r>
+      <w:proofErr w:type="spellStart"/>
+      <w:r>
+        <w:rPr>
+          <w:rFonts w:ascii="Courier" w:hAnsi="Courier" w:cs="Times New Roman"/>
+          <w:sz w:val="17"/>
+          <w:szCs w:val="15"/>
+        </w:rPr>
+        <w:t>lblPredictTest</w:t>
+      </w:r>
+      <w:proofErr w:type="spellEnd"/>
+      <w:r>
+        <w:rPr>
+          <w:rFonts w:ascii="Courier" w:hAnsi="Courier" w:cs="Times New Roman"/>
+          <w:sz w:val="17"/>
+          <w:szCs w:val="15"/>
+        </w:rPr>
+        <w:t xml:space="preserve"> = </w:t>
+      </w:r>
+      <w:proofErr w:type="gramStart"/>
+      <w:r>
+        <w:rPr>
+          <w:rFonts w:ascii="Courier" w:hAnsi="Courier" w:cs="Times New Roman"/>
+          <w:sz w:val="17"/>
+          <w:szCs w:val="15"/>
+        </w:rPr>
+        <w:t>predict(</w:t>
+      </w:r>
+      <w:proofErr w:type="spellStart"/>
+      <w:proofErr w:type="gramEnd"/>
+      <w:r>
+        <w:rPr>
+          <w:rFonts w:ascii="Courier" w:hAnsi="Courier" w:cs="Times New Roman"/>
+          <w:sz w:val="17"/>
+          <w:szCs w:val="15"/>
+        </w:rPr>
+        <w:t>Mdl</w:t>
+      </w:r>
+      <w:proofErr w:type="spellEnd"/>
+      <w:r>
+        <w:rPr>
+          <w:rFonts w:ascii="Courier" w:hAnsi="Courier" w:cs="Times New Roman"/>
+          <w:sz w:val="17"/>
+          <w:szCs w:val="15"/>
+        </w:rPr>
+        <w:t xml:space="preserve">, </w:t>
+      </w:r>
+      <w:proofErr w:type="spellStart"/>
+      <w:r>
+        <w:rPr>
+          <w:rFonts w:ascii="Courier" w:hAnsi="Courier" w:cs="Times New Roman"/>
+          <w:sz w:val="17"/>
+          <w:szCs w:val="15"/>
+        </w:rPr>
+        <w:t>imgTest</w:t>
+      </w:r>
+      <w:proofErr w:type="spellEnd"/>
+      <w:r>
+        <w:rPr>
+          <w:rFonts w:ascii="Courier" w:hAnsi="Courier" w:cs="Times New Roman"/>
+          <w:sz w:val="17"/>
+          <w:szCs w:val="15"/>
+        </w:rPr>
+        <w:t>');</w:t>
       </w:r>
     </w:p>
     <w:p>
@@ -4331,7 +5629,43 @@
           <w:sz w:val="17"/>
           <w:szCs w:val="15"/>
         </w:rPr>
-        <w:t>    lblImageTest = lblTestAll(n);</w:t>
+        <w:t xml:space="preserve">    </w:t>
+      </w:r>
+      <w:proofErr w:type="spellStart"/>
+      <w:r>
+        <w:rPr>
+          <w:rFonts w:ascii="Courier" w:hAnsi="Courier" w:cs="Times New Roman"/>
+          <w:sz w:val="17"/>
+          <w:szCs w:val="15"/>
+        </w:rPr>
+        <w:t>lblImageTest</w:t>
+      </w:r>
+      <w:proofErr w:type="spellEnd"/>
+      <w:r>
+        <w:rPr>
+          <w:rFonts w:ascii="Courier" w:hAnsi="Courier" w:cs="Times New Roman"/>
+          <w:sz w:val="17"/>
+          <w:szCs w:val="15"/>
+        </w:rPr>
+        <w:t xml:space="preserve"> = </w:t>
+      </w:r>
+      <w:proofErr w:type="spellStart"/>
+      <w:r>
+        <w:rPr>
+          <w:rFonts w:ascii="Courier" w:hAnsi="Courier" w:cs="Times New Roman"/>
+          <w:sz w:val="17"/>
+          <w:szCs w:val="15"/>
+        </w:rPr>
+        <w:t>lblTestAll</w:t>
+      </w:r>
+      <w:proofErr w:type="spellEnd"/>
+      <w:r>
+        <w:rPr>
+          <w:rFonts w:ascii="Courier" w:hAnsi="Courier" w:cs="Times New Roman"/>
+          <w:sz w:val="17"/>
+          <w:szCs w:val="15"/>
+        </w:rPr>
+        <w:t>(n);</w:t>
       </w:r>
     </w:p>
     <w:p>
@@ -4369,7 +5703,25 @@
           <w:sz w:val="17"/>
           <w:szCs w:val="15"/>
         </w:rPr>
-        <w:t>    strLabelImage = [</w:t>
+        <w:t xml:space="preserve">    </w:t>
+      </w:r>
+      <w:proofErr w:type="spellStart"/>
+      <w:r>
+        <w:rPr>
+          <w:rFonts w:ascii="Courier" w:hAnsi="Courier" w:cs="Times New Roman"/>
+          <w:sz w:val="17"/>
+          <w:szCs w:val="15"/>
+        </w:rPr>
+        <w:t>strLabelImage</w:t>
+      </w:r>
+      <w:proofErr w:type="spellEnd"/>
+      <w:r>
+        <w:rPr>
+          <w:rFonts w:ascii="Courier" w:hAnsi="Courier" w:cs="Times New Roman"/>
+          <w:sz w:val="17"/>
+          <w:szCs w:val="15"/>
+        </w:rPr>
+        <w:t xml:space="preserve"> = [</w:t>
       </w:r>
       <w:r>
         <w:rPr>
@@ -4378,7 +5730,27 @@
           <w:sz w:val="17"/>
           <w:szCs w:val="15"/>
         </w:rPr>
-        <w:t>'Anh test thu '</w:t>
+        <w:t xml:space="preserve">'Anh test </w:t>
+      </w:r>
+      <w:proofErr w:type="spellStart"/>
+      <w:r>
+        <w:rPr>
+          <w:rFonts w:ascii="Courier" w:hAnsi="Courier" w:cs="Times New Roman"/>
+          <w:color w:val="B245F3"/>
+          <w:sz w:val="17"/>
+          <w:szCs w:val="15"/>
+        </w:rPr>
+        <w:t>thu</w:t>
+      </w:r>
+      <w:proofErr w:type="spellEnd"/>
+      <w:r>
+        <w:rPr>
+          <w:rFonts w:ascii="Courier" w:hAnsi="Courier" w:cs="Times New Roman"/>
+          <w:color w:val="B245F3"/>
+          <w:sz w:val="17"/>
+          <w:szCs w:val="15"/>
+        </w:rPr>
+        <w:t xml:space="preserve"> '</w:t>
       </w:r>
       <w:r>
         <w:rPr>
@@ -4395,15 +5767,53 @@
           <w:sz w:val="17"/>
           <w:szCs w:val="15"/>
         </w:rPr>
-        <w:t>' co nhan la: '</w:t>
-      </w:r>
-      <w:r>
-        <w:rPr>
-          <w:rFonts w:ascii="Courier" w:hAnsi="Courier" w:cs="Times New Roman"/>
-          <w:sz w:val="17"/>
-          <w:szCs w:val="15"/>
-        </w:rPr>
-        <w:t>, num2str(lblTestAll(n))];</w:t>
+        <w:t xml:space="preserve">' co </w:t>
+      </w:r>
+      <w:proofErr w:type="spellStart"/>
+      <w:r>
+        <w:rPr>
+          <w:rFonts w:ascii="Courier" w:hAnsi="Courier" w:cs="Times New Roman"/>
+          <w:color w:val="B245F3"/>
+          <w:sz w:val="17"/>
+          <w:szCs w:val="15"/>
+        </w:rPr>
+        <w:t>nhan</w:t>
+      </w:r>
+      <w:proofErr w:type="spellEnd"/>
+      <w:r>
+        <w:rPr>
+          <w:rFonts w:ascii="Courier" w:hAnsi="Courier" w:cs="Times New Roman"/>
+          <w:color w:val="B245F3"/>
+          <w:sz w:val="17"/>
+          <w:szCs w:val="15"/>
+        </w:rPr>
+        <w:t xml:space="preserve"> la: '</w:t>
+      </w:r>
+      <w:r>
+        <w:rPr>
+          <w:rFonts w:ascii="Courier" w:hAnsi="Courier" w:cs="Times New Roman"/>
+          <w:sz w:val="17"/>
+          <w:szCs w:val="15"/>
+        </w:rPr>
+        <w:t>, num2str(</w:t>
+      </w:r>
+      <w:proofErr w:type="spellStart"/>
+      <w:r>
+        <w:rPr>
+          <w:rFonts w:ascii="Courier" w:hAnsi="Courier" w:cs="Times New Roman"/>
+          <w:sz w:val="17"/>
+          <w:szCs w:val="15"/>
+        </w:rPr>
+        <w:t>lblTestAll</w:t>
+      </w:r>
+      <w:proofErr w:type="spellEnd"/>
+      <w:r>
+        <w:rPr>
+          <w:rFonts w:ascii="Courier" w:hAnsi="Courier" w:cs="Times New Roman"/>
+          <w:sz w:val="17"/>
+          <w:szCs w:val="15"/>
+        </w:rPr>
+        <w:t>(n))];</w:t>
       </w:r>
     </w:p>
     <w:p>
@@ -4426,7 +5836,43 @@
           <w:sz w:val="17"/>
           <w:szCs w:val="15"/>
         </w:rPr>
-        <w:t xml:space="preserve">    strLabelImage = [strLabelImage, </w:t>
+        <w:t xml:space="preserve">    </w:t>
+      </w:r>
+      <w:proofErr w:type="spellStart"/>
+      <w:r>
+        <w:rPr>
+          <w:rFonts w:ascii="Courier" w:hAnsi="Courier" w:cs="Times New Roman"/>
+          <w:sz w:val="17"/>
+          <w:szCs w:val="15"/>
+        </w:rPr>
+        <w:t>strLabelImage</w:t>
+      </w:r>
+      <w:proofErr w:type="spellEnd"/>
+      <w:r>
+        <w:rPr>
+          <w:rFonts w:ascii="Courier" w:hAnsi="Courier" w:cs="Times New Roman"/>
+          <w:sz w:val="17"/>
+          <w:szCs w:val="15"/>
+        </w:rPr>
+        <w:t xml:space="preserve"> = [</w:t>
+      </w:r>
+      <w:proofErr w:type="spellStart"/>
+      <w:r>
+        <w:rPr>
+          <w:rFonts w:ascii="Courier" w:hAnsi="Courier" w:cs="Times New Roman"/>
+          <w:sz w:val="17"/>
+          <w:szCs w:val="15"/>
+        </w:rPr>
+        <w:t>strLabelImage</w:t>
+      </w:r>
+      <w:proofErr w:type="spellEnd"/>
+      <w:r>
+        <w:rPr>
+          <w:rFonts w:ascii="Courier" w:hAnsi="Courier" w:cs="Times New Roman"/>
+          <w:sz w:val="17"/>
+          <w:szCs w:val="15"/>
+        </w:rPr>
+        <w:t xml:space="preserve">, </w:t>
       </w:r>
       <w:r>
         <w:rPr>
@@ -4435,15 +5881,53 @@
           <w:sz w:val="17"/>
           <w:szCs w:val="15"/>
         </w:rPr>
-        <w:t>'. Nhan dang la: '</w:t>
-      </w:r>
-      <w:r>
-        <w:rPr>
-          <w:rFonts w:ascii="Courier" w:hAnsi="Courier" w:cs="Times New Roman"/>
-          <w:sz w:val="17"/>
-          <w:szCs w:val="15"/>
-        </w:rPr>
-        <w:t>, num2str(lblPredictTest)];</w:t>
+        <w:t xml:space="preserve">'. </w:t>
+      </w:r>
+      <w:proofErr w:type="spellStart"/>
+      <w:r>
+        <w:rPr>
+          <w:rFonts w:ascii="Courier" w:hAnsi="Courier" w:cs="Times New Roman"/>
+          <w:color w:val="B245F3"/>
+          <w:sz w:val="17"/>
+          <w:szCs w:val="15"/>
+        </w:rPr>
+        <w:t>Nhan</w:t>
+      </w:r>
+      <w:proofErr w:type="spellEnd"/>
+      <w:r>
+        <w:rPr>
+          <w:rFonts w:ascii="Courier" w:hAnsi="Courier" w:cs="Times New Roman"/>
+          <w:color w:val="B245F3"/>
+          <w:sz w:val="17"/>
+          <w:szCs w:val="15"/>
+        </w:rPr>
+        <w:t xml:space="preserve"> dang la: '</w:t>
+      </w:r>
+      <w:r>
+        <w:rPr>
+          <w:rFonts w:ascii="Courier" w:hAnsi="Courier" w:cs="Times New Roman"/>
+          <w:sz w:val="17"/>
+          <w:szCs w:val="15"/>
+        </w:rPr>
+        <w:t>, num2str(</w:t>
+      </w:r>
+      <w:proofErr w:type="spellStart"/>
+      <w:r>
+        <w:rPr>
+          <w:rFonts w:ascii="Courier" w:hAnsi="Courier" w:cs="Times New Roman"/>
+          <w:sz w:val="17"/>
+          <w:szCs w:val="15"/>
+        </w:rPr>
+        <w:t>lblPredictTest</w:t>
+      </w:r>
+      <w:proofErr w:type="spellEnd"/>
+      <w:r>
+        <w:rPr>
+          <w:rFonts w:ascii="Courier" w:hAnsi="Courier" w:cs="Times New Roman"/>
+          <w:sz w:val="17"/>
+          <w:szCs w:val="15"/>
+        </w:rPr>
+        <w:t>)];</w:t>
       </w:r>
     </w:p>
     <w:p>
@@ -4468,6 +5952,7 @@
         </w:rPr>
         <w:t xml:space="preserve">    </w:t>
       </w:r>
+      <w:proofErr w:type="gramStart"/>
       <w:r>
         <w:rPr>
           <w:rFonts w:ascii="Courier" w:hAnsi="Courier" w:cs="Times New Roman"/>
@@ -4483,7 +5968,44 @@
           <w:sz w:val="17"/>
           <w:szCs w:val="15"/>
         </w:rPr>
-        <w:t>(lblPredictTest == lblImageTest)</w:t>
+        <w:t>(</w:t>
+      </w:r>
+      <w:proofErr w:type="spellStart"/>
+      <w:proofErr w:type="gramEnd"/>
+      <w:r>
+        <w:rPr>
+          <w:rFonts w:ascii="Courier" w:hAnsi="Courier" w:cs="Times New Roman"/>
+          <w:sz w:val="17"/>
+          <w:szCs w:val="15"/>
+        </w:rPr>
+        <w:t>lblPredictTest</w:t>
+      </w:r>
+      <w:proofErr w:type="spellEnd"/>
+      <w:r>
+        <w:rPr>
+          <w:rFonts w:ascii="Courier" w:hAnsi="Courier" w:cs="Times New Roman"/>
+          <w:sz w:val="17"/>
+          <w:szCs w:val="15"/>
+        </w:rPr>
+        <w:t xml:space="preserve"> == </w:t>
+      </w:r>
+      <w:proofErr w:type="spellStart"/>
+      <w:r>
+        <w:rPr>
+          <w:rFonts w:ascii="Courier" w:hAnsi="Courier" w:cs="Times New Roman"/>
+          <w:sz w:val="17"/>
+          <w:szCs w:val="15"/>
+        </w:rPr>
+        <w:t>lblImageTest</w:t>
+      </w:r>
+      <w:proofErr w:type="spellEnd"/>
+      <w:r>
+        <w:rPr>
+          <w:rFonts w:ascii="Courier" w:hAnsi="Courier" w:cs="Times New Roman"/>
+          <w:sz w:val="17"/>
+          <w:szCs w:val="15"/>
+        </w:rPr>
+        <w:t>)</w:t>
       </w:r>
     </w:p>
     <w:p>
@@ -4506,7 +6028,43 @@
           <w:sz w:val="17"/>
           <w:szCs w:val="15"/>
         </w:rPr>
-        <w:t xml:space="preserve">        strLabelImage = [strLabelImage, </w:t>
+        <w:t xml:space="preserve">        </w:t>
+      </w:r>
+      <w:proofErr w:type="spellStart"/>
+      <w:r>
+        <w:rPr>
+          <w:rFonts w:ascii="Courier" w:hAnsi="Courier" w:cs="Times New Roman"/>
+          <w:sz w:val="17"/>
+          <w:szCs w:val="15"/>
+        </w:rPr>
+        <w:t>strLabelImage</w:t>
+      </w:r>
+      <w:proofErr w:type="spellEnd"/>
+      <w:r>
+        <w:rPr>
+          <w:rFonts w:ascii="Courier" w:hAnsi="Courier" w:cs="Times New Roman"/>
+          <w:sz w:val="17"/>
+          <w:szCs w:val="15"/>
+        </w:rPr>
+        <w:t xml:space="preserve"> = [</w:t>
+      </w:r>
+      <w:proofErr w:type="spellStart"/>
+      <w:r>
+        <w:rPr>
+          <w:rFonts w:ascii="Courier" w:hAnsi="Courier" w:cs="Times New Roman"/>
+          <w:sz w:val="17"/>
+          <w:szCs w:val="15"/>
+        </w:rPr>
+        <w:t>strLabelImage</w:t>
+      </w:r>
+      <w:proofErr w:type="spellEnd"/>
+      <w:r>
+        <w:rPr>
+          <w:rFonts w:ascii="Courier" w:hAnsi="Courier" w:cs="Times New Roman"/>
+          <w:sz w:val="17"/>
+          <w:szCs w:val="15"/>
+        </w:rPr>
+        <w:t xml:space="preserve">, </w:t>
       </w:r>
       <w:r>
         <w:rPr>
@@ -4515,7 +6073,47 @@
           <w:sz w:val="17"/>
           <w:szCs w:val="15"/>
         </w:rPr>
-        <w:t>'. Ket qua nhan dang DUNG.'</w:t>
+        <w:t xml:space="preserve">'. </w:t>
+      </w:r>
+      <w:proofErr w:type="spellStart"/>
+      <w:r>
+        <w:rPr>
+          <w:rFonts w:ascii="Courier" w:hAnsi="Courier" w:cs="Times New Roman"/>
+          <w:color w:val="B245F3"/>
+          <w:sz w:val="17"/>
+          <w:szCs w:val="15"/>
+        </w:rPr>
+        <w:t>Ket</w:t>
+      </w:r>
+      <w:proofErr w:type="spellEnd"/>
+      <w:r>
+        <w:rPr>
+          <w:rFonts w:ascii="Courier" w:hAnsi="Courier" w:cs="Times New Roman"/>
+          <w:color w:val="B245F3"/>
+          <w:sz w:val="17"/>
+          <w:szCs w:val="15"/>
+        </w:rPr>
+        <w:t xml:space="preserve"> qua </w:t>
+      </w:r>
+      <w:proofErr w:type="spellStart"/>
+      <w:r>
+        <w:rPr>
+          <w:rFonts w:ascii="Courier" w:hAnsi="Courier" w:cs="Times New Roman"/>
+          <w:color w:val="B245F3"/>
+          <w:sz w:val="17"/>
+          <w:szCs w:val="15"/>
+        </w:rPr>
+        <w:t>nhan</w:t>
+      </w:r>
+      <w:proofErr w:type="spellEnd"/>
+      <w:r>
+        <w:rPr>
+          <w:rFonts w:ascii="Courier" w:hAnsi="Courier" w:cs="Times New Roman"/>
+          <w:color w:val="B245F3"/>
+          <w:sz w:val="17"/>
+          <w:szCs w:val="15"/>
+        </w:rPr>
+        <w:t xml:space="preserve"> dang DUNG.'</w:t>
       </w:r>
       <w:r>
         <w:rPr>
@@ -4578,7 +6176,43 @@
           <w:sz w:val="17"/>
           <w:szCs w:val="15"/>
         </w:rPr>
-        <w:t xml:space="preserve">        strLabelImage = [strLabelImage, </w:t>
+        <w:t xml:space="preserve">        </w:t>
+      </w:r>
+      <w:proofErr w:type="spellStart"/>
+      <w:r>
+        <w:rPr>
+          <w:rFonts w:ascii="Courier" w:hAnsi="Courier" w:cs="Times New Roman"/>
+          <w:sz w:val="17"/>
+          <w:szCs w:val="15"/>
+        </w:rPr>
+        <w:t>strLabelImage</w:t>
+      </w:r>
+      <w:proofErr w:type="spellEnd"/>
+      <w:r>
+        <w:rPr>
+          <w:rFonts w:ascii="Courier" w:hAnsi="Courier" w:cs="Times New Roman"/>
+          <w:sz w:val="17"/>
+          <w:szCs w:val="15"/>
+        </w:rPr>
+        <w:t xml:space="preserve"> = [</w:t>
+      </w:r>
+      <w:proofErr w:type="spellStart"/>
+      <w:r>
+        <w:rPr>
+          <w:rFonts w:ascii="Courier" w:hAnsi="Courier" w:cs="Times New Roman"/>
+          <w:sz w:val="17"/>
+          <w:szCs w:val="15"/>
+        </w:rPr>
+        <w:t>strLabelImage</w:t>
+      </w:r>
+      <w:proofErr w:type="spellEnd"/>
+      <w:r>
+        <w:rPr>
+          <w:rFonts w:ascii="Courier" w:hAnsi="Courier" w:cs="Times New Roman"/>
+          <w:sz w:val="17"/>
+          <w:szCs w:val="15"/>
+        </w:rPr>
+        <w:t xml:space="preserve">, </w:t>
       </w:r>
       <w:r>
         <w:rPr>
@@ -4587,7 +6221,47 @@
           <w:sz w:val="17"/>
           <w:szCs w:val="15"/>
         </w:rPr>
-        <w:t>'. Ket qua nhan dang SAI.'</w:t>
+        <w:t xml:space="preserve">'. </w:t>
+      </w:r>
+      <w:proofErr w:type="spellStart"/>
+      <w:r>
+        <w:rPr>
+          <w:rFonts w:ascii="Courier" w:hAnsi="Courier" w:cs="Times New Roman"/>
+          <w:color w:val="B245F3"/>
+          <w:sz w:val="17"/>
+          <w:szCs w:val="15"/>
+        </w:rPr>
+        <w:t>Ket</w:t>
+      </w:r>
+      <w:proofErr w:type="spellEnd"/>
+      <w:r>
+        <w:rPr>
+          <w:rFonts w:ascii="Courier" w:hAnsi="Courier" w:cs="Times New Roman"/>
+          <w:color w:val="B245F3"/>
+          <w:sz w:val="17"/>
+          <w:szCs w:val="15"/>
+        </w:rPr>
+        <w:t xml:space="preserve"> qua </w:t>
+      </w:r>
+      <w:proofErr w:type="spellStart"/>
+      <w:r>
+        <w:rPr>
+          <w:rFonts w:ascii="Courier" w:hAnsi="Courier" w:cs="Times New Roman"/>
+          <w:color w:val="B245F3"/>
+          <w:sz w:val="17"/>
+          <w:szCs w:val="15"/>
+        </w:rPr>
+        <w:t>nhan</w:t>
+      </w:r>
+      <w:proofErr w:type="spellEnd"/>
+      <w:r>
+        <w:rPr>
+          <w:rFonts w:ascii="Courier" w:hAnsi="Courier" w:cs="Times New Roman"/>
+          <w:color w:val="B245F3"/>
+          <w:sz w:val="17"/>
+          <w:szCs w:val="15"/>
+        </w:rPr>
+        <w:t xml:space="preserve"> dang SAI.'</w:t>
       </w:r>
       <w:r>
         <w:rPr>
@@ -5182,7 +6856,47 @@
           <w:sz w:val="17"/>
           <w:szCs w:val="15"/>
         </w:rPr>
-        <w:t>    imgTrainAll = loadMNISTImages(</w:t>
+        <w:t xml:space="preserve">    </w:t>
+      </w:r>
+      <w:proofErr w:type="spellStart"/>
+      <w:r>
+        <w:rPr>
+          <w:rFonts w:ascii="Courier" w:hAnsi="Courier" w:cs="Times New Roman"/>
+          <w:color w:val="000000"/>
+          <w:sz w:val="17"/>
+          <w:szCs w:val="15"/>
+        </w:rPr>
+        <w:t>imgTrainAll</w:t>
+      </w:r>
+      <w:proofErr w:type="spellEnd"/>
+      <w:r>
+        <w:rPr>
+          <w:rFonts w:ascii="Courier" w:hAnsi="Courier" w:cs="Times New Roman"/>
+          <w:color w:val="000000"/>
+          <w:sz w:val="17"/>
+          <w:szCs w:val="15"/>
+        </w:rPr>
+        <w:t xml:space="preserve"> = </w:t>
+      </w:r>
+      <w:proofErr w:type="spellStart"/>
+      <w:r>
+        <w:rPr>
+          <w:rFonts w:ascii="Courier" w:hAnsi="Courier" w:cs="Times New Roman"/>
+          <w:color w:val="000000"/>
+          <w:sz w:val="17"/>
+          <w:szCs w:val="15"/>
+        </w:rPr>
+        <w:t>loadMNISTImages</w:t>
+      </w:r>
+      <w:proofErr w:type="spellEnd"/>
+      <w:r>
+        <w:rPr>
+          <w:rFonts w:ascii="Courier" w:hAnsi="Courier" w:cs="Times New Roman"/>
+          <w:color w:val="000000"/>
+          <w:sz w:val="17"/>
+          <w:szCs w:val="15"/>
+        </w:rPr>
+        <w:t>(</w:t>
       </w:r>
       <w:r>
         <w:rPr>
@@ -5225,7 +6939,47 @@
           <w:sz w:val="17"/>
           <w:szCs w:val="15"/>
         </w:rPr>
-        <w:t>    lblTrainAll = loadMNISTLabels(</w:t>
+        <w:t xml:space="preserve">    </w:t>
+      </w:r>
+      <w:proofErr w:type="spellStart"/>
+      <w:r>
+        <w:rPr>
+          <w:rFonts w:ascii="Courier" w:hAnsi="Courier" w:cs="Times New Roman"/>
+          <w:color w:val="000000"/>
+          <w:sz w:val="17"/>
+          <w:szCs w:val="15"/>
+        </w:rPr>
+        <w:t>lblTrainAll</w:t>
+      </w:r>
+      <w:proofErr w:type="spellEnd"/>
+      <w:r>
+        <w:rPr>
+          <w:rFonts w:ascii="Courier" w:hAnsi="Courier" w:cs="Times New Roman"/>
+          <w:color w:val="000000"/>
+          <w:sz w:val="17"/>
+          <w:szCs w:val="15"/>
+        </w:rPr>
+        <w:t xml:space="preserve"> = </w:t>
+      </w:r>
+      <w:proofErr w:type="spellStart"/>
+      <w:r>
+        <w:rPr>
+          <w:rFonts w:ascii="Courier" w:hAnsi="Courier" w:cs="Times New Roman"/>
+          <w:color w:val="000000"/>
+          <w:sz w:val="17"/>
+          <w:szCs w:val="15"/>
+        </w:rPr>
+        <w:t>loadMNISTLabels</w:t>
+      </w:r>
+      <w:proofErr w:type="spellEnd"/>
+      <w:r>
+        <w:rPr>
+          <w:rFonts w:ascii="Courier" w:hAnsi="Courier" w:cs="Times New Roman"/>
+          <w:color w:val="000000"/>
+          <w:sz w:val="17"/>
+          <w:szCs w:val="15"/>
+        </w:rPr>
+        <w:t>(</w:t>
       </w:r>
       <w:r>
         <w:rPr>
@@ -5290,7 +7044,81 @@
           <w:sz w:val="17"/>
           <w:szCs w:val="15"/>
         </w:rPr>
-        <w:t>    Mdl = fitcknn(imgTrainAll', lblTrainAll);</w:t>
+        <w:t xml:space="preserve">    </w:t>
+      </w:r>
+      <w:proofErr w:type="spellStart"/>
+      <w:r>
+        <w:rPr>
+          <w:rFonts w:ascii="Courier" w:hAnsi="Courier" w:cs="Times New Roman"/>
+          <w:sz w:val="17"/>
+          <w:szCs w:val="15"/>
+        </w:rPr>
+        <w:t>Mdl</w:t>
+      </w:r>
+      <w:proofErr w:type="spellEnd"/>
+      <w:r>
+        <w:rPr>
+          <w:rFonts w:ascii="Courier" w:hAnsi="Courier" w:cs="Times New Roman"/>
+          <w:sz w:val="17"/>
+          <w:szCs w:val="15"/>
+        </w:rPr>
+        <w:t xml:space="preserve"> = </w:t>
+      </w:r>
+      <w:proofErr w:type="spellStart"/>
+      <w:proofErr w:type="gramStart"/>
+      <w:r>
+        <w:rPr>
+          <w:rFonts w:ascii="Courier" w:hAnsi="Courier" w:cs="Times New Roman"/>
+          <w:sz w:val="17"/>
+          <w:szCs w:val="15"/>
+        </w:rPr>
+        <w:t>fitcknn</w:t>
+      </w:r>
+      <w:proofErr w:type="spellEnd"/>
+      <w:r>
+        <w:rPr>
+          <w:rFonts w:ascii="Courier" w:hAnsi="Courier" w:cs="Times New Roman"/>
+          <w:sz w:val="17"/>
+          <w:szCs w:val="15"/>
+        </w:rPr>
+        <w:t>(</w:t>
+      </w:r>
+      <w:proofErr w:type="spellStart"/>
+      <w:proofErr w:type="gramEnd"/>
+      <w:r>
+        <w:rPr>
+          <w:rFonts w:ascii="Courier" w:hAnsi="Courier" w:cs="Times New Roman"/>
+          <w:sz w:val="17"/>
+          <w:szCs w:val="15"/>
+        </w:rPr>
+        <w:t>imgTrainAll</w:t>
+      </w:r>
+      <w:proofErr w:type="spellEnd"/>
+      <w:r>
+        <w:rPr>
+          <w:rFonts w:ascii="Courier" w:hAnsi="Courier" w:cs="Times New Roman"/>
+          <w:sz w:val="17"/>
+          <w:szCs w:val="15"/>
+        </w:rPr>
+        <w:t xml:space="preserve">', </w:t>
+      </w:r>
+      <w:proofErr w:type="spellStart"/>
+      <w:r>
+        <w:rPr>
+          <w:rFonts w:ascii="Courier" w:hAnsi="Courier" w:cs="Times New Roman"/>
+          <w:sz w:val="17"/>
+          <w:szCs w:val="15"/>
+        </w:rPr>
+        <w:t>lblTrainAll</w:t>
+      </w:r>
+      <w:proofErr w:type="spellEnd"/>
+      <w:r>
+        <w:rPr>
+          <w:rFonts w:ascii="Courier" w:hAnsi="Courier" w:cs="Times New Roman"/>
+          <w:sz w:val="17"/>
+          <w:szCs w:val="15"/>
+        </w:rPr>
+        <w:t>);</w:t>
       </w:r>
     </w:p>
     <w:p>
@@ -5338,7 +7166,47 @@
           <w:sz w:val="17"/>
           <w:szCs w:val="15"/>
         </w:rPr>
-        <w:t>    imgTestAll = loadMNISTImages(</w:t>
+        <w:t xml:space="preserve">    </w:t>
+      </w:r>
+      <w:proofErr w:type="spellStart"/>
+      <w:r>
+        <w:rPr>
+          <w:rFonts w:ascii="Courier" w:hAnsi="Courier" w:cs="Times New Roman"/>
+          <w:color w:val="000000"/>
+          <w:sz w:val="17"/>
+          <w:szCs w:val="15"/>
+        </w:rPr>
+        <w:t>imgTestAll</w:t>
+      </w:r>
+      <w:proofErr w:type="spellEnd"/>
+      <w:r>
+        <w:rPr>
+          <w:rFonts w:ascii="Courier" w:hAnsi="Courier" w:cs="Times New Roman"/>
+          <w:color w:val="000000"/>
+          <w:sz w:val="17"/>
+          <w:szCs w:val="15"/>
+        </w:rPr>
+        <w:t xml:space="preserve"> = </w:t>
+      </w:r>
+      <w:proofErr w:type="spellStart"/>
+      <w:r>
+        <w:rPr>
+          <w:rFonts w:ascii="Courier" w:hAnsi="Courier" w:cs="Times New Roman"/>
+          <w:color w:val="000000"/>
+          <w:sz w:val="17"/>
+          <w:szCs w:val="15"/>
+        </w:rPr>
+        <w:t>loadMNISTImages</w:t>
+      </w:r>
+      <w:proofErr w:type="spellEnd"/>
+      <w:r>
+        <w:rPr>
+          <w:rFonts w:ascii="Courier" w:hAnsi="Courier" w:cs="Times New Roman"/>
+          <w:color w:val="000000"/>
+          <w:sz w:val="17"/>
+          <w:szCs w:val="15"/>
+        </w:rPr>
+        <w:t>(</w:t>
       </w:r>
       <w:r>
         <w:rPr>
@@ -5381,7 +7249,47 @@
           <w:sz w:val="17"/>
           <w:szCs w:val="15"/>
         </w:rPr>
-        <w:t>    lblTestAll = loadMNISTLabels(</w:t>
+        <w:t xml:space="preserve">    </w:t>
+      </w:r>
+      <w:proofErr w:type="spellStart"/>
+      <w:r>
+        <w:rPr>
+          <w:rFonts w:ascii="Courier" w:hAnsi="Courier" w:cs="Times New Roman"/>
+          <w:color w:val="000000"/>
+          <w:sz w:val="17"/>
+          <w:szCs w:val="15"/>
+        </w:rPr>
+        <w:t>lblTestAll</w:t>
+      </w:r>
+      <w:proofErr w:type="spellEnd"/>
+      <w:r>
+        <w:rPr>
+          <w:rFonts w:ascii="Courier" w:hAnsi="Courier" w:cs="Times New Roman"/>
+          <w:color w:val="000000"/>
+          <w:sz w:val="17"/>
+          <w:szCs w:val="15"/>
+        </w:rPr>
+        <w:t xml:space="preserve"> = </w:t>
+      </w:r>
+      <w:proofErr w:type="spellStart"/>
+      <w:r>
+        <w:rPr>
+          <w:rFonts w:ascii="Courier" w:hAnsi="Courier" w:cs="Times New Roman"/>
+          <w:color w:val="000000"/>
+          <w:sz w:val="17"/>
+          <w:szCs w:val="15"/>
+        </w:rPr>
+        <w:t>loadMNISTLabels</w:t>
+      </w:r>
+      <w:proofErr w:type="spellEnd"/>
+      <w:r>
+        <w:rPr>
+          <w:rFonts w:ascii="Courier" w:hAnsi="Courier" w:cs="Times New Roman"/>
+          <w:color w:val="000000"/>
+          <w:sz w:val="17"/>
+          <w:szCs w:val="15"/>
+        </w:rPr>
+        <w:t>(</w:t>
       </w:r>
       <w:r>
         <w:rPr>
@@ -5445,7 +7353,53 @@
           <w:sz w:val="17"/>
           <w:szCs w:val="15"/>
         </w:rPr>
-        <w:t>    imgTest = imgTestAll(:, n);</w:t>
+        <w:t xml:space="preserve">    </w:t>
+      </w:r>
+      <w:proofErr w:type="spellStart"/>
+      <w:r>
+        <w:rPr>
+          <w:rFonts w:ascii="Courier" w:hAnsi="Courier" w:cs="Times New Roman"/>
+          <w:sz w:val="17"/>
+          <w:szCs w:val="15"/>
+        </w:rPr>
+        <w:t>imgTest</w:t>
+      </w:r>
+      <w:proofErr w:type="spellEnd"/>
+      <w:r>
+        <w:rPr>
+          <w:rFonts w:ascii="Courier" w:hAnsi="Courier" w:cs="Times New Roman"/>
+          <w:sz w:val="17"/>
+          <w:szCs w:val="15"/>
+        </w:rPr>
+        <w:t xml:space="preserve"> = </w:t>
+      </w:r>
+      <w:proofErr w:type="spellStart"/>
+      <w:r>
+        <w:rPr>
+          <w:rFonts w:ascii="Courier" w:hAnsi="Courier" w:cs="Times New Roman"/>
+          <w:sz w:val="17"/>
+          <w:szCs w:val="15"/>
+        </w:rPr>
+        <w:t>imgTestAll</w:t>
+      </w:r>
+      <w:proofErr w:type="spellEnd"/>
+      <w:proofErr w:type="gramStart"/>
+      <w:r>
+        <w:rPr>
+          <w:rFonts w:ascii="Courier" w:hAnsi="Courier" w:cs="Times New Roman"/>
+          <w:sz w:val="17"/>
+          <w:szCs w:val="15"/>
+        </w:rPr>
+        <w:t>(:,</w:t>
+      </w:r>
+      <w:proofErr w:type="gramEnd"/>
+      <w:r>
+        <w:rPr>
+          <w:rFonts w:ascii="Courier" w:hAnsi="Courier" w:cs="Times New Roman"/>
+          <w:sz w:val="17"/>
+          <w:szCs w:val="15"/>
+        </w:rPr>
+        <w:t xml:space="preserve"> n);</w:t>
       </w:r>
     </w:p>
     <w:p>
@@ -5468,7 +7422,71 @@
           <w:sz w:val="17"/>
           <w:szCs w:val="15"/>
         </w:rPr>
-        <w:t>    lblPredictTest = predict(Mdl, imgTest');</w:t>
+        <w:t xml:space="preserve">    </w:t>
+      </w:r>
+      <w:proofErr w:type="spellStart"/>
+      <w:r>
+        <w:rPr>
+          <w:rFonts w:ascii="Courier" w:hAnsi="Courier" w:cs="Times New Roman"/>
+          <w:sz w:val="17"/>
+          <w:szCs w:val="15"/>
+        </w:rPr>
+        <w:t>lblPredictTest</w:t>
+      </w:r>
+      <w:proofErr w:type="spellEnd"/>
+      <w:r>
+        <w:rPr>
+          <w:rFonts w:ascii="Courier" w:hAnsi="Courier" w:cs="Times New Roman"/>
+          <w:sz w:val="17"/>
+          <w:szCs w:val="15"/>
+        </w:rPr>
+        <w:t xml:space="preserve"> = </w:t>
+      </w:r>
+      <w:proofErr w:type="gramStart"/>
+      <w:r>
+        <w:rPr>
+          <w:rFonts w:ascii="Courier" w:hAnsi="Courier" w:cs="Times New Roman"/>
+          <w:sz w:val="17"/>
+          <w:szCs w:val="15"/>
+        </w:rPr>
+        <w:t>predict(</w:t>
+      </w:r>
+      <w:proofErr w:type="spellStart"/>
+      <w:proofErr w:type="gramEnd"/>
+      <w:r>
+        <w:rPr>
+          <w:rFonts w:ascii="Courier" w:hAnsi="Courier" w:cs="Times New Roman"/>
+          <w:sz w:val="17"/>
+          <w:szCs w:val="15"/>
+        </w:rPr>
+        <w:t>Mdl</w:t>
+      </w:r>
+      <w:proofErr w:type="spellEnd"/>
+      <w:r>
+        <w:rPr>
+          <w:rFonts w:ascii="Courier" w:hAnsi="Courier" w:cs="Times New Roman"/>
+          <w:sz w:val="17"/>
+          <w:szCs w:val="15"/>
+        </w:rPr>
+        <w:t xml:space="preserve">, </w:t>
+      </w:r>
+      <w:proofErr w:type="spellStart"/>
+      <w:r>
+        <w:rPr>
+          <w:rFonts w:ascii="Courier" w:hAnsi="Courier" w:cs="Times New Roman"/>
+          <w:sz w:val="17"/>
+          <w:szCs w:val="15"/>
+        </w:rPr>
+        <w:t>imgTest</w:t>
+      </w:r>
+      <w:proofErr w:type="spellEnd"/>
+      <w:r>
+        <w:rPr>
+          <w:rFonts w:ascii="Courier" w:hAnsi="Courier" w:cs="Times New Roman"/>
+          <w:sz w:val="17"/>
+          <w:szCs w:val="15"/>
+        </w:rPr>
+        <w:t>');</w:t>
       </w:r>
     </w:p>
     <w:p>
@@ -5491,7 +7509,43 @@
           <w:sz w:val="17"/>
           <w:szCs w:val="15"/>
         </w:rPr>
-        <w:t>    lblImageTest = lblTestAll(n);</w:t>
+        <w:t xml:space="preserve">    </w:t>
+      </w:r>
+      <w:proofErr w:type="spellStart"/>
+      <w:r>
+        <w:rPr>
+          <w:rFonts w:ascii="Courier" w:hAnsi="Courier" w:cs="Times New Roman"/>
+          <w:sz w:val="17"/>
+          <w:szCs w:val="15"/>
+        </w:rPr>
+        <w:t>lblImageTest</w:t>
+      </w:r>
+      <w:proofErr w:type="spellEnd"/>
+      <w:r>
+        <w:rPr>
+          <w:rFonts w:ascii="Courier" w:hAnsi="Courier" w:cs="Times New Roman"/>
+          <w:sz w:val="17"/>
+          <w:szCs w:val="15"/>
+        </w:rPr>
+        <w:t xml:space="preserve"> = </w:t>
+      </w:r>
+      <w:proofErr w:type="spellStart"/>
+      <w:r>
+        <w:rPr>
+          <w:rFonts w:ascii="Courier" w:hAnsi="Courier" w:cs="Times New Roman"/>
+          <w:sz w:val="17"/>
+          <w:szCs w:val="15"/>
+        </w:rPr>
+        <w:t>lblTestAll</w:t>
+      </w:r>
+      <w:proofErr w:type="spellEnd"/>
+      <w:r>
+        <w:rPr>
+          <w:rFonts w:ascii="Courier" w:hAnsi="Courier" w:cs="Times New Roman"/>
+          <w:sz w:val="17"/>
+          <w:szCs w:val="15"/>
+        </w:rPr>
+        <w:t>(n);</w:t>
       </w:r>
     </w:p>
     <w:p>
@@ -5560,7 +7614,35 @@
           <w:sz w:val="17"/>
           <w:szCs w:val="15"/>
         </w:rPr>
-        <w:t>    img2D = reshape(imgTest, 28, 28);</w:t>
+        <w:t xml:space="preserve">    img2D = </w:t>
+      </w:r>
+      <w:proofErr w:type="gramStart"/>
+      <w:r>
+        <w:rPr>
+          <w:rFonts w:ascii="Courier" w:hAnsi="Courier" w:cs="Times New Roman"/>
+          <w:sz w:val="17"/>
+          <w:szCs w:val="15"/>
+        </w:rPr>
+        <w:t>reshape(</w:t>
+      </w:r>
+      <w:proofErr w:type="spellStart"/>
+      <w:proofErr w:type="gramEnd"/>
+      <w:r>
+        <w:rPr>
+          <w:rFonts w:ascii="Courier" w:hAnsi="Courier" w:cs="Times New Roman"/>
+          <w:sz w:val="17"/>
+          <w:szCs w:val="15"/>
+        </w:rPr>
+        <w:t>imgTest</w:t>
+      </w:r>
+      <w:proofErr w:type="spellEnd"/>
+      <w:r>
+        <w:rPr>
+          <w:rFonts w:ascii="Courier" w:hAnsi="Courier" w:cs="Times New Roman"/>
+          <w:sz w:val="17"/>
+          <w:szCs w:val="15"/>
+        </w:rPr>
+        <w:t>, 28, 28);</w:t>
       </w:r>
     </w:p>
     <w:p>
@@ -5583,7 +7665,25 @@
           <w:sz w:val="17"/>
           <w:szCs w:val="15"/>
         </w:rPr>
-        <w:t>    imshow(img2D);</w:t>
+        <w:t xml:space="preserve">    </w:t>
+      </w:r>
+      <w:proofErr w:type="spellStart"/>
+      <w:r>
+        <w:rPr>
+          <w:rFonts w:ascii="Courier" w:hAnsi="Courier" w:cs="Times New Roman"/>
+          <w:sz w:val="17"/>
+          <w:szCs w:val="15"/>
+        </w:rPr>
+        <w:t>imshow</w:t>
+      </w:r>
+      <w:proofErr w:type="spellEnd"/>
+      <w:r>
+        <w:rPr>
+          <w:rFonts w:ascii="Courier" w:hAnsi="Courier" w:cs="Times New Roman"/>
+          <w:sz w:val="17"/>
+          <w:szCs w:val="15"/>
+        </w:rPr>
+        <w:t>(img2D);</w:t>
       </w:r>
     </w:p>
     <w:p>
@@ -5606,7 +7706,25 @@
           <w:sz w:val="17"/>
           <w:szCs w:val="15"/>
         </w:rPr>
-        <w:t>    strLabelImage = [</w:t>
+        <w:t xml:space="preserve">    </w:t>
+      </w:r>
+      <w:proofErr w:type="spellStart"/>
+      <w:r>
+        <w:rPr>
+          <w:rFonts w:ascii="Courier" w:hAnsi="Courier" w:cs="Times New Roman"/>
+          <w:sz w:val="17"/>
+          <w:szCs w:val="15"/>
+        </w:rPr>
+        <w:t>strLabelImage</w:t>
+      </w:r>
+      <w:proofErr w:type="spellEnd"/>
+      <w:r>
+        <w:rPr>
+          <w:rFonts w:ascii="Courier" w:hAnsi="Courier" w:cs="Times New Roman"/>
+          <w:sz w:val="17"/>
+          <w:szCs w:val="15"/>
+        </w:rPr>
+        <w:t xml:space="preserve"> = [</w:t>
       </w:r>
       <w:r>
         <w:rPr>
@@ -5615,7 +7733,27 @@
           <w:sz w:val="17"/>
           <w:szCs w:val="15"/>
         </w:rPr>
-        <w:t>'Anh test thu '</w:t>
+        <w:t xml:space="preserve">'Anh test </w:t>
+      </w:r>
+      <w:proofErr w:type="spellStart"/>
+      <w:r>
+        <w:rPr>
+          <w:rFonts w:ascii="Courier" w:hAnsi="Courier" w:cs="Times New Roman"/>
+          <w:color w:val="B245F3"/>
+          <w:sz w:val="17"/>
+          <w:szCs w:val="15"/>
+        </w:rPr>
+        <w:t>thu</w:t>
+      </w:r>
+      <w:proofErr w:type="spellEnd"/>
+      <w:r>
+        <w:rPr>
+          <w:rFonts w:ascii="Courier" w:hAnsi="Courier" w:cs="Times New Roman"/>
+          <w:color w:val="B245F3"/>
+          <w:sz w:val="17"/>
+          <w:szCs w:val="15"/>
+        </w:rPr>
+        <w:t xml:space="preserve"> '</w:t>
       </w:r>
       <w:r>
         <w:rPr>
@@ -5632,15 +7770,53 @@
           <w:sz w:val="17"/>
           <w:szCs w:val="15"/>
         </w:rPr>
-        <w:t>' co nhan la: '</w:t>
-      </w:r>
-      <w:r>
-        <w:rPr>
-          <w:rFonts w:ascii="Courier" w:hAnsi="Courier" w:cs="Times New Roman"/>
-          <w:sz w:val="17"/>
-          <w:szCs w:val="15"/>
-        </w:rPr>
-        <w:t>, num2str(lblTestAll(n))];</w:t>
+        <w:t xml:space="preserve">' co </w:t>
+      </w:r>
+      <w:proofErr w:type="spellStart"/>
+      <w:r>
+        <w:rPr>
+          <w:rFonts w:ascii="Courier" w:hAnsi="Courier" w:cs="Times New Roman"/>
+          <w:color w:val="B245F3"/>
+          <w:sz w:val="17"/>
+          <w:szCs w:val="15"/>
+        </w:rPr>
+        <w:t>nhan</w:t>
+      </w:r>
+      <w:proofErr w:type="spellEnd"/>
+      <w:r>
+        <w:rPr>
+          <w:rFonts w:ascii="Courier" w:hAnsi="Courier" w:cs="Times New Roman"/>
+          <w:color w:val="B245F3"/>
+          <w:sz w:val="17"/>
+          <w:szCs w:val="15"/>
+        </w:rPr>
+        <w:t xml:space="preserve"> la: '</w:t>
+      </w:r>
+      <w:r>
+        <w:rPr>
+          <w:rFonts w:ascii="Courier" w:hAnsi="Courier" w:cs="Times New Roman"/>
+          <w:sz w:val="17"/>
+          <w:szCs w:val="15"/>
+        </w:rPr>
+        <w:t>, num2str(</w:t>
+      </w:r>
+      <w:proofErr w:type="spellStart"/>
+      <w:r>
+        <w:rPr>
+          <w:rFonts w:ascii="Courier" w:hAnsi="Courier" w:cs="Times New Roman"/>
+          <w:sz w:val="17"/>
+          <w:szCs w:val="15"/>
+        </w:rPr>
+        <w:t>lblTestAll</w:t>
+      </w:r>
+      <w:proofErr w:type="spellEnd"/>
+      <w:r>
+        <w:rPr>
+          <w:rFonts w:ascii="Courier" w:hAnsi="Courier" w:cs="Times New Roman"/>
+          <w:sz w:val="17"/>
+          <w:szCs w:val="15"/>
+        </w:rPr>
+        <w:t>(n))];</w:t>
       </w:r>
     </w:p>
     <w:p>
@@ -5663,7 +7839,43 @@
           <w:sz w:val="17"/>
           <w:szCs w:val="15"/>
         </w:rPr>
-        <w:t xml:space="preserve">    strLabelImage = [strLabelImage, </w:t>
+        <w:t xml:space="preserve">    </w:t>
+      </w:r>
+      <w:proofErr w:type="spellStart"/>
+      <w:r>
+        <w:rPr>
+          <w:rFonts w:ascii="Courier" w:hAnsi="Courier" w:cs="Times New Roman"/>
+          <w:sz w:val="17"/>
+          <w:szCs w:val="15"/>
+        </w:rPr>
+        <w:t>strLabelImage</w:t>
+      </w:r>
+      <w:proofErr w:type="spellEnd"/>
+      <w:r>
+        <w:rPr>
+          <w:rFonts w:ascii="Courier" w:hAnsi="Courier" w:cs="Times New Roman"/>
+          <w:sz w:val="17"/>
+          <w:szCs w:val="15"/>
+        </w:rPr>
+        <w:t xml:space="preserve"> = [</w:t>
+      </w:r>
+      <w:proofErr w:type="spellStart"/>
+      <w:r>
+        <w:rPr>
+          <w:rFonts w:ascii="Courier" w:hAnsi="Courier" w:cs="Times New Roman"/>
+          <w:sz w:val="17"/>
+          <w:szCs w:val="15"/>
+        </w:rPr>
+        <w:t>strLabelImage</w:t>
+      </w:r>
+      <w:proofErr w:type="spellEnd"/>
+      <w:r>
+        <w:rPr>
+          <w:rFonts w:ascii="Courier" w:hAnsi="Courier" w:cs="Times New Roman"/>
+          <w:sz w:val="17"/>
+          <w:szCs w:val="15"/>
+        </w:rPr>
+        <w:t xml:space="preserve">, </w:t>
       </w:r>
       <w:r>
         <w:rPr>
@@ -5672,15 +7884,53 @@
           <w:sz w:val="17"/>
           <w:szCs w:val="15"/>
         </w:rPr>
-        <w:t>'. Nhan dang la: '</w:t>
-      </w:r>
-      <w:r>
-        <w:rPr>
-          <w:rFonts w:ascii="Courier" w:hAnsi="Courier" w:cs="Times New Roman"/>
-          <w:sz w:val="17"/>
-          <w:szCs w:val="15"/>
-        </w:rPr>
-        <w:t>, num2str(lblPredictTest)];</w:t>
+        <w:t xml:space="preserve">'. </w:t>
+      </w:r>
+      <w:proofErr w:type="spellStart"/>
+      <w:r>
+        <w:rPr>
+          <w:rFonts w:ascii="Courier" w:hAnsi="Courier" w:cs="Times New Roman"/>
+          <w:color w:val="B245F3"/>
+          <w:sz w:val="17"/>
+          <w:szCs w:val="15"/>
+        </w:rPr>
+        <w:t>Nhan</w:t>
+      </w:r>
+      <w:proofErr w:type="spellEnd"/>
+      <w:r>
+        <w:rPr>
+          <w:rFonts w:ascii="Courier" w:hAnsi="Courier" w:cs="Times New Roman"/>
+          <w:color w:val="B245F3"/>
+          <w:sz w:val="17"/>
+          <w:szCs w:val="15"/>
+        </w:rPr>
+        <w:t xml:space="preserve"> dang la: '</w:t>
+      </w:r>
+      <w:r>
+        <w:rPr>
+          <w:rFonts w:ascii="Courier" w:hAnsi="Courier" w:cs="Times New Roman"/>
+          <w:sz w:val="17"/>
+          <w:szCs w:val="15"/>
+        </w:rPr>
+        <w:t>, num2str(</w:t>
+      </w:r>
+      <w:proofErr w:type="spellStart"/>
+      <w:r>
+        <w:rPr>
+          <w:rFonts w:ascii="Courier" w:hAnsi="Courier" w:cs="Times New Roman"/>
+          <w:sz w:val="17"/>
+          <w:szCs w:val="15"/>
+        </w:rPr>
+        <w:t>lblPredictTest</w:t>
+      </w:r>
+      <w:proofErr w:type="spellEnd"/>
+      <w:r>
+        <w:rPr>
+          <w:rFonts w:ascii="Courier" w:hAnsi="Courier" w:cs="Times New Roman"/>
+          <w:sz w:val="17"/>
+          <w:szCs w:val="15"/>
+        </w:rPr>
+        <w:t>)];</w:t>
       </w:r>
     </w:p>
     <w:p>
@@ -5705,6 +7955,7 @@
         </w:rPr>
         <w:t xml:space="preserve">    </w:t>
       </w:r>
+      <w:proofErr w:type="gramStart"/>
       <w:r>
         <w:rPr>
           <w:rFonts w:ascii="Courier" w:hAnsi="Courier" w:cs="Times New Roman"/>
@@ -5720,7 +7971,44 @@
           <w:sz w:val="17"/>
           <w:szCs w:val="15"/>
         </w:rPr>
-        <w:t>(lblPredictTest == lblImageTest)</w:t>
+        <w:t>(</w:t>
+      </w:r>
+      <w:proofErr w:type="spellStart"/>
+      <w:proofErr w:type="gramEnd"/>
+      <w:r>
+        <w:rPr>
+          <w:rFonts w:ascii="Courier" w:hAnsi="Courier" w:cs="Times New Roman"/>
+          <w:sz w:val="17"/>
+          <w:szCs w:val="15"/>
+        </w:rPr>
+        <w:t>lblPredictTest</w:t>
+      </w:r>
+      <w:proofErr w:type="spellEnd"/>
+      <w:r>
+        <w:rPr>
+          <w:rFonts w:ascii="Courier" w:hAnsi="Courier" w:cs="Times New Roman"/>
+          <w:sz w:val="17"/>
+          <w:szCs w:val="15"/>
+        </w:rPr>
+        <w:t xml:space="preserve"> == </w:t>
+      </w:r>
+      <w:proofErr w:type="spellStart"/>
+      <w:r>
+        <w:rPr>
+          <w:rFonts w:ascii="Courier" w:hAnsi="Courier" w:cs="Times New Roman"/>
+          <w:sz w:val="17"/>
+          <w:szCs w:val="15"/>
+        </w:rPr>
+        <w:t>lblImageTest</w:t>
+      </w:r>
+      <w:proofErr w:type="spellEnd"/>
+      <w:r>
+        <w:rPr>
+          <w:rFonts w:ascii="Courier" w:hAnsi="Courier" w:cs="Times New Roman"/>
+          <w:sz w:val="17"/>
+          <w:szCs w:val="15"/>
+        </w:rPr>
+        <w:t>)</w:t>
       </w:r>
     </w:p>
     <w:p>
@@ -5743,7 +8031,43 @@
           <w:sz w:val="17"/>
           <w:szCs w:val="15"/>
         </w:rPr>
-        <w:t xml:space="preserve">        strLabelImage = [strLabelImage, </w:t>
+        <w:t xml:space="preserve">        </w:t>
+      </w:r>
+      <w:proofErr w:type="spellStart"/>
+      <w:r>
+        <w:rPr>
+          <w:rFonts w:ascii="Courier" w:hAnsi="Courier" w:cs="Times New Roman"/>
+          <w:sz w:val="17"/>
+          <w:szCs w:val="15"/>
+        </w:rPr>
+        <w:t>strLabelImage</w:t>
+      </w:r>
+      <w:proofErr w:type="spellEnd"/>
+      <w:r>
+        <w:rPr>
+          <w:rFonts w:ascii="Courier" w:hAnsi="Courier" w:cs="Times New Roman"/>
+          <w:sz w:val="17"/>
+          <w:szCs w:val="15"/>
+        </w:rPr>
+        <w:t xml:space="preserve"> = [</w:t>
+      </w:r>
+      <w:proofErr w:type="spellStart"/>
+      <w:r>
+        <w:rPr>
+          <w:rFonts w:ascii="Courier" w:hAnsi="Courier" w:cs="Times New Roman"/>
+          <w:sz w:val="17"/>
+          <w:szCs w:val="15"/>
+        </w:rPr>
+        <w:t>strLabelImage</w:t>
+      </w:r>
+      <w:proofErr w:type="spellEnd"/>
+      <w:r>
+        <w:rPr>
+          <w:rFonts w:ascii="Courier" w:hAnsi="Courier" w:cs="Times New Roman"/>
+          <w:sz w:val="17"/>
+          <w:szCs w:val="15"/>
+        </w:rPr>
+        <w:t xml:space="preserve">, </w:t>
       </w:r>
       <w:r>
         <w:rPr>
@@ -5752,7 +8076,47 @@
           <w:sz w:val="17"/>
           <w:szCs w:val="15"/>
         </w:rPr>
-        <w:t>'. Ket qua nhan dang DUNG.'</w:t>
+        <w:t xml:space="preserve">'. </w:t>
+      </w:r>
+      <w:proofErr w:type="spellStart"/>
+      <w:r>
+        <w:rPr>
+          <w:rFonts w:ascii="Courier" w:hAnsi="Courier" w:cs="Times New Roman"/>
+          <w:color w:val="B245F3"/>
+          <w:sz w:val="17"/>
+          <w:szCs w:val="15"/>
+        </w:rPr>
+        <w:t>Ket</w:t>
+      </w:r>
+      <w:proofErr w:type="spellEnd"/>
+      <w:r>
+        <w:rPr>
+          <w:rFonts w:ascii="Courier" w:hAnsi="Courier" w:cs="Times New Roman"/>
+          <w:color w:val="B245F3"/>
+          <w:sz w:val="17"/>
+          <w:szCs w:val="15"/>
+        </w:rPr>
+        <w:t xml:space="preserve"> qua </w:t>
+      </w:r>
+      <w:proofErr w:type="spellStart"/>
+      <w:r>
+        <w:rPr>
+          <w:rFonts w:ascii="Courier" w:hAnsi="Courier" w:cs="Times New Roman"/>
+          <w:color w:val="B245F3"/>
+          <w:sz w:val="17"/>
+          <w:szCs w:val="15"/>
+        </w:rPr>
+        <w:t>nhan</w:t>
+      </w:r>
+      <w:proofErr w:type="spellEnd"/>
+      <w:r>
+        <w:rPr>
+          <w:rFonts w:ascii="Courier" w:hAnsi="Courier" w:cs="Times New Roman"/>
+          <w:color w:val="B245F3"/>
+          <w:sz w:val="17"/>
+          <w:szCs w:val="15"/>
+        </w:rPr>
+        <w:t xml:space="preserve"> dang DUNG.'</w:t>
       </w:r>
       <w:r>
         <w:rPr>
@@ -5815,7 +8179,43 @@
           <w:sz w:val="17"/>
           <w:szCs w:val="15"/>
         </w:rPr>
-        <w:t xml:space="preserve">        strLabelImage = [strLabelImage, </w:t>
+        <w:t xml:space="preserve">        </w:t>
+      </w:r>
+      <w:proofErr w:type="spellStart"/>
+      <w:r>
+        <w:rPr>
+          <w:rFonts w:ascii="Courier" w:hAnsi="Courier" w:cs="Times New Roman"/>
+          <w:sz w:val="17"/>
+          <w:szCs w:val="15"/>
+        </w:rPr>
+        <w:t>strLabelImage</w:t>
+      </w:r>
+      <w:proofErr w:type="spellEnd"/>
+      <w:r>
+        <w:rPr>
+          <w:rFonts w:ascii="Courier" w:hAnsi="Courier" w:cs="Times New Roman"/>
+          <w:sz w:val="17"/>
+          <w:szCs w:val="15"/>
+        </w:rPr>
+        <w:t xml:space="preserve"> = [</w:t>
+      </w:r>
+      <w:proofErr w:type="spellStart"/>
+      <w:r>
+        <w:rPr>
+          <w:rFonts w:ascii="Courier" w:hAnsi="Courier" w:cs="Times New Roman"/>
+          <w:sz w:val="17"/>
+          <w:szCs w:val="15"/>
+        </w:rPr>
+        <w:t>strLabelImage</w:t>
+      </w:r>
+      <w:proofErr w:type="spellEnd"/>
+      <w:r>
+        <w:rPr>
+          <w:rFonts w:ascii="Courier" w:hAnsi="Courier" w:cs="Times New Roman"/>
+          <w:sz w:val="17"/>
+          <w:szCs w:val="15"/>
+        </w:rPr>
+        <w:t xml:space="preserve">, </w:t>
       </w:r>
       <w:r>
         <w:rPr>
@@ -5824,7 +8224,47 @@
           <w:sz w:val="17"/>
           <w:szCs w:val="15"/>
         </w:rPr>
-        <w:t>'. Ket qua nhan dang SAI.'</w:t>
+        <w:t xml:space="preserve">'. </w:t>
+      </w:r>
+      <w:proofErr w:type="spellStart"/>
+      <w:r>
+        <w:rPr>
+          <w:rFonts w:ascii="Courier" w:hAnsi="Courier" w:cs="Times New Roman"/>
+          <w:color w:val="B245F3"/>
+          <w:sz w:val="17"/>
+          <w:szCs w:val="15"/>
+        </w:rPr>
+        <w:t>Ket</w:t>
+      </w:r>
+      <w:proofErr w:type="spellEnd"/>
+      <w:r>
+        <w:rPr>
+          <w:rFonts w:ascii="Courier" w:hAnsi="Courier" w:cs="Times New Roman"/>
+          <w:color w:val="B245F3"/>
+          <w:sz w:val="17"/>
+          <w:szCs w:val="15"/>
+        </w:rPr>
+        <w:t xml:space="preserve"> qua </w:t>
+      </w:r>
+      <w:proofErr w:type="spellStart"/>
+      <w:r>
+        <w:rPr>
+          <w:rFonts w:ascii="Courier" w:hAnsi="Courier" w:cs="Times New Roman"/>
+          <w:color w:val="B245F3"/>
+          <w:sz w:val="17"/>
+          <w:szCs w:val="15"/>
+        </w:rPr>
+        <w:t>nhan</w:t>
+      </w:r>
+      <w:proofErr w:type="spellEnd"/>
+      <w:r>
+        <w:rPr>
+          <w:rFonts w:ascii="Courier" w:hAnsi="Courier" w:cs="Times New Roman"/>
+          <w:color w:val="B245F3"/>
+          <w:sz w:val="17"/>
+          <w:szCs w:val="15"/>
+        </w:rPr>
+        <w:t xml:space="preserve"> dang SAI.'</w:t>
       </w:r>
       <w:r>
         <w:rPr>
@@ -5989,7 +8429,47 @@
           <w:sz w:val="17"/>
           <w:szCs w:val="15"/>
         </w:rPr>
-        <w:t>    imgTrainAll = loadMNISTImages(</w:t>
+        <w:t xml:space="preserve">    </w:t>
+      </w:r>
+      <w:proofErr w:type="spellStart"/>
+      <w:r>
+        <w:rPr>
+          <w:rFonts w:ascii="Courier" w:hAnsi="Courier" w:cs="Times New Roman"/>
+          <w:color w:val="000000"/>
+          <w:sz w:val="17"/>
+          <w:szCs w:val="15"/>
+        </w:rPr>
+        <w:t>imgTrainAll</w:t>
+      </w:r>
+      <w:proofErr w:type="spellEnd"/>
+      <w:r>
+        <w:rPr>
+          <w:rFonts w:ascii="Courier" w:hAnsi="Courier" w:cs="Times New Roman"/>
+          <w:color w:val="000000"/>
+          <w:sz w:val="17"/>
+          <w:szCs w:val="15"/>
+        </w:rPr>
+        <w:t xml:space="preserve"> = </w:t>
+      </w:r>
+      <w:proofErr w:type="spellStart"/>
+      <w:r>
+        <w:rPr>
+          <w:rFonts w:ascii="Courier" w:hAnsi="Courier" w:cs="Times New Roman"/>
+          <w:color w:val="000000"/>
+          <w:sz w:val="17"/>
+          <w:szCs w:val="15"/>
+        </w:rPr>
+        <w:t>loadMNISTImages</w:t>
+      </w:r>
+      <w:proofErr w:type="spellEnd"/>
+      <w:r>
+        <w:rPr>
+          <w:rFonts w:ascii="Courier" w:hAnsi="Courier" w:cs="Times New Roman"/>
+          <w:color w:val="000000"/>
+          <w:sz w:val="17"/>
+          <w:szCs w:val="15"/>
+        </w:rPr>
+        <w:t>(</w:t>
       </w:r>
       <w:r>
         <w:rPr>
@@ -6032,7 +8512,47 @@
           <w:sz w:val="17"/>
           <w:szCs w:val="15"/>
         </w:rPr>
-        <w:t>    lblTrainAll = loadMNISTLabels(</w:t>
+        <w:t xml:space="preserve">    </w:t>
+      </w:r>
+      <w:proofErr w:type="spellStart"/>
+      <w:r>
+        <w:rPr>
+          <w:rFonts w:ascii="Courier" w:hAnsi="Courier" w:cs="Times New Roman"/>
+          <w:color w:val="000000"/>
+          <w:sz w:val="17"/>
+          <w:szCs w:val="15"/>
+        </w:rPr>
+        <w:t>lblTrainAll</w:t>
+      </w:r>
+      <w:proofErr w:type="spellEnd"/>
+      <w:r>
+        <w:rPr>
+          <w:rFonts w:ascii="Courier" w:hAnsi="Courier" w:cs="Times New Roman"/>
+          <w:color w:val="000000"/>
+          <w:sz w:val="17"/>
+          <w:szCs w:val="15"/>
+        </w:rPr>
+        <w:t xml:space="preserve"> = </w:t>
+      </w:r>
+      <w:proofErr w:type="spellStart"/>
+      <w:r>
+        <w:rPr>
+          <w:rFonts w:ascii="Courier" w:hAnsi="Courier" w:cs="Times New Roman"/>
+          <w:color w:val="000000"/>
+          <w:sz w:val="17"/>
+          <w:szCs w:val="15"/>
+        </w:rPr>
+        <w:t>loadMNISTLabels</w:t>
+      </w:r>
+      <w:proofErr w:type="spellEnd"/>
+      <w:r>
+        <w:rPr>
+          <w:rFonts w:ascii="Courier" w:hAnsi="Courier" w:cs="Times New Roman"/>
+          <w:color w:val="000000"/>
+          <w:sz w:val="17"/>
+          <w:szCs w:val="15"/>
+        </w:rPr>
+        <w:t>(</w:t>
       </w:r>
       <w:r>
         <w:rPr>
@@ -6099,13 +8619,79 @@
         </w:rPr>
         <w:t xml:space="preserve">    </w:t>
       </w:r>
-      <w:r>
-        <w:rPr>
-          <w:rFonts w:ascii="Courier" w:hAnsi="Courier" w:cs="Times New Roman"/>
-          <w:sz w:val="17"/>
-          <w:szCs w:val="15"/>
-        </w:rPr>
-        <w:t>Mdl = fitcknn(imgTrainAll', lblTrainAll);</w:t>
+      <w:proofErr w:type="spellStart"/>
+      <w:r>
+        <w:rPr>
+          <w:rFonts w:ascii="Courier" w:hAnsi="Courier" w:cs="Times New Roman"/>
+          <w:sz w:val="17"/>
+          <w:szCs w:val="15"/>
+        </w:rPr>
+        <w:t>Mdl</w:t>
+      </w:r>
+      <w:proofErr w:type="spellEnd"/>
+      <w:r>
+        <w:rPr>
+          <w:rFonts w:ascii="Courier" w:hAnsi="Courier" w:cs="Times New Roman"/>
+          <w:sz w:val="17"/>
+          <w:szCs w:val="15"/>
+        </w:rPr>
+        <w:t xml:space="preserve"> = </w:t>
+      </w:r>
+      <w:proofErr w:type="spellStart"/>
+      <w:proofErr w:type="gramStart"/>
+      <w:r>
+        <w:rPr>
+          <w:rFonts w:ascii="Courier" w:hAnsi="Courier" w:cs="Times New Roman"/>
+          <w:sz w:val="17"/>
+          <w:szCs w:val="15"/>
+        </w:rPr>
+        <w:t>fitcknn</w:t>
+      </w:r>
+      <w:proofErr w:type="spellEnd"/>
+      <w:r>
+        <w:rPr>
+          <w:rFonts w:ascii="Courier" w:hAnsi="Courier" w:cs="Times New Roman"/>
+          <w:sz w:val="17"/>
+          <w:szCs w:val="15"/>
+        </w:rPr>
+        <w:t>(</w:t>
+      </w:r>
+      <w:proofErr w:type="spellStart"/>
+      <w:proofErr w:type="gramEnd"/>
+      <w:r>
+        <w:rPr>
+          <w:rFonts w:ascii="Courier" w:hAnsi="Courier" w:cs="Times New Roman"/>
+          <w:sz w:val="17"/>
+          <w:szCs w:val="15"/>
+        </w:rPr>
+        <w:t>imgTrainAll</w:t>
+      </w:r>
+      <w:proofErr w:type="spellEnd"/>
+      <w:r>
+        <w:rPr>
+          <w:rFonts w:ascii="Courier" w:hAnsi="Courier" w:cs="Times New Roman"/>
+          <w:sz w:val="17"/>
+          <w:szCs w:val="15"/>
+        </w:rPr>
+        <w:t xml:space="preserve">', </w:t>
+      </w:r>
+      <w:proofErr w:type="spellStart"/>
+      <w:r>
+        <w:rPr>
+          <w:rFonts w:ascii="Courier" w:hAnsi="Courier" w:cs="Times New Roman"/>
+          <w:sz w:val="17"/>
+          <w:szCs w:val="15"/>
+        </w:rPr>
+        <w:t>lblTrainAll</w:t>
+      </w:r>
+      <w:proofErr w:type="spellEnd"/>
+      <w:r>
+        <w:rPr>
+          <w:rFonts w:ascii="Courier" w:hAnsi="Courier" w:cs="Times New Roman"/>
+          <w:sz w:val="17"/>
+          <w:szCs w:val="15"/>
+        </w:rPr>
+        <w:t>);</w:t>
       </w:r>
     </w:p>
     <w:p>
@@ -6153,7 +8739,47 @@
           <w:sz w:val="17"/>
           <w:szCs w:val="15"/>
         </w:rPr>
-        <w:t>    imgTestAll = loadMNISTImages(</w:t>
+        <w:t xml:space="preserve">    </w:t>
+      </w:r>
+      <w:proofErr w:type="spellStart"/>
+      <w:r>
+        <w:rPr>
+          <w:rFonts w:ascii="Courier" w:hAnsi="Courier" w:cs="Times New Roman"/>
+          <w:color w:val="000000"/>
+          <w:sz w:val="17"/>
+          <w:szCs w:val="15"/>
+        </w:rPr>
+        <w:t>imgTestAll</w:t>
+      </w:r>
+      <w:proofErr w:type="spellEnd"/>
+      <w:r>
+        <w:rPr>
+          <w:rFonts w:ascii="Courier" w:hAnsi="Courier" w:cs="Times New Roman"/>
+          <w:color w:val="000000"/>
+          <w:sz w:val="17"/>
+          <w:szCs w:val="15"/>
+        </w:rPr>
+        <w:t xml:space="preserve"> = </w:t>
+      </w:r>
+      <w:proofErr w:type="spellStart"/>
+      <w:r>
+        <w:rPr>
+          <w:rFonts w:ascii="Courier" w:hAnsi="Courier" w:cs="Times New Roman"/>
+          <w:color w:val="000000"/>
+          <w:sz w:val="17"/>
+          <w:szCs w:val="15"/>
+        </w:rPr>
+        <w:t>loadMNISTImages</w:t>
+      </w:r>
+      <w:proofErr w:type="spellEnd"/>
+      <w:r>
+        <w:rPr>
+          <w:rFonts w:ascii="Courier" w:hAnsi="Courier" w:cs="Times New Roman"/>
+          <w:color w:val="000000"/>
+          <w:sz w:val="17"/>
+          <w:szCs w:val="15"/>
+        </w:rPr>
+        <w:t>(</w:t>
       </w:r>
       <w:r>
         <w:rPr>
@@ -6196,7 +8822,47 @@
           <w:sz w:val="17"/>
           <w:szCs w:val="15"/>
         </w:rPr>
-        <w:t>    lblTestAll = loadMNISTLabels(</w:t>
+        <w:t xml:space="preserve">    </w:t>
+      </w:r>
+      <w:proofErr w:type="spellStart"/>
+      <w:r>
+        <w:rPr>
+          <w:rFonts w:ascii="Courier" w:hAnsi="Courier" w:cs="Times New Roman"/>
+          <w:color w:val="000000"/>
+          <w:sz w:val="17"/>
+          <w:szCs w:val="15"/>
+        </w:rPr>
+        <w:t>lblTestAll</w:t>
+      </w:r>
+      <w:proofErr w:type="spellEnd"/>
+      <w:r>
+        <w:rPr>
+          <w:rFonts w:ascii="Courier" w:hAnsi="Courier" w:cs="Times New Roman"/>
+          <w:color w:val="000000"/>
+          <w:sz w:val="17"/>
+          <w:szCs w:val="15"/>
+        </w:rPr>
+        <w:t xml:space="preserve"> = </w:t>
+      </w:r>
+      <w:proofErr w:type="spellStart"/>
+      <w:r>
+        <w:rPr>
+          <w:rFonts w:ascii="Courier" w:hAnsi="Courier" w:cs="Times New Roman"/>
+          <w:color w:val="000000"/>
+          <w:sz w:val="17"/>
+          <w:szCs w:val="15"/>
+        </w:rPr>
+        <w:t>loadMNISTLabels</w:t>
+      </w:r>
+      <w:proofErr w:type="spellEnd"/>
+      <w:r>
+        <w:rPr>
+          <w:rFonts w:ascii="Courier" w:hAnsi="Courier" w:cs="Times New Roman"/>
+          <w:color w:val="000000"/>
+          <w:sz w:val="17"/>
+          <w:szCs w:val="15"/>
+        </w:rPr>
+        <w:t>(</w:t>
       </w:r>
       <w:r>
         <w:rPr>
@@ -6262,13 +8928,23 @@
         </w:rPr>
         <w:t xml:space="preserve">    </w:t>
       </w:r>
-      <w:r>
-        <w:rPr>
-          <w:rFonts w:ascii="Courier" w:hAnsi="Courier" w:cs="Times New Roman"/>
-          <w:sz w:val="17"/>
-          <w:szCs w:val="15"/>
-        </w:rPr>
-        <w:t>countWrong = 0;</w:t>
+      <w:proofErr w:type="spellStart"/>
+      <w:r>
+        <w:rPr>
+          <w:rFonts w:ascii="Courier" w:hAnsi="Courier" w:cs="Times New Roman"/>
+          <w:sz w:val="17"/>
+          <w:szCs w:val="15"/>
+        </w:rPr>
+        <w:t>countWrong</w:t>
+      </w:r>
+      <w:proofErr w:type="spellEnd"/>
+      <w:r>
+        <w:rPr>
+          <w:rFonts w:ascii="Courier" w:hAnsi="Courier" w:cs="Times New Roman"/>
+          <w:sz w:val="17"/>
+          <w:szCs w:val="15"/>
+        </w:rPr>
+        <w:t xml:space="preserve"> = 0;</w:t>
       </w:r>
     </w:p>
     <w:p>
@@ -6293,13 +8969,23 @@
         </w:rPr>
         <w:t xml:space="preserve">    </w:t>
       </w:r>
-      <w:r>
-        <w:rPr>
-          <w:rFonts w:ascii="Courier" w:hAnsi="Courier" w:cs="Times New Roman"/>
-          <w:sz w:val="17"/>
-          <w:szCs w:val="15"/>
-        </w:rPr>
-        <w:t>countTrue = 0;</w:t>
+      <w:proofErr w:type="spellStart"/>
+      <w:r>
+        <w:rPr>
+          <w:rFonts w:ascii="Courier" w:hAnsi="Courier" w:cs="Times New Roman"/>
+          <w:sz w:val="17"/>
+          <w:szCs w:val="15"/>
+        </w:rPr>
+        <w:t>countTrue</w:t>
+      </w:r>
+      <w:proofErr w:type="spellEnd"/>
+      <w:r>
+        <w:rPr>
+          <w:rFonts w:ascii="Courier" w:hAnsi="Courier" w:cs="Times New Roman"/>
+          <w:sz w:val="17"/>
+          <w:szCs w:val="15"/>
+        </w:rPr>
+        <w:t xml:space="preserve"> = 0;</w:t>
       </w:r>
     </w:p>
     <w:p>
@@ -6347,13 +9033,51 @@
         </w:rPr>
         <w:t xml:space="preserve">    </w:t>
       </w:r>
-      <w:r>
-        <w:rPr>
-          <w:rFonts w:ascii="Courier" w:hAnsi="Courier" w:cs="Times New Roman"/>
-          <w:sz w:val="17"/>
-          <w:szCs w:val="15"/>
-        </w:rPr>
-        <w:t>nTestImgs = size(imgTestAll, 2);</w:t>
+      <w:proofErr w:type="spellStart"/>
+      <w:r>
+        <w:rPr>
+          <w:rFonts w:ascii="Courier" w:hAnsi="Courier" w:cs="Times New Roman"/>
+          <w:sz w:val="17"/>
+          <w:szCs w:val="15"/>
+        </w:rPr>
+        <w:t>nTestImgs</w:t>
+      </w:r>
+      <w:proofErr w:type="spellEnd"/>
+      <w:r>
+        <w:rPr>
+          <w:rFonts w:ascii="Courier" w:hAnsi="Courier" w:cs="Times New Roman"/>
+          <w:sz w:val="17"/>
+          <w:szCs w:val="15"/>
+        </w:rPr>
+        <w:t xml:space="preserve"> = </w:t>
+      </w:r>
+      <w:proofErr w:type="gramStart"/>
+      <w:r>
+        <w:rPr>
+          <w:rFonts w:ascii="Courier" w:hAnsi="Courier" w:cs="Times New Roman"/>
+          <w:sz w:val="17"/>
+          <w:szCs w:val="15"/>
+        </w:rPr>
+        <w:t>size(</w:t>
+      </w:r>
+      <w:proofErr w:type="spellStart"/>
+      <w:proofErr w:type="gramEnd"/>
+      <w:r>
+        <w:rPr>
+          <w:rFonts w:ascii="Courier" w:hAnsi="Courier" w:cs="Times New Roman"/>
+          <w:sz w:val="17"/>
+          <w:szCs w:val="15"/>
+        </w:rPr>
+        <w:t>imgTestAll</w:t>
+      </w:r>
+      <w:proofErr w:type="spellEnd"/>
+      <w:r>
+        <w:rPr>
+          <w:rFonts w:ascii="Courier" w:hAnsi="Courier" w:cs="Times New Roman"/>
+          <w:sz w:val="17"/>
+          <w:szCs w:val="15"/>
+        </w:rPr>
+        <w:t>, 2);</w:t>
       </w:r>
     </w:p>
     <w:p>
@@ -6384,7 +9108,25 @@
           <w:sz w:val="17"/>
           <w:szCs w:val="15"/>
         </w:rPr>
-        <w:t>indices = find(lblTestAll==n);</w:t>
+        <w:t>indices = find(</w:t>
+      </w:r>
+      <w:proofErr w:type="spellStart"/>
+      <w:r>
+        <w:rPr>
+          <w:rFonts w:ascii="Courier" w:hAnsi="Courier" w:cs="Times New Roman"/>
+          <w:sz w:val="17"/>
+          <w:szCs w:val="15"/>
+        </w:rPr>
+        <w:t>lblTestAll</w:t>
+      </w:r>
+      <w:proofErr w:type="spellEnd"/>
+      <w:r>
+        <w:rPr>
+          <w:rFonts w:ascii="Courier" w:hAnsi="Courier" w:cs="Times New Roman"/>
+          <w:sz w:val="17"/>
+          <w:szCs w:val="15"/>
+        </w:rPr>
+        <w:t>==n);</w:t>
       </w:r>
     </w:p>
     <w:p>
@@ -6447,7 +9189,43 @@
           <w:sz w:val="17"/>
           <w:szCs w:val="15"/>
         </w:rPr>
-        <w:t xml:space="preserve"> idx = 1:numel(indices)</w:t>
+        <w:t xml:space="preserve"> </w:t>
+      </w:r>
+      <w:proofErr w:type="spellStart"/>
+      <w:r>
+        <w:rPr>
+          <w:rFonts w:ascii="Courier" w:hAnsi="Courier" w:cs="Times New Roman"/>
+          <w:sz w:val="17"/>
+          <w:szCs w:val="15"/>
+        </w:rPr>
+        <w:t>idx</w:t>
+      </w:r>
+      <w:proofErr w:type="spellEnd"/>
+      <w:r>
+        <w:rPr>
+          <w:rFonts w:ascii="Courier" w:hAnsi="Courier" w:cs="Times New Roman"/>
+          <w:sz w:val="17"/>
+          <w:szCs w:val="15"/>
+        </w:rPr>
+        <w:t xml:space="preserve"> = </w:t>
+      </w:r>
+      <w:proofErr w:type="gramStart"/>
+      <w:r>
+        <w:rPr>
+          <w:rFonts w:ascii="Courier" w:hAnsi="Courier" w:cs="Times New Roman"/>
+          <w:sz w:val="17"/>
+          <w:szCs w:val="15"/>
+        </w:rPr>
+        <w:t>1:numel</w:t>
+      </w:r>
+      <w:proofErr w:type="gramEnd"/>
+      <w:r>
+        <w:rPr>
+          <w:rFonts w:ascii="Courier" w:hAnsi="Courier" w:cs="Times New Roman"/>
+          <w:sz w:val="17"/>
+          <w:szCs w:val="15"/>
+        </w:rPr>
+        <w:t>(indices)</w:t>
       </w:r>
     </w:p>
     <w:p>
@@ -6481,7 +9259,78 @@
           <w:sz w:val="17"/>
           <w:szCs w:val="15"/>
         </w:rPr>
-        <w:t>%fprintf('Anh test %d thu: %d \n', n, idx);</w:t>
+        <w:t>%</w:t>
+      </w:r>
+      <w:proofErr w:type="spellStart"/>
+      <w:proofErr w:type="gramStart"/>
+      <w:r>
+        <w:rPr>
+          <w:rFonts w:ascii="Courier" w:hAnsi="Courier" w:cs="Times New Roman"/>
+          <w:color w:val="25992D"/>
+          <w:sz w:val="17"/>
+          <w:szCs w:val="15"/>
+        </w:rPr>
+        <w:t>fprintf</w:t>
+      </w:r>
+      <w:proofErr w:type="spellEnd"/>
+      <w:r>
+        <w:rPr>
+          <w:rFonts w:ascii="Courier" w:hAnsi="Courier" w:cs="Times New Roman"/>
+          <w:color w:val="25992D"/>
+          <w:sz w:val="17"/>
+          <w:szCs w:val="15"/>
+        </w:rPr>
+        <w:t>(</w:t>
+      </w:r>
+      <w:proofErr w:type="gramEnd"/>
+      <w:r>
+        <w:rPr>
+          <w:rFonts w:ascii="Courier" w:hAnsi="Courier" w:cs="Times New Roman"/>
+          <w:color w:val="25992D"/>
+          <w:sz w:val="17"/>
+          <w:szCs w:val="15"/>
+        </w:rPr>
+        <w:t xml:space="preserve">'Anh test %d </w:t>
+      </w:r>
+      <w:proofErr w:type="spellStart"/>
+      <w:r>
+        <w:rPr>
+          <w:rFonts w:ascii="Courier" w:hAnsi="Courier" w:cs="Times New Roman"/>
+          <w:color w:val="25992D"/>
+          <w:sz w:val="17"/>
+          <w:szCs w:val="15"/>
+        </w:rPr>
+        <w:t>thu</w:t>
+      </w:r>
+      <w:proofErr w:type="spellEnd"/>
+      <w:r>
+        <w:rPr>
+          <w:rFonts w:ascii="Courier" w:hAnsi="Courier" w:cs="Times New Roman"/>
+          <w:color w:val="25992D"/>
+          <w:sz w:val="17"/>
+          <w:szCs w:val="15"/>
+        </w:rPr>
+        <w:t xml:space="preserve">: %d \n', n, </w:t>
+      </w:r>
+      <w:proofErr w:type="spellStart"/>
+      <w:r>
+        <w:rPr>
+          <w:rFonts w:ascii="Courier" w:hAnsi="Courier" w:cs="Times New Roman"/>
+          <w:color w:val="25992D"/>
+          <w:sz w:val="17"/>
+          <w:szCs w:val="15"/>
+        </w:rPr>
+        <w:t>idx</w:t>
+      </w:r>
+      <w:proofErr w:type="spellEnd"/>
+      <w:r>
+        <w:rPr>
+          <w:rFonts w:ascii="Courier" w:hAnsi="Courier" w:cs="Times New Roman"/>
+          <w:color w:val="25992D"/>
+          <w:sz w:val="17"/>
+          <w:szCs w:val="15"/>
+        </w:rPr>
+        <w:t>);</w:t>
       </w:r>
     </w:p>
     <w:p>
@@ -6506,13 +9355,41 @@
         </w:rPr>
         <w:t xml:space="preserve">        </w:t>
       </w:r>
-      <w:r>
-        <w:rPr>
-          <w:rFonts w:ascii="Courier" w:hAnsi="Courier" w:cs="Times New Roman"/>
-          <w:sz w:val="17"/>
-          <w:szCs w:val="15"/>
-        </w:rPr>
-        <w:t>nNumber = indices(idx);</w:t>
+      <w:proofErr w:type="spellStart"/>
+      <w:r>
+        <w:rPr>
+          <w:rFonts w:ascii="Courier" w:hAnsi="Courier" w:cs="Times New Roman"/>
+          <w:sz w:val="17"/>
+          <w:szCs w:val="15"/>
+        </w:rPr>
+        <w:t>nNumber</w:t>
+      </w:r>
+      <w:proofErr w:type="spellEnd"/>
+      <w:r>
+        <w:rPr>
+          <w:rFonts w:ascii="Courier" w:hAnsi="Courier" w:cs="Times New Roman"/>
+          <w:sz w:val="17"/>
+          <w:szCs w:val="15"/>
+        </w:rPr>
+        <w:t xml:space="preserve"> = indices(</w:t>
+      </w:r>
+      <w:proofErr w:type="spellStart"/>
+      <w:r>
+        <w:rPr>
+          <w:rFonts w:ascii="Courier" w:hAnsi="Courier" w:cs="Times New Roman"/>
+          <w:sz w:val="17"/>
+          <w:szCs w:val="15"/>
+        </w:rPr>
+        <w:t>idx</w:t>
+      </w:r>
+      <w:proofErr w:type="spellEnd"/>
+      <w:r>
+        <w:rPr>
+          <w:rFonts w:ascii="Courier" w:hAnsi="Courier" w:cs="Times New Roman"/>
+          <w:sz w:val="17"/>
+          <w:szCs w:val="15"/>
+        </w:rPr>
+        <w:t>);</w:t>
       </w:r>
     </w:p>
     <w:p>
@@ -6537,13 +9414,59 @@
         </w:rPr>
         <w:t xml:space="preserve">        </w:t>
       </w:r>
-      <w:r>
-        <w:rPr>
-          <w:rFonts w:ascii="Courier" w:hAnsi="Courier" w:cs="Times New Roman"/>
-          <w:sz w:val="17"/>
-          <w:szCs w:val="15"/>
-        </w:rPr>
-        <w:t>lblImageTest = lblTestAll(nNumber);</w:t>
+      <w:proofErr w:type="spellStart"/>
+      <w:r>
+        <w:rPr>
+          <w:rFonts w:ascii="Courier" w:hAnsi="Courier" w:cs="Times New Roman"/>
+          <w:sz w:val="17"/>
+          <w:szCs w:val="15"/>
+        </w:rPr>
+        <w:t>lblImageTest</w:t>
+      </w:r>
+      <w:proofErr w:type="spellEnd"/>
+      <w:r>
+        <w:rPr>
+          <w:rFonts w:ascii="Courier" w:hAnsi="Courier" w:cs="Times New Roman"/>
+          <w:sz w:val="17"/>
+          <w:szCs w:val="15"/>
+        </w:rPr>
+        <w:t xml:space="preserve"> = </w:t>
+      </w:r>
+      <w:proofErr w:type="spellStart"/>
+      <w:r>
+        <w:rPr>
+          <w:rFonts w:ascii="Courier" w:hAnsi="Courier" w:cs="Times New Roman"/>
+          <w:sz w:val="17"/>
+          <w:szCs w:val="15"/>
+        </w:rPr>
+        <w:t>lblTestAll</w:t>
+      </w:r>
+      <w:proofErr w:type="spellEnd"/>
+      <w:r>
+        <w:rPr>
+          <w:rFonts w:ascii="Courier" w:hAnsi="Courier" w:cs="Times New Roman"/>
+          <w:sz w:val="17"/>
+          <w:szCs w:val="15"/>
+        </w:rPr>
+        <w:t>(</w:t>
+      </w:r>
+      <w:proofErr w:type="spellStart"/>
+      <w:r>
+        <w:rPr>
+          <w:rFonts w:ascii="Courier" w:hAnsi="Courier" w:cs="Times New Roman"/>
+          <w:sz w:val="17"/>
+          <w:szCs w:val="15"/>
+        </w:rPr>
+        <w:t>nNumber</w:t>
+      </w:r>
+      <w:proofErr w:type="spellEnd"/>
+      <w:r>
+        <w:rPr>
+          <w:rFonts w:ascii="Courier" w:hAnsi="Courier" w:cs="Times New Roman"/>
+          <w:sz w:val="17"/>
+          <w:szCs w:val="15"/>
+        </w:rPr>
+        <w:t>);</w:t>
       </w:r>
     </w:p>
     <w:p>
@@ -6568,13 +9491,69 @@
         </w:rPr>
         <w:t xml:space="preserve">        </w:t>
       </w:r>
-      <w:r>
-        <w:rPr>
-          <w:rFonts w:ascii="Courier" w:hAnsi="Courier" w:cs="Times New Roman"/>
-          <w:sz w:val="17"/>
-          <w:szCs w:val="15"/>
-        </w:rPr>
-        <w:t>imgTest = imgTestAll(:, nNumber);</w:t>
+      <w:proofErr w:type="spellStart"/>
+      <w:r>
+        <w:rPr>
+          <w:rFonts w:ascii="Courier" w:hAnsi="Courier" w:cs="Times New Roman"/>
+          <w:sz w:val="17"/>
+          <w:szCs w:val="15"/>
+        </w:rPr>
+        <w:t>imgTest</w:t>
+      </w:r>
+      <w:proofErr w:type="spellEnd"/>
+      <w:r>
+        <w:rPr>
+          <w:rFonts w:ascii="Courier" w:hAnsi="Courier" w:cs="Times New Roman"/>
+          <w:sz w:val="17"/>
+          <w:szCs w:val="15"/>
+        </w:rPr>
+        <w:t xml:space="preserve"> = </w:t>
+      </w:r>
+      <w:proofErr w:type="spellStart"/>
+      <w:r>
+        <w:rPr>
+          <w:rFonts w:ascii="Courier" w:hAnsi="Courier" w:cs="Times New Roman"/>
+          <w:sz w:val="17"/>
+          <w:szCs w:val="15"/>
+        </w:rPr>
+        <w:t>imgTestAll</w:t>
+      </w:r>
+      <w:proofErr w:type="spellEnd"/>
+      <w:proofErr w:type="gramStart"/>
+      <w:r>
+        <w:rPr>
+          <w:rFonts w:ascii="Courier" w:hAnsi="Courier" w:cs="Times New Roman"/>
+          <w:sz w:val="17"/>
+          <w:szCs w:val="15"/>
+        </w:rPr>
+        <w:t>(:,</w:t>
+      </w:r>
+      <w:proofErr w:type="gramEnd"/>
+      <w:r>
+        <w:rPr>
+          <w:rFonts w:ascii="Courier" w:hAnsi="Courier" w:cs="Times New Roman"/>
+          <w:sz w:val="17"/>
+          <w:szCs w:val="15"/>
+        </w:rPr>
+        <w:t xml:space="preserve"> </w:t>
+      </w:r>
+      <w:proofErr w:type="spellStart"/>
+      <w:r>
+        <w:rPr>
+          <w:rFonts w:ascii="Courier" w:hAnsi="Courier" w:cs="Times New Roman"/>
+          <w:sz w:val="17"/>
+          <w:szCs w:val="15"/>
+        </w:rPr>
+        <w:t>nNumber</w:t>
+      </w:r>
+      <w:proofErr w:type="spellEnd"/>
+      <w:r>
+        <w:rPr>
+          <w:rFonts w:ascii="Courier" w:hAnsi="Courier" w:cs="Times New Roman"/>
+          <w:sz w:val="17"/>
+          <w:szCs w:val="15"/>
+        </w:rPr>
+        <w:t>);</w:t>
       </w:r>
     </w:p>
     <w:p>
@@ -6599,13 +9578,69 @@
         </w:rPr>
         <w:t xml:space="preserve">        </w:t>
       </w:r>
-      <w:r>
-        <w:rPr>
-          <w:rFonts w:ascii="Courier" w:hAnsi="Courier" w:cs="Times New Roman"/>
-          <w:sz w:val="17"/>
-          <w:szCs w:val="15"/>
-        </w:rPr>
-        <w:t>lblPredictTest = predict(Mdl, imgTest');</w:t>
+      <w:proofErr w:type="spellStart"/>
+      <w:r>
+        <w:rPr>
+          <w:rFonts w:ascii="Courier" w:hAnsi="Courier" w:cs="Times New Roman"/>
+          <w:sz w:val="17"/>
+          <w:szCs w:val="15"/>
+        </w:rPr>
+        <w:t>lblPredictTest</w:t>
+      </w:r>
+      <w:proofErr w:type="spellEnd"/>
+      <w:r>
+        <w:rPr>
+          <w:rFonts w:ascii="Courier" w:hAnsi="Courier" w:cs="Times New Roman"/>
+          <w:sz w:val="17"/>
+          <w:szCs w:val="15"/>
+        </w:rPr>
+        <w:t xml:space="preserve"> = </w:t>
+      </w:r>
+      <w:proofErr w:type="gramStart"/>
+      <w:r>
+        <w:rPr>
+          <w:rFonts w:ascii="Courier" w:hAnsi="Courier" w:cs="Times New Roman"/>
+          <w:sz w:val="17"/>
+          <w:szCs w:val="15"/>
+        </w:rPr>
+        <w:t>predict(</w:t>
+      </w:r>
+      <w:proofErr w:type="spellStart"/>
+      <w:proofErr w:type="gramEnd"/>
+      <w:r>
+        <w:rPr>
+          <w:rFonts w:ascii="Courier" w:hAnsi="Courier" w:cs="Times New Roman"/>
+          <w:sz w:val="17"/>
+          <w:szCs w:val="15"/>
+        </w:rPr>
+        <w:t>Mdl</w:t>
+      </w:r>
+      <w:proofErr w:type="spellEnd"/>
+      <w:r>
+        <w:rPr>
+          <w:rFonts w:ascii="Courier" w:hAnsi="Courier" w:cs="Times New Roman"/>
+          <w:sz w:val="17"/>
+          <w:szCs w:val="15"/>
+        </w:rPr>
+        <w:t xml:space="preserve">, </w:t>
+      </w:r>
+      <w:proofErr w:type="spellStart"/>
+      <w:r>
+        <w:rPr>
+          <w:rFonts w:ascii="Courier" w:hAnsi="Courier" w:cs="Times New Roman"/>
+          <w:sz w:val="17"/>
+          <w:szCs w:val="15"/>
+        </w:rPr>
+        <w:t>imgTest</w:t>
+      </w:r>
+      <w:proofErr w:type="spellEnd"/>
+      <w:r>
+        <w:rPr>
+          <w:rFonts w:ascii="Courier" w:hAnsi="Courier" w:cs="Times New Roman"/>
+          <w:sz w:val="17"/>
+          <w:szCs w:val="15"/>
+        </w:rPr>
+        <w:t>');</w:t>
       </w:r>
     </w:p>
     <w:p>
@@ -6630,6 +9665,7 @@
         </w:rPr>
         <w:t xml:space="preserve">        </w:t>
       </w:r>
+      <w:proofErr w:type="gramStart"/>
       <w:r>
         <w:rPr>
           <w:rFonts w:ascii="Courier" w:hAnsi="Courier" w:cs="Times New Roman"/>
@@ -6645,7 +9681,44 @@
           <w:sz w:val="17"/>
           <w:szCs w:val="15"/>
         </w:rPr>
-        <w:t>(lblPredictTest == lblImageTest)</w:t>
+        <w:t>(</w:t>
+      </w:r>
+      <w:proofErr w:type="spellStart"/>
+      <w:proofErr w:type="gramEnd"/>
+      <w:r>
+        <w:rPr>
+          <w:rFonts w:ascii="Courier" w:hAnsi="Courier" w:cs="Times New Roman"/>
+          <w:sz w:val="17"/>
+          <w:szCs w:val="15"/>
+        </w:rPr>
+        <w:t>lblPredictTest</w:t>
+      </w:r>
+      <w:proofErr w:type="spellEnd"/>
+      <w:r>
+        <w:rPr>
+          <w:rFonts w:ascii="Courier" w:hAnsi="Courier" w:cs="Times New Roman"/>
+          <w:sz w:val="17"/>
+          <w:szCs w:val="15"/>
+        </w:rPr>
+        <w:t xml:space="preserve"> == </w:t>
+      </w:r>
+      <w:proofErr w:type="spellStart"/>
+      <w:r>
+        <w:rPr>
+          <w:rFonts w:ascii="Courier" w:hAnsi="Courier" w:cs="Times New Roman"/>
+          <w:sz w:val="17"/>
+          <w:szCs w:val="15"/>
+        </w:rPr>
+        <w:t>lblImageTest</w:t>
+      </w:r>
+      <w:proofErr w:type="spellEnd"/>
+      <w:r>
+        <w:rPr>
+          <w:rFonts w:ascii="Courier" w:hAnsi="Courier" w:cs="Times New Roman"/>
+          <w:sz w:val="17"/>
+          <w:szCs w:val="15"/>
+        </w:rPr>
+        <w:t>)</w:t>
       </w:r>
     </w:p>
     <w:p>
@@ -6670,13 +9743,41 @@
         </w:rPr>
         <w:t xml:space="preserve">            </w:t>
       </w:r>
-      <w:r>
-        <w:rPr>
-          <w:rFonts w:ascii="Courier" w:hAnsi="Courier" w:cs="Times New Roman"/>
-          <w:sz w:val="17"/>
-          <w:szCs w:val="15"/>
-        </w:rPr>
-        <w:t>countTrue = countTrue + 1;</w:t>
+      <w:proofErr w:type="spellStart"/>
+      <w:r>
+        <w:rPr>
+          <w:rFonts w:ascii="Courier" w:hAnsi="Courier" w:cs="Times New Roman"/>
+          <w:sz w:val="17"/>
+          <w:szCs w:val="15"/>
+        </w:rPr>
+        <w:t>countTrue</w:t>
+      </w:r>
+      <w:proofErr w:type="spellEnd"/>
+      <w:r>
+        <w:rPr>
+          <w:rFonts w:ascii="Courier" w:hAnsi="Courier" w:cs="Times New Roman"/>
+          <w:sz w:val="17"/>
+          <w:szCs w:val="15"/>
+        </w:rPr>
+        <w:t xml:space="preserve"> = </w:t>
+      </w:r>
+      <w:proofErr w:type="spellStart"/>
+      <w:r>
+        <w:rPr>
+          <w:rFonts w:ascii="Courier" w:hAnsi="Courier" w:cs="Times New Roman"/>
+          <w:sz w:val="17"/>
+          <w:szCs w:val="15"/>
+        </w:rPr>
+        <w:t>countTrue</w:t>
+      </w:r>
+      <w:proofErr w:type="spellEnd"/>
+      <w:r>
+        <w:rPr>
+          <w:rFonts w:ascii="Courier" w:hAnsi="Courier" w:cs="Times New Roman"/>
+          <w:sz w:val="17"/>
+          <w:szCs w:val="15"/>
+        </w:rPr>
+        <w:t xml:space="preserve"> + 1;</w:t>
       </w:r>
     </w:p>
     <w:p>
@@ -6733,13 +9834,41 @@
         </w:rPr>
         <w:t xml:space="preserve">            </w:t>
       </w:r>
-      <w:r>
-        <w:rPr>
-          <w:rFonts w:ascii="Courier" w:hAnsi="Courier" w:cs="Times New Roman"/>
-          <w:sz w:val="17"/>
-          <w:szCs w:val="15"/>
-        </w:rPr>
-        <w:t>countWrong = countWrong + 1;</w:t>
+      <w:proofErr w:type="spellStart"/>
+      <w:r>
+        <w:rPr>
+          <w:rFonts w:ascii="Courier" w:hAnsi="Courier" w:cs="Times New Roman"/>
+          <w:sz w:val="17"/>
+          <w:szCs w:val="15"/>
+        </w:rPr>
+        <w:t>countWrong</w:t>
+      </w:r>
+      <w:proofErr w:type="spellEnd"/>
+      <w:r>
+        <w:rPr>
+          <w:rFonts w:ascii="Courier" w:hAnsi="Courier" w:cs="Times New Roman"/>
+          <w:sz w:val="17"/>
+          <w:szCs w:val="15"/>
+        </w:rPr>
+        <w:t xml:space="preserve"> = </w:t>
+      </w:r>
+      <w:proofErr w:type="spellStart"/>
+      <w:r>
+        <w:rPr>
+          <w:rFonts w:ascii="Courier" w:hAnsi="Courier" w:cs="Times New Roman"/>
+          <w:sz w:val="17"/>
+          <w:szCs w:val="15"/>
+        </w:rPr>
+        <w:t>countWrong</w:t>
+      </w:r>
+      <w:proofErr w:type="spellEnd"/>
+      <w:r>
+        <w:rPr>
+          <w:rFonts w:ascii="Courier" w:hAnsi="Courier" w:cs="Times New Roman"/>
+          <w:sz w:val="17"/>
+          <w:szCs w:val="15"/>
+        </w:rPr>
+        <w:t xml:space="preserve"> + 1;</w:t>
       </w:r>
     </w:p>
     <w:p>
@@ -6764,14 +9893,26 @@
         </w:rPr>
         <w:t xml:space="preserve">            </w:t>
       </w:r>
-      <w:r>
-        <w:rPr>
-          <w:rFonts w:ascii="Courier" w:hAnsi="Courier" w:cs="Times New Roman"/>
-          <w:sz w:val="17"/>
-          <w:szCs w:val="15"/>
-        </w:rPr>
-        <w:t>fprintf(</w:t>
-      </w:r>
+      <w:proofErr w:type="spellStart"/>
+      <w:proofErr w:type="gramStart"/>
+      <w:r>
+        <w:rPr>
+          <w:rFonts w:ascii="Courier" w:hAnsi="Courier" w:cs="Times New Roman"/>
+          <w:sz w:val="17"/>
+          <w:szCs w:val="15"/>
+        </w:rPr>
+        <w:t>fprintf</w:t>
+      </w:r>
+      <w:proofErr w:type="spellEnd"/>
+      <w:r>
+        <w:rPr>
+          <w:rFonts w:ascii="Courier" w:hAnsi="Courier" w:cs="Times New Roman"/>
+          <w:sz w:val="17"/>
+          <w:szCs w:val="15"/>
+        </w:rPr>
+        <w:t>(</w:t>
+      </w:r>
+      <w:proofErr w:type="gramEnd"/>
       <w:r>
         <w:rPr>
           <w:rFonts w:ascii="Courier" w:hAnsi="Courier" w:cs="Times New Roman"/>
@@ -6779,15 +9920,91 @@
           <w:sz w:val="17"/>
           <w:szCs w:val="15"/>
         </w:rPr>
-        <w:t>'Hinh thu %d. Wrong %d: \n'</w:t>
-      </w:r>
-      <w:r>
-        <w:rPr>
-          <w:rFonts w:ascii="Courier" w:hAnsi="Courier" w:cs="Times New Roman"/>
-          <w:sz w:val="17"/>
-          <w:szCs w:val="15"/>
-        </w:rPr>
-        <w:t>, nNumber, countWrong);</w:t>
+        <w:t>'</w:t>
+      </w:r>
+      <w:proofErr w:type="spellStart"/>
+      <w:r>
+        <w:rPr>
+          <w:rFonts w:ascii="Courier" w:hAnsi="Courier" w:cs="Times New Roman"/>
+          <w:color w:val="B245F3"/>
+          <w:sz w:val="17"/>
+          <w:szCs w:val="15"/>
+        </w:rPr>
+        <w:t>Hinh</w:t>
+      </w:r>
+      <w:proofErr w:type="spellEnd"/>
+      <w:r>
+        <w:rPr>
+          <w:rFonts w:ascii="Courier" w:hAnsi="Courier" w:cs="Times New Roman"/>
+          <w:color w:val="B245F3"/>
+          <w:sz w:val="17"/>
+          <w:szCs w:val="15"/>
+        </w:rPr>
+        <w:t xml:space="preserve"> </w:t>
+      </w:r>
+      <w:proofErr w:type="spellStart"/>
+      <w:r>
+        <w:rPr>
+          <w:rFonts w:ascii="Courier" w:hAnsi="Courier" w:cs="Times New Roman"/>
+          <w:color w:val="B245F3"/>
+          <w:sz w:val="17"/>
+          <w:szCs w:val="15"/>
+        </w:rPr>
+        <w:t>thu</w:t>
+      </w:r>
+      <w:proofErr w:type="spellEnd"/>
+      <w:r>
+        <w:rPr>
+          <w:rFonts w:ascii="Courier" w:hAnsi="Courier" w:cs="Times New Roman"/>
+          <w:color w:val="B245F3"/>
+          <w:sz w:val="17"/>
+          <w:szCs w:val="15"/>
+        </w:rPr>
+        <w:t xml:space="preserve"> %d. Wrong %d: \n'</w:t>
+      </w:r>
+      <w:r>
+        <w:rPr>
+          <w:rFonts w:ascii="Courier" w:hAnsi="Courier" w:cs="Times New Roman"/>
+          <w:sz w:val="17"/>
+          <w:szCs w:val="15"/>
+        </w:rPr>
+        <w:t xml:space="preserve">, </w:t>
+      </w:r>
+      <w:proofErr w:type="spellStart"/>
+      <w:r>
+        <w:rPr>
+          <w:rFonts w:ascii="Courier" w:hAnsi="Courier" w:cs="Times New Roman"/>
+          <w:sz w:val="17"/>
+          <w:szCs w:val="15"/>
+        </w:rPr>
+        <w:t>nNumber</w:t>
+      </w:r>
+      <w:proofErr w:type="spellEnd"/>
+      <w:r>
+        <w:rPr>
+          <w:rFonts w:ascii="Courier" w:hAnsi="Courier" w:cs="Times New Roman"/>
+          <w:sz w:val="17"/>
+          <w:szCs w:val="15"/>
+        </w:rPr>
+        <w:t xml:space="preserve">, </w:t>
+      </w:r>
+      <w:proofErr w:type="spellStart"/>
+      <w:r>
+        <w:rPr>
+          <w:rFonts w:ascii="Courier" w:hAnsi="Courier" w:cs="Times New Roman"/>
+          <w:sz w:val="17"/>
+          <w:szCs w:val="15"/>
+        </w:rPr>
+        <w:t>countWrong</w:t>
+      </w:r>
+      <w:proofErr w:type="spellEnd"/>
+      <w:r>
+        <w:rPr>
+          <w:rFonts w:ascii="Courier" w:hAnsi="Courier" w:cs="Times New Roman"/>
+          <w:sz w:val="17"/>
+          <w:szCs w:val="15"/>
+        </w:rPr>
+        <w:t>);</w:t>
       </w:r>
     </w:p>
     <w:p>
@@ -6899,8 +10116,30 @@
           <w:sz w:val="17"/>
           <w:szCs w:val="15"/>
         </w:rPr>
-        <w:t>    fprintf(</w:t>
-      </w:r>
+        <w:t xml:space="preserve">    </w:t>
+      </w:r>
+      <w:proofErr w:type="spellStart"/>
+      <w:proofErr w:type="gramStart"/>
+      <w:r>
+        <w:rPr>
+          <w:rFonts w:ascii="Courier" w:hAnsi="Courier" w:cs="Times New Roman"/>
+          <w:color w:val="000000"/>
+          <w:sz w:val="17"/>
+          <w:szCs w:val="15"/>
+        </w:rPr>
+        <w:t>fprintf</w:t>
+      </w:r>
+      <w:proofErr w:type="spellEnd"/>
+      <w:r>
+        <w:rPr>
+          <w:rFonts w:ascii="Courier" w:hAnsi="Courier" w:cs="Times New Roman"/>
+          <w:color w:val="000000"/>
+          <w:sz w:val="17"/>
+          <w:szCs w:val="15"/>
+        </w:rPr>
+        <w:t>(</w:t>
+      </w:r>
+      <w:proofErr w:type="gramEnd"/>
       <w:r>
         <w:rPr>
           <w:rFonts w:ascii="Courier" w:hAnsi="Courier" w:cs="Times New Roman"/>
@@ -6908,7 +10147,107 @@
           <w:sz w:val="17"/>
           <w:szCs w:val="15"/>
         </w:rPr>
-        <w:t>'\n So luong anh %d bi nhan dan sai: %d.\n'</w:t>
+        <w:t xml:space="preserve">'\n So </w:t>
+      </w:r>
+      <w:proofErr w:type="spellStart"/>
+      <w:r>
+        <w:rPr>
+          <w:rFonts w:ascii="Courier" w:hAnsi="Courier" w:cs="Times New Roman"/>
+          <w:color w:val="B245F3"/>
+          <w:sz w:val="17"/>
+          <w:szCs w:val="15"/>
+        </w:rPr>
+        <w:t>luong</w:t>
+      </w:r>
+      <w:proofErr w:type="spellEnd"/>
+      <w:r>
+        <w:rPr>
+          <w:rFonts w:ascii="Courier" w:hAnsi="Courier" w:cs="Times New Roman"/>
+          <w:color w:val="B245F3"/>
+          <w:sz w:val="17"/>
+          <w:szCs w:val="15"/>
+        </w:rPr>
+        <w:t xml:space="preserve"> </w:t>
+      </w:r>
+      <w:proofErr w:type="spellStart"/>
+      <w:r>
+        <w:rPr>
+          <w:rFonts w:ascii="Courier" w:hAnsi="Courier" w:cs="Times New Roman"/>
+          <w:color w:val="B245F3"/>
+          <w:sz w:val="17"/>
+          <w:szCs w:val="15"/>
+        </w:rPr>
+        <w:t>anh</w:t>
+      </w:r>
+      <w:proofErr w:type="spellEnd"/>
+      <w:r>
+        <w:rPr>
+          <w:rFonts w:ascii="Courier" w:hAnsi="Courier" w:cs="Times New Roman"/>
+          <w:color w:val="B245F3"/>
+          <w:sz w:val="17"/>
+          <w:szCs w:val="15"/>
+        </w:rPr>
+        <w:t xml:space="preserve"> %d bi </w:t>
+      </w:r>
+      <w:proofErr w:type="spellStart"/>
+      <w:r>
+        <w:rPr>
+          <w:rFonts w:ascii="Courier" w:hAnsi="Courier" w:cs="Times New Roman"/>
+          <w:color w:val="B245F3"/>
+          <w:sz w:val="17"/>
+          <w:szCs w:val="15"/>
+        </w:rPr>
+        <w:t>nhan</w:t>
+      </w:r>
+      <w:proofErr w:type="spellEnd"/>
+      <w:r>
+        <w:rPr>
+          <w:rFonts w:ascii="Courier" w:hAnsi="Courier" w:cs="Times New Roman"/>
+          <w:color w:val="B245F3"/>
+          <w:sz w:val="17"/>
+          <w:szCs w:val="15"/>
+        </w:rPr>
+        <w:t xml:space="preserve"> </w:t>
+      </w:r>
+      <w:proofErr w:type="spellStart"/>
+      <w:r>
+        <w:rPr>
+          <w:rFonts w:ascii="Courier" w:hAnsi="Courier" w:cs="Times New Roman"/>
+          <w:color w:val="B245F3"/>
+          <w:sz w:val="17"/>
+          <w:szCs w:val="15"/>
+        </w:rPr>
+        <w:t>dan</w:t>
+      </w:r>
+      <w:proofErr w:type="spellEnd"/>
+      <w:r>
+        <w:rPr>
+          <w:rFonts w:ascii="Courier" w:hAnsi="Courier" w:cs="Times New Roman"/>
+          <w:color w:val="B245F3"/>
+          <w:sz w:val="17"/>
+          <w:szCs w:val="15"/>
+        </w:rPr>
+        <w:t xml:space="preserve"> </w:t>
+      </w:r>
+      <w:proofErr w:type="spellStart"/>
+      <w:r>
+        <w:rPr>
+          <w:rFonts w:ascii="Courier" w:hAnsi="Courier" w:cs="Times New Roman"/>
+          <w:color w:val="B245F3"/>
+          <w:sz w:val="17"/>
+          <w:szCs w:val="15"/>
+        </w:rPr>
+        <w:t>sai</w:t>
+      </w:r>
+      <w:proofErr w:type="spellEnd"/>
+      <w:r>
+        <w:rPr>
+          <w:rFonts w:ascii="Courier" w:hAnsi="Courier" w:cs="Times New Roman"/>
+          <w:color w:val="B245F3"/>
+          <w:sz w:val="17"/>
+          <w:szCs w:val="15"/>
+        </w:rPr>
+        <w:t>: %d.\n'</w:t>
       </w:r>
       <w:r>
         <w:rPr>
@@ -6917,7 +10256,27 @@
           <w:sz w:val="17"/>
           <w:szCs w:val="15"/>
         </w:rPr>
-        <w:t>,n,countWrong);</w:t>
+        <w:t>,</w:t>
+      </w:r>
+      <w:proofErr w:type="spellStart"/>
+      <w:r>
+        <w:rPr>
+          <w:rFonts w:ascii="Courier" w:hAnsi="Courier" w:cs="Times New Roman"/>
+          <w:color w:val="000000"/>
+          <w:sz w:val="17"/>
+          <w:szCs w:val="15"/>
+        </w:rPr>
+        <w:t>n,countWrong</w:t>
+      </w:r>
+      <w:proofErr w:type="spellEnd"/>
+      <w:r>
+        <w:rPr>
+          <w:rFonts w:ascii="Courier" w:hAnsi="Courier" w:cs="Times New Roman"/>
+          <w:color w:val="000000"/>
+          <w:sz w:val="17"/>
+          <w:szCs w:val="15"/>
+        </w:rPr>
+        <w:t>);</w:t>
       </w:r>
     </w:p>
     <w:p>
@@ -7033,14 +10392,16 @@
                 <w:color w:val="000000"/>
               </w:rPr>
             </w:pPr>
+            <w:proofErr w:type="spellStart"/>
             <w:r>
               <w:rPr>
                 <w:rFonts w:ascii="Calibri" w:eastAsia="Times New Roman" w:hAnsi="Calibri" w:cs="Times New Roman"/>
                 <w:b/>
                 <w:color w:val="000000"/>
               </w:rPr>
-              <w:t>Số lượng hình ảnh</w:t>
-            </w:r>
+              <w:t>Số</w:t>
+            </w:r>
+            <w:proofErr w:type="spellEnd"/>
             <w:r>
               <w:rPr>
                 <w:rFonts w:ascii="Calibri" w:eastAsia="Times New Roman" w:hAnsi="Calibri" w:cs="Times New Roman"/>
@@ -7049,23 +10410,115 @@
               </w:rPr>
               <w:t xml:space="preserve"> </w:t>
             </w:r>
-          </w:p>
-          <w:p>
-            <w:pPr>
+            <w:proofErr w:type="spellStart"/>
+            <w:r>
               <w:rPr>
                 <w:rFonts w:ascii="Calibri" w:eastAsia="Times New Roman" w:hAnsi="Calibri" w:cs="Times New Roman"/>
                 <w:b/>
                 <w:color w:val="000000"/>
               </w:rPr>
-            </w:pPr>
+              <w:t>lượng</w:t>
+            </w:r>
+            <w:proofErr w:type="spellEnd"/>
             <w:r>
               <w:rPr>
                 <w:rFonts w:ascii="Calibri" w:eastAsia="Times New Roman" w:hAnsi="Calibri" w:cs="Times New Roman"/>
                 <w:b/>
                 <w:color w:val="000000"/>
               </w:rPr>
-              <w:t>nhận dạng sai</w:t>
-            </w:r>
+              <w:t xml:space="preserve"> </w:t>
+            </w:r>
+            <w:proofErr w:type="spellStart"/>
+            <w:r>
+              <w:rPr>
+                <w:rFonts w:ascii="Calibri" w:eastAsia="Times New Roman" w:hAnsi="Calibri" w:cs="Times New Roman"/>
+                <w:b/>
+                <w:color w:val="000000"/>
+              </w:rPr>
+              <w:t>hình</w:t>
+            </w:r>
+            <w:proofErr w:type="spellEnd"/>
+            <w:r>
+              <w:rPr>
+                <w:rFonts w:ascii="Calibri" w:eastAsia="Times New Roman" w:hAnsi="Calibri" w:cs="Times New Roman"/>
+                <w:b/>
+                <w:color w:val="000000"/>
+              </w:rPr>
+              <w:t xml:space="preserve"> </w:t>
+            </w:r>
+            <w:proofErr w:type="spellStart"/>
+            <w:r>
+              <w:rPr>
+                <w:rFonts w:ascii="Calibri" w:eastAsia="Times New Roman" w:hAnsi="Calibri" w:cs="Times New Roman"/>
+                <w:b/>
+                <w:color w:val="000000"/>
+              </w:rPr>
+              <w:t>ảnh</w:t>
+            </w:r>
+            <w:proofErr w:type="spellEnd"/>
+            <w:r>
+              <w:rPr>
+                <w:rFonts w:ascii="Calibri" w:eastAsia="Times New Roman" w:hAnsi="Calibri" w:cs="Times New Roman"/>
+                <w:b/>
+                <w:color w:val="000000"/>
+              </w:rPr>
+              <w:t xml:space="preserve"> </w:t>
+            </w:r>
+          </w:p>
+          <w:p>
+            <w:pPr>
+              <w:rPr>
+                <w:rFonts w:ascii="Calibri" w:eastAsia="Times New Roman" w:hAnsi="Calibri" w:cs="Times New Roman"/>
+                <w:b/>
+                <w:color w:val="000000"/>
+              </w:rPr>
+            </w:pPr>
+            <w:proofErr w:type="spellStart"/>
+            <w:r>
+              <w:rPr>
+                <w:rFonts w:ascii="Calibri" w:eastAsia="Times New Roman" w:hAnsi="Calibri" w:cs="Times New Roman"/>
+                <w:b/>
+                <w:color w:val="000000"/>
+              </w:rPr>
+              <w:t>nhận</w:t>
+            </w:r>
+            <w:proofErr w:type="spellEnd"/>
+            <w:r>
+              <w:rPr>
+                <w:rFonts w:ascii="Calibri" w:eastAsia="Times New Roman" w:hAnsi="Calibri" w:cs="Times New Roman"/>
+                <w:b/>
+                <w:color w:val="000000"/>
+              </w:rPr>
+              <w:t xml:space="preserve"> </w:t>
+            </w:r>
+            <w:proofErr w:type="spellStart"/>
+            <w:r>
+              <w:rPr>
+                <w:rFonts w:ascii="Calibri" w:eastAsia="Times New Roman" w:hAnsi="Calibri" w:cs="Times New Roman"/>
+                <w:b/>
+                <w:color w:val="000000"/>
+              </w:rPr>
+              <w:t>dạng</w:t>
+            </w:r>
+            <w:proofErr w:type="spellEnd"/>
+            <w:r>
+              <w:rPr>
+                <w:rFonts w:ascii="Calibri" w:eastAsia="Times New Roman" w:hAnsi="Calibri" w:cs="Times New Roman"/>
+                <w:b/>
+                <w:color w:val="000000"/>
+              </w:rPr>
+              <w:t xml:space="preserve"> </w:t>
+            </w:r>
+            <w:proofErr w:type="spellStart"/>
+            <w:r>
+              <w:rPr>
+                <w:rFonts w:ascii="Calibri" w:eastAsia="Times New Roman" w:hAnsi="Calibri" w:cs="Times New Roman"/>
+                <w:b/>
+                <w:color w:val="000000"/>
+              </w:rPr>
+              <w:t>sai</w:t>
+            </w:r>
+            <w:proofErr w:type="spellEnd"/>
           </w:p>
         </w:tc>
         <w:tc>
@@ -7080,13 +10533,131 @@
                 <w:color w:val="000000"/>
               </w:rPr>
             </w:pPr>
+            <w:proofErr w:type="spellStart"/>
             <w:r>
               <w:rPr>
                 <w:rFonts w:ascii="Calibri" w:eastAsia="Times New Roman" w:hAnsi="Calibri" w:cs="Times New Roman"/>
                 <w:b/>
                 <w:color w:val="000000"/>
               </w:rPr>
-              <w:t>Chỉ số hình sai trong bộ hình test</w:t>
+              <w:t>Chỉ</w:t>
+            </w:r>
+            <w:proofErr w:type="spellEnd"/>
+            <w:r>
+              <w:rPr>
+                <w:rFonts w:ascii="Calibri" w:eastAsia="Times New Roman" w:hAnsi="Calibri" w:cs="Times New Roman"/>
+                <w:b/>
+                <w:color w:val="000000"/>
+              </w:rPr>
+              <w:t xml:space="preserve"> </w:t>
+            </w:r>
+            <w:proofErr w:type="spellStart"/>
+            <w:r>
+              <w:rPr>
+                <w:rFonts w:ascii="Calibri" w:eastAsia="Times New Roman" w:hAnsi="Calibri" w:cs="Times New Roman"/>
+                <w:b/>
+                <w:color w:val="000000"/>
+              </w:rPr>
+              <w:t>số</w:t>
+            </w:r>
+            <w:proofErr w:type="spellEnd"/>
+            <w:r>
+              <w:rPr>
+                <w:rFonts w:ascii="Calibri" w:eastAsia="Times New Roman" w:hAnsi="Calibri" w:cs="Times New Roman"/>
+                <w:b/>
+                <w:color w:val="000000"/>
+              </w:rPr>
+              <w:t xml:space="preserve"> </w:t>
+            </w:r>
+            <w:proofErr w:type="spellStart"/>
+            <w:r>
+              <w:rPr>
+                <w:rFonts w:ascii="Calibri" w:eastAsia="Times New Roman" w:hAnsi="Calibri" w:cs="Times New Roman"/>
+                <w:b/>
+                <w:color w:val="000000"/>
+              </w:rPr>
+              <w:t>hình</w:t>
+            </w:r>
+            <w:proofErr w:type="spellEnd"/>
+            <w:r>
+              <w:rPr>
+                <w:rFonts w:ascii="Calibri" w:eastAsia="Times New Roman" w:hAnsi="Calibri" w:cs="Times New Roman"/>
+                <w:b/>
+                <w:color w:val="000000"/>
+              </w:rPr>
+              <w:t xml:space="preserve"> </w:t>
+            </w:r>
+            <w:proofErr w:type="spellStart"/>
+            <w:r>
+              <w:rPr>
+                <w:rFonts w:ascii="Calibri" w:eastAsia="Times New Roman" w:hAnsi="Calibri" w:cs="Times New Roman"/>
+                <w:b/>
+                <w:color w:val="000000"/>
+              </w:rPr>
+              <w:t>sai</w:t>
+            </w:r>
+            <w:proofErr w:type="spellEnd"/>
+            <w:r>
+              <w:rPr>
+                <w:rFonts w:ascii="Calibri" w:eastAsia="Times New Roman" w:hAnsi="Calibri" w:cs="Times New Roman"/>
+                <w:b/>
+                <w:color w:val="000000"/>
+              </w:rPr>
+              <w:t xml:space="preserve"> </w:t>
+            </w:r>
+            <w:proofErr w:type="spellStart"/>
+            <w:r>
+              <w:rPr>
+                <w:rFonts w:ascii="Calibri" w:eastAsia="Times New Roman" w:hAnsi="Calibri" w:cs="Times New Roman"/>
+                <w:b/>
+                <w:color w:val="000000"/>
+              </w:rPr>
+              <w:t>trong</w:t>
+            </w:r>
+            <w:proofErr w:type="spellEnd"/>
+            <w:r>
+              <w:rPr>
+                <w:rFonts w:ascii="Calibri" w:eastAsia="Times New Roman" w:hAnsi="Calibri" w:cs="Times New Roman"/>
+                <w:b/>
+                <w:color w:val="000000"/>
+              </w:rPr>
+              <w:t xml:space="preserve"> </w:t>
+            </w:r>
+            <w:proofErr w:type="spellStart"/>
+            <w:r>
+              <w:rPr>
+                <w:rFonts w:ascii="Calibri" w:eastAsia="Times New Roman" w:hAnsi="Calibri" w:cs="Times New Roman"/>
+                <w:b/>
+                <w:color w:val="000000"/>
+              </w:rPr>
+              <w:t>bộ</w:t>
+            </w:r>
+            <w:proofErr w:type="spellEnd"/>
+            <w:r>
+              <w:rPr>
+                <w:rFonts w:ascii="Calibri" w:eastAsia="Times New Roman" w:hAnsi="Calibri" w:cs="Times New Roman"/>
+                <w:b/>
+                <w:color w:val="000000"/>
+              </w:rPr>
+              <w:t xml:space="preserve"> </w:t>
+            </w:r>
+            <w:proofErr w:type="spellStart"/>
+            <w:r>
+              <w:rPr>
+                <w:rFonts w:ascii="Calibri" w:eastAsia="Times New Roman" w:hAnsi="Calibri" w:cs="Times New Roman"/>
+                <w:b/>
+                <w:color w:val="000000"/>
+              </w:rPr>
+              <w:t>hình</w:t>
+            </w:r>
+            <w:proofErr w:type="spellEnd"/>
+            <w:r>
+              <w:rPr>
+                <w:rFonts w:ascii="Calibri" w:eastAsia="Times New Roman" w:hAnsi="Calibri" w:cs="Times New Roman"/>
+                <w:b/>
+                <w:color w:val="000000"/>
+              </w:rPr>
+              <w:t xml:space="preserve"> test</w:t>
             </w:r>
           </w:p>
         </w:tc>
@@ -7639,7 +11210,23 @@
                 <w:rFonts w:ascii="Calibri" w:eastAsia="Times New Roman" w:hAnsi="Calibri" w:cs="Times New Roman"/>
                 <w:color w:val="000000"/>
               </w:rPr>
-              <w:t>116, 301, 448, 741, 882, 1113, 1243, 1423, 1466, 1866,  2131,  2458,  2829,  3229,  3389,  3406,  3781,  4018,  4195,  4314,  4576,  4784,  4912,  5069,  5677,  5692,  5699,  5843,  7435,  7474,  8062,  8407,  8417,  8</w:t>
+              <w:t xml:space="preserve">116, 301, 448, 741, 882, 1113, 1243, 1423, 1466, </w:t>
+            </w:r>
+            <w:proofErr w:type="gramStart"/>
+            <w:r>
+              <w:rPr>
+                <w:rFonts w:ascii="Calibri" w:eastAsia="Times New Roman" w:hAnsi="Calibri" w:cs="Times New Roman"/>
+                <w:color w:val="000000"/>
+              </w:rPr>
+              <w:t>1866,  2131</w:t>
+            </w:r>
+            <w:proofErr w:type="gramEnd"/>
+            <w:r>
+              <w:rPr>
+                <w:rFonts w:ascii="Calibri" w:eastAsia="Times New Roman" w:hAnsi="Calibri" w:cs="Times New Roman"/>
+                <w:color w:val="000000"/>
+              </w:rPr>
+              <w:t>,  2458,  2829,  3229,  3389,  3406,  3781,  4018,  4195,  4314,  4576,  4784,  4912,  5069,  5677,  5692,  5699,  5843,  7435,  7474,  8062,  8407,  8417,  8</w:t>
             </w:r>
             <w:r>
               <w:rPr>
@@ -8365,7 +11952,25 @@
           <w:sz w:val="17"/>
           <w:szCs w:val="15"/>
         </w:rPr>
-        <w:t xml:space="preserve"> Recognition_Q7star_Digits_kNN()</w:t>
+        <w:t xml:space="preserve"> Recognition_Q7star_Digits_</w:t>
+      </w:r>
+      <w:proofErr w:type="gramStart"/>
+      <w:r>
+        <w:rPr>
+          <w:rFonts w:ascii="Courier" w:hAnsi="Courier" w:cs="Times New Roman"/>
+          <w:sz w:val="17"/>
+          <w:szCs w:val="15"/>
+        </w:rPr>
+        <w:t>kNN(</w:t>
+      </w:r>
+      <w:proofErr w:type="gramEnd"/>
+      <w:r>
+        <w:rPr>
+          <w:rFonts w:ascii="Courier" w:hAnsi="Courier" w:cs="Times New Roman"/>
+          <w:sz w:val="17"/>
+          <w:szCs w:val="15"/>
+        </w:rPr>
+        <w:t>)</w:t>
       </w:r>
     </w:p>
     <w:p>
@@ -8390,7 +11995,47 @@
           <w:sz w:val="17"/>
           <w:szCs w:val="15"/>
         </w:rPr>
-        <w:t>    imgTrainAll = loadMNISTImages(</w:t>
+        <w:t xml:space="preserve">    </w:t>
+      </w:r>
+      <w:proofErr w:type="spellStart"/>
+      <w:r>
+        <w:rPr>
+          <w:rFonts w:ascii="Courier" w:hAnsi="Courier" w:cs="Times New Roman"/>
+          <w:color w:val="000000"/>
+          <w:sz w:val="17"/>
+          <w:szCs w:val="15"/>
+        </w:rPr>
+        <w:t>imgTrainAll</w:t>
+      </w:r>
+      <w:proofErr w:type="spellEnd"/>
+      <w:r>
+        <w:rPr>
+          <w:rFonts w:ascii="Courier" w:hAnsi="Courier" w:cs="Times New Roman"/>
+          <w:color w:val="000000"/>
+          <w:sz w:val="17"/>
+          <w:szCs w:val="15"/>
+        </w:rPr>
+        <w:t xml:space="preserve"> = </w:t>
+      </w:r>
+      <w:proofErr w:type="spellStart"/>
+      <w:r>
+        <w:rPr>
+          <w:rFonts w:ascii="Courier" w:hAnsi="Courier" w:cs="Times New Roman"/>
+          <w:color w:val="000000"/>
+          <w:sz w:val="17"/>
+          <w:szCs w:val="15"/>
+        </w:rPr>
+        <w:t>loadMNISTImages</w:t>
+      </w:r>
+      <w:proofErr w:type="spellEnd"/>
+      <w:r>
+        <w:rPr>
+          <w:rFonts w:ascii="Courier" w:hAnsi="Courier" w:cs="Times New Roman"/>
+          <w:color w:val="000000"/>
+          <w:sz w:val="17"/>
+          <w:szCs w:val="15"/>
+        </w:rPr>
+        <w:t>(</w:t>
       </w:r>
       <w:r>
         <w:rPr>
@@ -8433,7 +12078,47 @@
           <w:sz w:val="17"/>
           <w:szCs w:val="15"/>
         </w:rPr>
-        <w:t>    lblTrainAll = loadMNISTLabels(</w:t>
+        <w:t xml:space="preserve">    </w:t>
+      </w:r>
+      <w:proofErr w:type="spellStart"/>
+      <w:r>
+        <w:rPr>
+          <w:rFonts w:ascii="Courier" w:hAnsi="Courier" w:cs="Times New Roman"/>
+          <w:color w:val="000000"/>
+          <w:sz w:val="17"/>
+          <w:szCs w:val="15"/>
+        </w:rPr>
+        <w:t>lblTrainAll</w:t>
+      </w:r>
+      <w:proofErr w:type="spellEnd"/>
+      <w:r>
+        <w:rPr>
+          <w:rFonts w:ascii="Courier" w:hAnsi="Courier" w:cs="Times New Roman"/>
+          <w:color w:val="000000"/>
+          <w:sz w:val="17"/>
+          <w:szCs w:val="15"/>
+        </w:rPr>
+        <w:t xml:space="preserve"> = </w:t>
+      </w:r>
+      <w:proofErr w:type="spellStart"/>
+      <w:r>
+        <w:rPr>
+          <w:rFonts w:ascii="Courier" w:hAnsi="Courier" w:cs="Times New Roman"/>
+          <w:color w:val="000000"/>
+          <w:sz w:val="17"/>
+          <w:szCs w:val="15"/>
+        </w:rPr>
+        <w:t>loadMNISTLabels</w:t>
+      </w:r>
+      <w:proofErr w:type="spellEnd"/>
+      <w:r>
+        <w:rPr>
+          <w:rFonts w:ascii="Courier" w:hAnsi="Courier" w:cs="Times New Roman"/>
+          <w:color w:val="000000"/>
+          <w:sz w:val="17"/>
+          <w:szCs w:val="15"/>
+        </w:rPr>
+        <w:t>(</w:t>
       </w:r>
       <w:r>
         <w:rPr>
@@ -8497,7 +12182,81 @@
           <w:sz w:val="17"/>
           <w:szCs w:val="15"/>
         </w:rPr>
-        <w:t>    Mdl = fitcknn(imgTrainAll', lblTrainAll);</w:t>
+        <w:t xml:space="preserve">    </w:t>
+      </w:r>
+      <w:proofErr w:type="spellStart"/>
+      <w:r>
+        <w:rPr>
+          <w:rFonts w:ascii="Courier" w:hAnsi="Courier" w:cs="Times New Roman"/>
+          <w:sz w:val="17"/>
+          <w:szCs w:val="15"/>
+        </w:rPr>
+        <w:t>Mdl</w:t>
+      </w:r>
+      <w:proofErr w:type="spellEnd"/>
+      <w:r>
+        <w:rPr>
+          <w:rFonts w:ascii="Courier" w:hAnsi="Courier" w:cs="Times New Roman"/>
+          <w:sz w:val="17"/>
+          <w:szCs w:val="15"/>
+        </w:rPr>
+        <w:t xml:space="preserve"> = </w:t>
+      </w:r>
+      <w:proofErr w:type="spellStart"/>
+      <w:proofErr w:type="gramStart"/>
+      <w:r>
+        <w:rPr>
+          <w:rFonts w:ascii="Courier" w:hAnsi="Courier" w:cs="Times New Roman"/>
+          <w:sz w:val="17"/>
+          <w:szCs w:val="15"/>
+        </w:rPr>
+        <w:t>fitcknn</w:t>
+      </w:r>
+      <w:proofErr w:type="spellEnd"/>
+      <w:r>
+        <w:rPr>
+          <w:rFonts w:ascii="Courier" w:hAnsi="Courier" w:cs="Times New Roman"/>
+          <w:sz w:val="17"/>
+          <w:szCs w:val="15"/>
+        </w:rPr>
+        <w:t>(</w:t>
+      </w:r>
+      <w:proofErr w:type="spellStart"/>
+      <w:proofErr w:type="gramEnd"/>
+      <w:r>
+        <w:rPr>
+          <w:rFonts w:ascii="Courier" w:hAnsi="Courier" w:cs="Times New Roman"/>
+          <w:sz w:val="17"/>
+          <w:szCs w:val="15"/>
+        </w:rPr>
+        <w:t>imgTrainAll</w:t>
+      </w:r>
+      <w:proofErr w:type="spellEnd"/>
+      <w:r>
+        <w:rPr>
+          <w:rFonts w:ascii="Courier" w:hAnsi="Courier" w:cs="Times New Roman"/>
+          <w:sz w:val="17"/>
+          <w:szCs w:val="15"/>
+        </w:rPr>
+        <w:t xml:space="preserve">', </w:t>
+      </w:r>
+      <w:proofErr w:type="spellStart"/>
+      <w:r>
+        <w:rPr>
+          <w:rFonts w:ascii="Courier" w:hAnsi="Courier" w:cs="Times New Roman"/>
+          <w:sz w:val="17"/>
+          <w:szCs w:val="15"/>
+        </w:rPr>
+        <w:t>lblTrainAll</w:t>
+      </w:r>
+      <w:proofErr w:type="spellEnd"/>
+      <w:r>
+        <w:rPr>
+          <w:rFonts w:ascii="Courier" w:hAnsi="Courier" w:cs="Times New Roman"/>
+          <w:sz w:val="17"/>
+          <w:szCs w:val="15"/>
+        </w:rPr>
+        <w:t>);</w:t>
       </w:r>
     </w:p>
     <w:p>
@@ -8545,7 +12304,47 @@
           <w:sz w:val="17"/>
           <w:szCs w:val="15"/>
         </w:rPr>
-        <w:t>    imgTestAll = loadMNISTImages(</w:t>
+        <w:t xml:space="preserve">    </w:t>
+      </w:r>
+      <w:proofErr w:type="spellStart"/>
+      <w:r>
+        <w:rPr>
+          <w:rFonts w:ascii="Courier" w:hAnsi="Courier" w:cs="Times New Roman"/>
+          <w:color w:val="000000"/>
+          <w:sz w:val="17"/>
+          <w:szCs w:val="15"/>
+        </w:rPr>
+        <w:t>imgTestAll</w:t>
+      </w:r>
+      <w:proofErr w:type="spellEnd"/>
+      <w:r>
+        <w:rPr>
+          <w:rFonts w:ascii="Courier" w:hAnsi="Courier" w:cs="Times New Roman"/>
+          <w:color w:val="000000"/>
+          <w:sz w:val="17"/>
+          <w:szCs w:val="15"/>
+        </w:rPr>
+        <w:t xml:space="preserve"> = </w:t>
+      </w:r>
+      <w:proofErr w:type="spellStart"/>
+      <w:r>
+        <w:rPr>
+          <w:rFonts w:ascii="Courier" w:hAnsi="Courier" w:cs="Times New Roman"/>
+          <w:color w:val="000000"/>
+          <w:sz w:val="17"/>
+          <w:szCs w:val="15"/>
+        </w:rPr>
+        <w:t>loadMNISTImages</w:t>
+      </w:r>
+      <w:proofErr w:type="spellEnd"/>
+      <w:r>
+        <w:rPr>
+          <w:rFonts w:ascii="Courier" w:hAnsi="Courier" w:cs="Times New Roman"/>
+          <w:color w:val="000000"/>
+          <w:sz w:val="17"/>
+          <w:szCs w:val="15"/>
+        </w:rPr>
+        <w:t>(</w:t>
       </w:r>
       <w:r>
         <w:rPr>
@@ -8588,7 +12387,47 @@
           <w:sz w:val="17"/>
           <w:szCs w:val="15"/>
         </w:rPr>
-        <w:t>    lblTestAll = loadMNISTLabels(</w:t>
+        <w:t xml:space="preserve">    </w:t>
+      </w:r>
+      <w:proofErr w:type="spellStart"/>
+      <w:r>
+        <w:rPr>
+          <w:rFonts w:ascii="Courier" w:hAnsi="Courier" w:cs="Times New Roman"/>
+          <w:color w:val="000000"/>
+          <w:sz w:val="17"/>
+          <w:szCs w:val="15"/>
+        </w:rPr>
+        <w:t>lblTestAll</w:t>
+      </w:r>
+      <w:proofErr w:type="spellEnd"/>
+      <w:r>
+        <w:rPr>
+          <w:rFonts w:ascii="Courier" w:hAnsi="Courier" w:cs="Times New Roman"/>
+          <w:color w:val="000000"/>
+          <w:sz w:val="17"/>
+          <w:szCs w:val="15"/>
+        </w:rPr>
+        <w:t xml:space="preserve"> = </w:t>
+      </w:r>
+      <w:proofErr w:type="spellStart"/>
+      <w:r>
+        <w:rPr>
+          <w:rFonts w:ascii="Courier" w:hAnsi="Courier" w:cs="Times New Roman"/>
+          <w:color w:val="000000"/>
+          <w:sz w:val="17"/>
+          <w:szCs w:val="15"/>
+        </w:rPr>
+        <w:t>loadMNISTLabels</w:t>
+      </w:r>
+      <w:proofErr w:type="spellEnd"/>
+      <w:r>
+        <w:rPr>
+          <w:rFonts w:ascii="Courier" w:hAnsi="Courier" w:cs="Times New Roman"/>
+          <w:color w:val="000000"/>
+          <w:sz w:val="17"/>
+          <w:szCs w:val="15"/>
+        </w:rPr>
+        <w:t>(</w:t>
       </w:r>
       <w:r>
         <w:rPr>
@@ -8652,7 +12491,25 @@
           <w:sz w:val="17"/>
           <w:szCs w:val="15"/>
         </w:rPr>
-        <w:t>    c = zeros(10, 10);</w:t>
+        <w:t xml:space="preserve">    c = </w:t>
+      </w:r>
+      <w:proofErr w:type="gramStart"/>
+      <w:r>
+        <w:rPr>
+          <w:rFonts w:ascii="Courier" w:hAnsi="Courier" w:cs="Times New Roman"/>
+          <w:sz w:val="17"/>
+          <w:szCs w:val="15"/>
+        </w:rPr>
+        <w:t>zeros(</w:t>
+      </w:r>
+      <w:proofErr w:type="gramEnd"/>
+      <w:r>
+        <w:rPr>
+          <w:rFonts w:ascii="Courier" w:hAnsi="Courier" w:cs="Times New Roman"/>
+          <w:sz w:val="17"/>
+          <w:szCs w:val="15"/>
+        </w:rPr>
+        <w:t>10, 10);</w:t>
       </w:r>
     </w:p>
     <w:p>
@@ -8675,7 +12532,25 @@
           <w:sz w:val="17"/>
           <w:szCs w:val="15"/>
         </w:rPr>
-        <w:t>    u = unique(lblTestAll);</w:t>
+        <w:t>    u = unique(</w:t>
+      </w:r>
+      <w:proofErr w:type="spellStart"/>
+      <w:r>
+        <w:rPr>
+          <w:rFonts w:ascii="Courier" w:hAnsi="Courier" w:cs="Times New Roman"/>
+          <w:sz w:val="17"/>
+          <w:szCs w:val="15"/>
+        </w:rPr>
+        <w:t>lblTestAll</w:t>
+      </w:r>
+      <w:proofErr w:type="spellEnd"/>
+      <w:r>
+        <w:rPr>
+          <w:rFonts w:ascii="Courier" w:hAnsi="Courier" w:cs="Times New Roman"/>
+          <w:sz w:val="17"/>
+          <w:szCs w:val="15"/>
+        </w:rPr>
+        <w:t>);</w:t>
       </w:r>
     </w:p>
     <w:p>
@@ -8698,7 +12573,53 @@
           <w:sz w:val="17"/>
           <w:szCs w:val="15"/>
         </w:rPr>
-        <w:t>    nTestImgs = size(imgTestAll, 2);</w:t>
+        <w:t xml:space="preserve">    </w:t>
+      </w:r>
+      <w:proofErr w:type="spellStart"/>
+      <w:r>
+        <w:rPr>
+          <w:rFonts w:ascii="Courier" w:hAnsi="Courier" w:cs="Times New Roman"/>
+          <w:sz w:val="17"/>
+          <w:szCs w:val="15"/>
+        </w:rPr>
+        <w:t>nTestImgs</w:t>
+      </w:r>
+      <w:proofErr w:type="spellEnd"/>
+      <w:r>
+        <w:rPr>
+          <w:rFonts w:ascii="Courier" w:hAnsi="Courier" w:cs="Times New Roman"/>
+          <w:sz w:val="17"/>
+          <w:szCs w:val="15"/>
+        </w:rPr>
+        <w:t xml:space="preserve"> = </w:t>
+      </w:r>
+      <w:proofErr w:type="gramStart"/>
+      <w:r>
+        <w:rPr>
+          <w:rFonts w:ascii="Courier" w:hAnsi="Courier" w:cs="Times New Roman"/>
+          <w:sz w:val="17"/>
+          <w:szCs w:val="15"/>
+        </w:rPr>
+        <w:t>size(</w:t>
+      </w:r>
+      <w:proofErr w:type="spellStart"/>
+      <w:proofErr w:type="gramEnd"/>
+      <w:r>
+        <w:rPr>
+          <w:rFonts w:ascii="Courier" w:hAnsi="Courier" w:cs="Times New Roman"/>
+          <w:sz w:val="17"/>
+          <w:szCs w:val="15"/>
+        </w:rPr>
+        <w:t>imgTestAll</w:t>
+      </w:r>
+      <w:proofErr w:type="spellEnd"/>
+      <w:r>
+        <w:rPr>
+          <w:rFonts w:ascii="Courier" w:hAnsi="Courier" w:cs="Times New Roman"/>
+          <w:sz w:val="17"/>
+          <w:szCs w:val="15"/>
+        </w:rPr>
+        <w:t>, 2);</w:t>
       </w:r>
     </w:p>
     <w:p>
@@ -8761,7 +12682,43 @@
           <w:sz w:val="17"/>
           <w:szCs w:val="15"/>
         </w:rPr>
-        <w:t xml:space="preserve"> val = 1:numel(u)</w:t>
+        <w:t xml:space="preserve"> </w:t>
+      </w:r>
+      <w:proofErr w:type="spellStart"/>
+      <w:r>
+        <w:rPr>
+          <w:rFonts w:ascii="Courier" w:hAnsi="Courier" w:cs="Times New Roman"/>
+          <w:sz w:val="17"/>
+          <w:szCs w:val="15"/>
+        </w:rPr>
+        <w:t>val</w:t>
+      </w:r>
+      <w:proofErr w:type="spellEnd"/>
+      <w:r>
+        <w:rPr>
+          <w:rFonts w:ascii="Courier" w:hAnsi="Courier" w:cs="Times New Roman"/>
+          <w:sz w:val="17"/>
+          <w:szCs w:val="15"/>
+        </w:rPr>
+        <w:t xml:space="preserve"> = </w:t>
+      </w:r>
+      <w:proofErr w:type="gramStart"/>
+      <w:r>
+        <w:rPr>
+          <w:rFonts w:ascii="Courier" w:hAnsi="Courier" w:cs="Times New Roman"/>
+          <w:sz w:val="17"/>
+          <w:szCs w:val="15"/>
+        </w:rPr>
+        <w:t>1:numel</w:t>
+      </w:r>
+      <w:proofErr w:type="gramEnd"/>
+      <w:r>
+        <w:rPr>
+          <w:rFonts w:ascii="Courier" w:hAnsi="Courier" w:cs="Times New Roman"/>
+          <w:sz w:val="17"/>
+          <w:szCs w:val="15"/>
+        </w:rPr>
+        <w:t>(u)</w:t>
       </w:r>
     </w:p>
     <w:p>
@@ -8784,7 +12741,25 @@
           <w:sz w:val="17"/>
           <w:szCs w:val="15"/>
         </w:rPr>
-        <w:t>        n = u(val);</w:t>
+        <w:t>        n = u(</w:t>
+      </w:r>
+      <w:proofErr w:type="spellStart"/>
+      <w:r>
+        <w:rPr>
+          <w:rFonts w:ascii="Courier" w:hAnsi="Courier" w:cs="Times New Roman"/>
+          <w:sz w:val="17"/>
+          <w:szCs w:val="15"/>
+        </w:rPr>
+        <w:t>val</w:t>
+      </w:r>
+      <w:proofErr w:type="spellEnd"/>
+      <w:r>
+        <w:rPr>
+          <w:rFonts w:ascii="Courier" w:hAnsi="Courier" w:cs="Times New Roman"/>
+          <w:sz w:val="17"/>
+          <w:szCs w:val="15"/>
+        </w:rPr>
+        <w:t>);</w:t>
       </w:r>
     </w:p>
     <w:p>
@@ -8807,8 +12782,28 @@
           <w:sz w:val="17"/>
           <w:szCs w:val="15"/>
         </w:rPr>
-        <w:t>        fprintf(</w:t>
-      </w:r>
+        <w:t xml:space="preserve">        </w:t>
+      </w:r>
+      <w:proofErr w:type="spellStart"/>
+      <w:proofErr w:type="gramStart"/>
+      <w:r>
+        <w:rPr>
+          <w:rFonts w:ascii="Courier" w:hAnsi="Courier" w:cs="Times New Roman"/>
+          <w:sz w:val="17"/>
+          <w:szCs w:val="15"/>
+        </w:rPr>
+        <w:t>fprintf</w:t>
+      </w:r>
+      <w:proofErr w:type="spellEnd"/>
+      <w:r>
+        <w:rPr>
+          <w:rFonts w:ascii="Courier" w:hAnsi="Courier" w:cs="Times New Roman"/>
+          <w:sz w:val="17"/>
+          <w:szCs w:val="15"/>
+        </w:rPr>
+        <w:t>(</w:t>
+      </w:r>
+      <w:proofErr w:type="gramEnd"/>
       <w:r>
         <w:rPr>
           <w:rFonts w:ascii="Courier" w:hAnsi="Courier" w:cs="Times New Roman"/>
@@ -8847,7 +12842,25 @@
           <w:sz w:val="17"/>
           <w:szCs w:val="15"/>
         </w:rPr>
-        <w:t>        indices = find(lblTestAll==n);</w:t>
+        <w:t>        indices = find(</w:t>
+      </w:r>
+      <w:proofErr w:type="spellStart"/>
+      <w:r>
+        <w:rPr>
+          <w:rFonts w:ascii="Courier" w:hAnsi="Courier" w:cs="Times New Roman"/>
+          <w:sz w:val="17"/>
+          <w:szCs w:val="15"/>
+        </w:rPr>
+        <w:t>lblTestAll</w:t>
+      </w:r>
+      <w:proofErr w:type="spellEnd"/>
+      <w:r>
+        <w:rPr>
+          <w:rFonts w:ascii="Courier" w:hAnsi="Courier" w:cs="Times New Roman"/>
+          <w:sz w:val="17"/>
+          <w:szCs w:val="15"/>
+        </w:rPr>
+        <w:t>==n);</w:t>
       </w:r>
     </w:p>
     <w:p>
@@ -8887,7 +12900,43 @@
           <w:sz w:val="17"/>
           <w:szCs w:val="15"/>
         </w:rPr>
-        <w:t xml:space="preserve"> idx = 1:numel(indices)</w:t>
+        <w:t xml:space="preserve"> </w:t>
+      </w:r>
+      <w:proofErr w:type="spellStart"/>
+      <w:r>
+        <w:rPr>
+          <w:rFonts w:ascii="Courier" w:hAnsi="Courier" w:cs="Times New Roman"/>
+          <w:sz w:val="17"/>
+          <w:szCs w:val="15"/>
+        </w:rPr>
+        <w:t>idx</w:t>
+      </w:r>
+      <w:proofErr w:type="spellEnd"/>
+      <w:r>
+        <w:rPr>
+          <w:rFonts w:ascii="Courier" w:hAnsi="Courier" w:cs="Times New Roman"/>
+          <w:sz w:val="17"/>
+          <w:szCs w:val="15"/>
+        </w:rPr>
+        <w:t xml:space="preserve"> = </w:t>
+      </w:r>
+      <w:proofErr w:type="gramStart"/>
+      <w:r>
+        <w:rPr>
+          <w:rFonts w:ascii="Courier" w:hAnsi="Courier" w:cs="Times New Roman"/>
+          <w:sz w:val="17"/>
+          <w:szCs w:val="15"/>
+        </w:rPr>
+        <w:t>1:numel</w:t>
+      </w:r>
+      <w:proofErr w:type="gramEnd"/>
+      <w:r>
+        <w:rPr>
+          <w:rFonts w:ascii="Courier" w:hAnsi="Courier" w:cs="Times New Roman"/>
+          <w:sz w:val="17"/>
+          <w:szCs w:val="15"/>
+        </w:rPr>
+        <w:t>(indices)</w:t>
       </w:r>
     </w:p>
     <w:p>
@@ -8910,7 +12959,43 @@
           <w:sz w:val="17"/>
           <w:szCs w:val="15"/>
         </w:rPr>
-        <w:t>            nNumber = indices(idx);</w:t>
+        <w:t xml:space="preserve">            </w:t>
+      </w:r>
+      <w:proofErr w:type="spellStart"/>
+      <w:r>
+        <w:rPr>
+          <w:rFonts w:ascii="Courier" w:hAnsi="Courier" w:cs="Times New Roman"/>
+          <w:sz w:val="17"/>
+          <w:szCs w:val="15"/>
+        </w:rPr>
+        <w:t>nNumber</w:t>
+      </w:r>
+      <w:proofErr w:type="spellEnd"/>
+      <w:r>
+        <w:rPr>
+          <w:rFonts w:ascii="Courier" w:hAnsi="Courier" w:cs="Times New Roman"/>
+          <w:sz w:val="17"/>
+          <w:szCs w:val="15"/>
+        </w:rPr>
+        <w:t xml:space="preserve"> = indices(</w:t>
+      </w:r>
+      <w:proofErr w:type="spellStart"/>
+      <w:r>
+        <w:rPr>
+          <w:rFonts w:ascii="Courier" w:hAnsi="Courier" w:cs="Times New Roman"/>
+          <w:sz w:val="17"/>
+          <w:szCs w:val="15"/>
+        </w:rPr>
+        <w:t>idx</w:t>
+      </w:r>
+      <w:proofErr w:type="spellEnd"/>
+      <w:r>
+        <w:rPr>
+          <w:rFonts w:ascii="Courier" w:hAnsi="Courier" w:cs="Times New Roman"/>
+          <w:sz w:val="17"/>
+          <w:szCs w:val="15"/>
+        </w:rPr>
+        <w:t>);</w:t>
       </w:r>
     </w:p>
     <w:p>
@@ -8933,7 +13018,61 @@
           <w:sz w:val="17"/>
           <w:szCs w:val="15"/>
         </w:rPr>
-        <w:t>            lblImageTest = lblTestAll(nNumber);</w:t>
+        <w:t xml:space="preserve">            </w:t>
+      </w:r>
+      <w:proofErr w:type="spellStart"/>
+      <w:r>
+        <w:rPr>
+          <w:rFonts w:ascii="Courier" w:hAnsi="Courier" w:cs="Times New Roman"/>
+          <w:sz w:val="17"/>
+          <w:szCs w:val="15"/>
+        </w:rPr>
+        <w:t>lblImageTest</w:t>
+      </w:r>
+      <w:proofErr w:type="spellEnd"/>
+      <w:r>
+        <w:rPr>
+          <w:rFonts w:ascii="Courier" w:hAnsi="Courier" w:cs="Times New Roman"/>
+          <w:sz w:val="17"/>
+          <w:szCs w:val="15"/>
+        </w:rPr>
+        <w:t xml:space="preserve"> = </w:t>
+      </w:r>
+      <w:proofErr w:type="spellStart"/>
+      <w:r>
+        <w:rPr>
+          <w:rFonts w:ascii="Courier" w:hAnsi="Courier" w:cs="Times New Roman"/>
+          <w:sz w:val="17"/>
+          <w:szCs w:val="15"/>
+        </w:rPr>
+        <w:t>lblTestAll</w:t>
+      </w:r>
+      <w:proofErr w:type="spellEnd"/>
+      <w:r>
+        <w:rPr>
+          <w:rFonts w:ascii="Courier" w:hAnsi="Courier" w:cs="Times New Roman"/>
+          <w:sz w:val="17"/>
+          <w:szCs w:val="15"/>
+        </w:rPr>
+        <w:t>(</w:t>
+      </w:r>
+      <w:proofErr w:type="spellStart"/>
+      <w:r>
+        <w:rPr>
+          <w:rFonts w:ascii="Courier" w:hAnsi="Courier" w:cs="Times New Roman"/>
+          <w:sz w:val="17"/>
+          <w:szCs w:val="15"/>
+        </w:rPr>
+        <w:t>nNumber</w:t>
+      </w:r>
+      <w:proofErr w:type="spellEnd"/>
+      <w:r>
+        <w:rPr>
+          <w:rFonts w:ascii="Courier" w:hAnsi="Courier" w:cs="Times New Roman"/>
+          <w:sz w:val="17"/>
+          <w:szCs w:val="15"/>
+        </w:rPr>
+        <w:t>);</w:t>
       </w:r>
     </w:p>
     <w:p>
@@ -8956,7 +13095,71 @@
           <w:sz w:val="17"/>
           <w:szCs w:val="15"/>
         </w:rPr>
-        <w:t>            imgTest = imgTestAll(:, nNumber);</w:t>
+        <w:t xml:space="preserve">            </w:t>
+      </w:r>
+      <w:proofErr w:type="spellStart"/>
+      <w:r>
+        <w:rPr>
+          <w:rFonts w:ascii="Courier" w:hAnsi="Courier" w:cs="Times New Roman"/>
+          <w:sz w:val="17"/>
+          <w:szCs w:val="15"/>
+        </w:rPr>
+        <w:t>imgTest</w:t>
+      </w:r>
+      <w:proofErr w:type="spellEnd"/>
+      <w:r>
+        <w:rPr>
+          <w:rFonts w:ascii="Courier" w:hAnsi="Courier" w:cs="Times New Roman"/>
+          <w:sz w:val="17"/>
+          <w:szCs w:val="15"/>
+        </w:rPr>
+        <w:t xml:space="preserve"> = </w:t>
+      </w:r>
+      <w:proofErr w:type="spellStart"/>
+      <w:r>
+        <w:rPr>
+          <w:rFonts w:ascii="Courier" w:hAnsi="Courier" w:cs="Times New Roman"/>
+          <w:sz w:val="17"/>
+          <w:szCs w:val="15"/>
+        </w:rPr>
+        <w:t>imgTestAll</w:t>
+      </w:r>
+      <w:proofErr w:type="spellEnd"/>
+      <w:proofErr w:type="gramStart"/>
+      <w:r>
+        <w:rPr>
+          <w:rFonts w:ascii="Courier" w:hAnsi="Courier" w:cs="Times New Roman"/>
+          <w:sz w:val="17"/>
+          <w:szCs w:val="15"/>
+        </w:rPr>
+        <w:t>(:,</w:t>
+      </w:r>
+      <w:proofErr w:type="gramEnd"/>
+      <w:r>
+        <w:rPr>
+          <w:rFonts w:ascii="Courier" w:hAnsi="Courier" w:cs="Times New Roman"/>
+          <w:sz w:val="17"/>
+          <w:szCs w:val="15"/>
+        </w:rPr>
+        <w:t xml:space="preserve"> </w:t>
+      </w:r>
+      <w:proofErr w:type="spellStart"/>
+      <w:r>
+        <w:rPr>
+          <w:rFonts w:ascii="Courier" w:hAnsi="Courier" w:cs="Times New Roman"/>
+          <w:sz w:val="17"/>
+          <w:szCs w:val="15"/>
+        </w:rPr>
+        <w:t>nNumber</w:t>
+      </w:r>
+      <w:proofErr w:type="spellEnd"/>
+      <w:r>
+        <w:rPr>
+          <w:rFonts w:ascii="Courier" w:hAnsi="Courier" w:cs="Times New Roman"/>
+          <w:sz w:val="17"/>
+          <w:szCs w:val="15"/>
+        </w:rPr>
+        <w:t>);</w:t>
       </w:r>
     </w:p>
     <w:p>
@@ -8979,7 +13182,71 @@
           <w:sz w:val="17"/>
           <w:szCs w:val="15"/>
         </w:rPr>
-        <w:t>            lblPredictTest = predict(Mdl, imgTest');</w:t>
+        <w:t xml:space="preserve">            </w:t>
+      </w:r>
+      <w:proofErr w:type="spellStart"/>
+      <w:r>
+        <w:rPr>
+          <w:rFonts w:ascii="Courier" w:hAnsi="Courier" w:cs="Times New Roman"/>
+          <w:sz w:val="17"/>
+          <w:szCs w:val="15"/>
+        </w:rPr>
+        <w:t>lblPredictTest</w:t>
+      </w:r>
+      <w:proofErr w:type="spellEnd"/>
+      <w:r>
+        <w:rPr>
+          <w:rFonts w:ascii="Courier" w:hAnsi="Courier" w:cs="Times New Roman"/>
+          <w:sz w:val="17"/>
+          <w:szCs w:val="15"/>
+        </w:rPr>
+        <w:t xml:space="preserve"> = </w:t>
+      </w:r>
+      <w:proofErr w:type="gramStart"/>
+      <w:r>
+        <w:rPr>
+          <w:rFonts w:ascii="Courier" w:hAnsi="Courier" w:cs="Times New Roman"/>
+          <w:sz w:val="17"/>
+          <w:szCs w:val="15"/>
+        </w:rPr>
+        <w:t>predict(</w:t>
+      </w:r>
+      <w:proofErr w:type="spellStart"/>
+      <w:proofErr w:type="gramEnd"/>
+      <w:r>
+        <w:rPr>
+          <w:rFonts w:ascii="Courier" w:hAnsi="Courier" w:cs="Times New Roman"/>
+          <w:sz w:val="17"/>
+          <w:szCs w:val="15"/>
+        </w:rPr>
+        <w:t>Mdl</w:t>
+      </w:r>
+      <w:proofErr w:type="spellEnd"/>
+      <w:r>
+        <w:rPr>
+          <w:rFonts w:ascii="Courier" w:hAnsi="Courier" w:cs="Times New Roman"/>
+          <w:sz w:val="17"/>
+          <w:szCs w:val="15"/>
+        </w:rPr>
+        <w:t xml:space="preserve">, </w:t>
+      </w:r>
+      <w:proofErr w:type="spellStart"/>
+      <w:r>
+        <w:rPr>
+          <w:rFonts w:ascii="Courier" w:hAnsi="Courier" w:cs="Times New Roman"/>
+          <w:sz w:val="17"/>
+          <w:szCs w:val="15"/>
+        </w:rPr>
+        <w:t>imgTest</w:t>
+      </w:r>
+      <w:proofErr w:type="spellEnd"/>
+      <w:r>
+        <w:rPr>
+          <w:rFonts w:ascii="Courier" w:hAnsi="Courier" w:cs="Times New Roman"/>
+          <w:sz w:val="17"/>
+          <w:szCs w:val="15"/>
+        </w:rPr>
+        <w:t>');</w:t>
       </w:r>
     </w:p>
     <w:p>
@@ -9002,7 +13269,25 @@
           <w:sz w:val="17"/>
           <w:szCs w:val="15"/>
         </w:rPr>
-        <w:t>            c(n+1,lblPredictTest+1) = c(n+1,lblPredictTest+1) + 1;</w:t>
+        <w:t>            c(n+</w:t>
+      </w:r>
+      <w:proofErr w:type="gramStart"/>
+      <w:r>
+        <w:rPr>
+          <w:rFonts w:ascii="Courier" w:hAnsi="Courier" w:cs="Times New Roman"/>
+          <w:sz w:val="17"/>
+          <w:szCs w:val="15"/>
+        </w:rPr>
+        <w:t>1,lblPredictTest</w:t>
+      </w:r>
+      <w:proofErr w:type="gramEnd"/>
+      <w:r>
+        <w:rPr>
+          <w:rFonts w:ascii="Courier" w:hAnsi="Courier" w:cs="Times New Roman"/>
+          <w:sz w:val="17"/>
+          <w:szCs w:val="15"/>
+        </w:rPr>
+        <w:t>+1) = c(n+1,lblPredictTest+1) + 1;</w:t>
       </w:r>
     </w:p>
     <w:p>
@@ -9091,8 +13376,30 @@
           <w:sz w:val="17"/>
           <w:szCs w:val="15"/>
         </w:rPr>
-        <w:t>    csvwrite(</w:t>
-      </w:r>
+        <w:t xml:space="preserve">    </w:t>
+      </w:r>
+      <w:proofErr w:type="spellStart"/>
+      <w:proofErr w:type="gramStart"/>
+      <w:r>
+        <w:rPr>
+          <w:rFonts w:ascii="Courier" w:hAnsi="Courier" w:cs="Times New Roman"/>
+          <w:color w:val="000000"/>
+          <w:sz w:val="17"/>
+          <w:szCs w:val="15"/>
+        </w:rPr>
+        <w:t>csvwrite</w:t>
+      </w:r>
+      <w:proofErr w:type="spellEnd"/>
+      <w:r>
+        <w:rPr>
+          <w:rFonts w:ascii="Courier" w:hAnsi="Courier" w:cs="Times New Roman"/>
+          <w:color w:val="000000"/>
+          <w:sz w:val="17"/>
+          <w:szCs w:val="15"/>
+        </w:rPr>
+        <w:t>(</w:t>
+      </w:r>
+      <w:proofErr w:type="gramEnd"/>
       <w:r>
         <w:rPr>
           <w:rFonts w:ascii="Courier" w:hAnsi="Courier" w:cs="Times New Roman"/>
@@ -12050,6 +16357,337 @@
           <w:b/>
         </w:rPr>
       </w:pPr>
+    </w:p>
+    <w:tbl>
+      <w:tblPr>
+        <w:tblStyle w:val="TableGrid"/>
+        <w:tblW w:w="0" w:type="auto"/>
+        <w:tblLook w:val="04A0" w:firstRow="1" w:lastRow="0" w:firstColumn="1" w:lastColumn="0" w:noHBand="0" w:noVBand="1"/>
+      </w:tblPr>
+      <w:tblGrid>
+        <w:gridCol w:w="2261"/>
+        <w:gridCol w:w="2298"/>
+        <w:gridCol w:w="2299"/>
+        <w:gridCol w:w="2152"/>
+      </w:tblGrid>
+      <w:tr>
+        <w:tc>
+          <w:tcPr>
+            <w:tcW w:w="2261" w:type="dxa"/>
+          </w:tcPr>
+          <w:p>
+            <w:pPr>
+              <w:rPr>
+                <w:b/>
+              </w:rPr>
+            </w:pPr>
+          </w:p>
+        </w:tc>
+        <w:tc>
+          <w:tcPr>
+            <w:tcW w:w="2298" w:type="dxa"/>
+          </w:tcPr>
+          <w:p>
+            <w:pPr>
+              <w:rPr>
+                <w:b/>
+              </w:rPr>
+            </w:pPr>
+            <w:r>
+              <w:rPr>
+                <w:b/>
+              </w:rPr>
+              <w:t>K = 1</w:t>
+            </w:r>
+          </w:p>
+        </w:tc>
+        <w:tc>
+          <w:tcPr>
+            <w:tcW w:w="2299" w:type="dxa"/>
+          </w:tcPr>
+          <w:p>
+            <w:pPr>
+              <w:rPr>
+                <w:b/>
+              </w:rPr>
+            </w:pPr>
+            <w:r>
+              <w:rPr>
+                <w:b/>
+              </w:rPr>
+              <w:t>K = 3</w:t>
+            </w:r>
+          </w:p>
+        </w:tc>
+        <w:tc>
+          <w:tcPr>
+            <w:tcW w:w="2152" w:type="dxa"/>
+          </w:tcPr>
+          <w:p>
+            <w:pPr>
+              <w:rPr>
+                <w:b/>
+              </w:rPr>
+            </w:pPr>
+            <w:r>
+              <w:rPr>
+                <w:b/>
+              </w:rPr>
+              <w:t>K = 5</w:t>
+            </w:r>
+          </w:p>
+        </w:tc>
+      </w:tr>
+      <w:tr>
+        <w:tc>
+          <w:tcPr>
+            <w:tcW w:w="2261" w:type="dxa"/>
+          </w:tcPr>
+          <w:p>
+            <w:pPr>
+              <w:rPr>
+                <w:b/>
+              </w:rPr>
+            </w:pPr>
+            <w:r>
+              <w:rPr>
+                <w:b/>
+              </w:rPr>
+              <w:t>Pix</w:t>
+            </w:r>
+          </w:p>
+        </w:tc>
+        <w:tc>
+          <w:tcPr>
+            <w:tcW w:w="2298" w:type="dxa"/>
+          </w:tcPr>
+          <w:p>
+            <w:pPr>
+              <w:rPr>
+                <w:b/>
+              </w:rPr>
+            </w:pPr>
+            <w:r>
+              <w:rPr>
+                <w:b/>
+              </w:rPr>
+              <w:t>9434</w:t>
+            </w:r>
+          </w:p>
+        </w:tc>
+        <w:tc>
+          <w:tcPr>
+            <w:tcW w:w="2299" w:type="dxa"/>
+          </w:tcPr>
+          <w:p>
+            <w:pPr>
+              <w:rPr>
+                <w:b/>
+              </w:rPr>
+            </w:pPr>
+            <w:r>
+              <w:rPr>
+                <w:b/>
+              </w:rPr>
+              <w:t>9446</w:t>
+            </w:r>
+          </w:p>
+        </w:tc>
+        <w:tc>
+          <w:tcPr>
+            <w:tcW w:w="2152" w:type="dxa"/>
+          </w:tcPr>
+          <w:p>
+            <w:pPr>
+              <w:rPr>
+                <w:b/>
+              </w:rPr>
+            </w:pPr>
+            <w:r>
+              <w:rPr>
+                <w:b/>
+              </w:rPr>
+              <w:t>9445</w:t>
+            </w:r>
+          </w:p>
+        </w:tc>
+      </w:tr>
+      <w:tr>
+        <w:tc>
+          <w:tcPr>
+            <w:tcW w:w="2261" w:type="dxa"/>
+          </w:tcPr>
+          <w:p>
+            <w:pPr>
+              <w:rPr>
+                <w:b/>
+              </w:rPr>
+            </w:pPr>
+            <w:r>
+              <w:rPr>
+                <w:b/>
+              </w:rPr>
+              <w:t>His</w:t>
+            </w:r>
+          </w:p>
+        </w:tc>
+        <w:tc>
+          <w:tcPr>
+            <w:tcW w:w="2298" w:type="dxa"/>
+          </w:tcPr>
+          <w:p>
+            <w:pPr>
+              <w:rPr>
+                <w:b/>
+              </w:rPr>
+            </w:pPr>
+          </w:p>
+        </w:tc>
+        <w:tc>
+          <w:tcPr>
+            <w:tcW w:w="2299" w:type="dxa"/>
+          </w:tcPr>
+          <w:p>
+            <w:pPr>
+              <w:rPr>
+                <w:b/>
+              </w:rPr>
+            </w:pPr>
+            <w:bookmarkStart w:id="0" w:name="_GoBack"/>
+            <w:bookmarkEnd w:id="0"/>
+          </w:p>
+        </w:tc>
+        <w:tc>
+          <w:tcPr>
+            <w:tcW w:w="2152" w:type="dxa"/>
+          </w:tcPr>
+          <w:p>
+            <w:pPr>
+              <w:rPr>
+                <w:b/>
+              </w:rPr>
+            </w:pPr>
+          </w:p>
+        </w:tc>
+      </w:tr>
+      <w:tr>
+        <w:tc>
+          <w:tcPr>
+            <w:tcW w:w="2261" w:type="dxa"/>
+          </w:tcPr>
+          <w:p>
+            <w:pPr>
+              <w:rPr>
+                <w:b/>
+              </w:rPr>
+            </w:pPr>
+            <w:r>
+              <w:rPr>
+                <w:b/>
+              </w:rPr>
+              <w:t>LBP</w:t>
+            </w:r>
+          </w:p>
+        </w:tc>
+        <w:tc>
+          <w:tcPr>
+            <w:tcW w:w="2298" w:type="dxa"/>
+          </w:tcPr>
+          <w:p>
+            <w:pPr>
+              <w:rPr>
+                <w:b/>
+              </w:rPr>
+            </w:pPr>
+          </w:p>
+        </w:tc>
+        <w:tc>
+          <w:tcPr>
+            <w:tcW w:w="2299" w:type="dxa"/>
+          </w:tcPr>
+          <w:p>
+            <w:pPr>
+              <w:rPr>
+                <w:b/>
+              </w:rPr>
+            </w:pPr>
+          </w:p>
+        </w:tc>
+        <w:tc>
+          <w:tcPr>
+            <w:tcW w:w="2152" w:type="dxa"/>
+          </w:tcPr>
+          <w:p>
+            <w:pPr>
+              <w:rPr>
+                <w:b/>
+              </w:rPr>
+            </w:pPr>
+          </w:p>
+        </w:tc>
+      </w:tr>
+    </w:tbl>
+    <w:p>
+      <w:pPr>
+        <w:rPr>
+          <w:b/>
+        </w:rPr>
+      </w:pPr>
+    </w:p>
+    <w:p>
+      <w:pPr>
+        <w:rPr>
+          <w:b/>
+        </w:rPr>
+      </w:pPr>
+    </w:p>
+    <w:p>
+      <w:r>
+        <w:t>k=1</w:t>
+      </w:r>
+      <w:r>
+        <w:tab/>
+        <w:t xml:space="preserve">k=3 (So </w:t>
+      </w:r>
+      <w:proofErr w:type="spellStart"/>
+      <w:r>
+        <w:t>anh</w:t>
+      </w:r>
+      <w:proofErr w:type="spellEnd"/>
+      <w:r>
+        <w:t xml:space="preserve"> dung 9446. So </w:t>
+      </w:r>
+      <w:proofErr w:type="spellStart"/>
+      <w:r>
+        <w:t>anh</w:t>
+      </w:r>
+      <w:proofErr w:type="spellEnd"/>
+      <w:r>
+        <w:t xml:space="preserve"> </w:t>
+      </w:r>
+      <w:proofErr w:type="spellStart"/>
+      <w:r>
+        <w:t>sai</w:t>
+      </w:r>
+      <w:proofErr w:type="spellEnd"/>
+      <w:r>
+        <w:t xml:space="preserve"> 554)</w:t>
+      </w:r>
+    </w:p>
+    <w:p>
+      <w:r>
+        <w:t>Pix</w:t>
+      </w:r>
+    </w:p>
+    <w:p>
+      <w:r>
+        <w:t>His (2x2, 256x256)</w:t>
+      </w:r>
+    </w:p>
+    <w:p>
+      <w:r>
+        <w:t>LBP (2x2) 5439</w:t>
+      </w:r>
     </w:p>
     <w:sectPr>
       <w:pgSz w:w="11900" w:h="16840"/>
